--- a/prueba/pruebas.docx
+++ b/prueba/pruebas.docx
@@ -1,6 +1,6 @@
 
 <file path=word/document.xml><?xml version="1.0" encoding="utf-8"?>
-<w:document xmlns:wpc="http://schemas.microsoft.com/office/word/2010/wordprocessingCanvas" xmlns:cx="http://schemas.microsoft.com/office/drawing/2014/chartex" xmlns:cx1="http://schemas.microsoft.com/office/drawing/2015/9/8/chartex" xmlns:cx2="http://schemas.microsoft.com/office/drawing/2015/10/21/chartex" xmlns:cx3="http://schemas.microsoft.com/office/drawing/2016/5/9/chartex" xmlns:cx4="http://schemas.microsoft.com/office/drawing/2016/5/10/chartex" xmlns:cx5="http://schemas.microsoft.com/office/drawing/2016/5/11/chartex" xmlns:cx6="http://schemas.microsoft.com/office/drawing/2016/5/12/chartex" xmlns:cx7="http://schemas.microsoft.com/office/drawing/2016/5/13/chartex" xmlns:cx8="http://schemas.microsoft.com/office/drawing/2016/5/14/chartex" xmlns:mc="http://schemas.openxmlformats.org/markup-compatibility/2006" xmlns:aink="http://schemas.microsoft.com/office/drawing/2016/ink" xmlns:am3d="http://schemas.microsoft.com/office/drawing/2017/model3d" xmlns:o="urn:schemas-microsoft-com:office:office" xmlns:r="http://schemas.openxmlformats.org/officeDocument/2006/relationships" xmlns:m="http://schemas.openxmlformats.org/officeDocument/2006/math" xmlns:v="urn:schemas-microsoft-com:vml" xmlns:wp14="http://schemas.microsoft.com/office/word/2010/wordprocessingDrawing" xmlns:wp="http://schemas.openxmlformats.org/drawingml/2006/wordprocessingDrawing" xmlns:w10="urn:schemas-microsoft-com:office:word" xmlns:w="http://schemas.openxmlformats.org/wordprocessingml/2006/main" xmlns:w14="http://schemas.microsoft.com/office/word/2010/wordml" xmlns:w15="http://schemas.microsoft.com/office/word/2012/wordml" xmlns:w16cex="http://schemas.microsoft.com/office/word/2018/wordml/cex" xmlns:w16cid="http://schemas.microsoft.com/office/word/2016/wordml/cid" xmlns:w16="http://schemas.microsoft.com/office/word/2018/wordml" xmlns:w16se="http://schemas.microsoft.com/office/word/2015/wordml/symex" xmlns:wpg="http://schemas.microsoft.com/office/word/2010/wordprocessingGroup" xmlns:wpi="http://schemas.microsoft.com/office/word/2010/wordprocessingInk" xmlns:wne="http://schemas.microsoft.com/office/word/2006/wordml" xmlns:wps="http://schemas.microsoft.com/office/word/2010/wordprocessingShape" mc:Ignorable="w14 w15 w16se w16cid w16 w16cex wp14">
+<w:document xmlns:wpc="http://schemas.microsoft.com/office/word/2010/wordprocessingCanvas" xmlns:cx="http://schemas.microsoft.com/office/drawing/2014/chartex" xmlns:cx1="http://schemas.microsoft.com/office/drawing/2015/9/8/chartex" xmlns:cx2="http://schemas.microsoft.com/office/drawing/2015/10/21/chartex" xmlns:cx3="http://schemas.microsoft.com/office/drawing/2016/5/9/chartex" xmlns:cx4="http://schemas.microsoft.com/office/drawing/2016/5/10/chartex" xmlns:cx5="http://schemas.microsoft.com/office/drawing/2016/5/11/chartex" xmlns:cx6="http://schemas.microsoft.com/office/drawing/2016/5/12/chartex" xmlns:cx7="http://schemas.microsoft.com/office/drawing/2016/5/13/chartex" xmlns:cx8="http://schemas.microsoft.com/office/drawing/2016/5/14/chartex" xmlns:mc="http://schemas.openxmlformats.org/markup-compatibility/2006" xmlns:aink="http://schemas.microsoft.com/office/drawing/2016/ink" xmlns:am3d="http://schemas.microsoft.com/office/drawing/2017/model3d" xmlns:o="urn:schemas-microsoft-com:office:office" xmlns:oel="http://schemas.microsoft.com/office/2019/extlst" xmlns:r="http://schemas.openxmlformats.org/officeDocument/2006/relationships" xmlns:m="http://schemas.openxmlformats.org/officeDocument/2006/math" xmlns:v="urn:schemas-microsoft-com:vml" xmlns:wp14="http://schemas.microsoft.com/office/word/2010/wordprocessingDrawing" xmlns:wp="http://schemas.openxmlformats.org/drawingml/2006/wordprocessingDrawing" xmlns:w10="urn:schemas-microsoft-com:office:word" xmlns:w="http://schemas.openxmlformats.org/wordprocessingml/2006/main" xmlns:w14="http://schemas.microsoft.com/office/word/2010/wordml" xmlns:w15="http://schemas.microsoft.com/office/word/2012/wordml" xmlns:w16cex="http://schemas.microsoft.com/office/word/2018/wordml/cex" xmlns:w16cid="http://schemas.microsoft.com/office/word/2016/wordml/cid" xmlns:w16="http://schemas.microsoft.com/office/word/2018/wordml" xmlns:w16sdtdh="http://schemas.microsoft.com/office/word/2020/wordml/sdtdatahash" xmlns:w16se="http://schemas.microsoft.com/office/word/2015/wordml/symex" xmlns:wpg="http://schemas.microsoft.com/office/word/2010/wordprocessingGroup" xmlns:wpi="http://schemas.microsoft.com/office/word/2010/wordprocessingInk" xmlns:wne="http://schemas.microsoft.com/office/word/2006/wordml" xmlns:wps="http://schemas.microsoft.com/office/word/2010/wordprocessingShape" mc:Ignorable="w14 w15 w16se w16cid w16 w16cex w16sdtdh wp14">
   <w:body>
     <w:p>
       <w:pPr>
@@ -1886,21 +1886,7 @@
           <w:b/>
           <w:bCs/>
         </w:rPr>
-        <w:t> </w:t>
-      </w:r>
-      <w:r>
-        <w:rPr>
-          <w:b/>
-          <w:bCs/>
-        </w:rPr>
-        <w:t>Obtén</w:t>
-      </w:r>
-      <w:r>
-        <w:rPr>
-          <w:b/>
-          <w:bCs/>
-        </w:rPr>
-        <w:t xml:space="preserve"> información de mascotas según su tipo</w:t>
+        <w:t> Obtén información de mascotas según su tipo</w:t>
       </w:r>
     </w:p>
     <w:p>
@@ -2378,6 +2364,129 @@
           <w:b/>
           <w:bCs/>
         </w:rPr>
+        <w:t>ANALISIS</w:t>
+      </w:r>
+    </w:p>
+    <w:p>
+      <w:pPr>
+        <w:pStyle w:val="Prrafodelista"/>
+        <w:numPr>
+          <w:ilvl w:val="0"/>
+          <w:numId w:val="16"/>
+        </w:numPr>
+      </w:pPr>
+      <w:r>
+        <w:lastRenderedPageBreak/>
+        <w:t>Objetivo</w:t>
+      </w:r>
+    </w:p>
+    <w:p>
+      <w:pPr>
+        <w:pStyle w:val="Prrafodelista"/>
+        <w:numPr>
+          <w:ilvl w:val="0"/>
+          <w:numId w:val="17"/>
+        </w:numPr>
+      </w:pPr>
+      <w:r>
+        <w:t>Dibujar un triángulo rectángulo donde de los dos parámetros uno será un numero que indicará cuantas líneas tendrá y otro el símbolo que será las piezas del triángulo, utilizando bucles.</w:t>
+      </w:r>
+    </w:p>
+    <w:p>
+      <w:pPr>
+        <w:pStyle w:val="Prrafodelista"/>
+        <w:numPr>
+          <w:ilvl w:val="0"/>
+          <w:numId w:val="16"/>
+        </w:numPr>
+      </w:pPr>
+      <w:r>
+        <w:t xml:space="preserve">En base a lo que se pide </w:t>
+      </w:r>
+      <w:r>
+        <w:t>-</w:t>
+      </w:r>
+      <w:r>
+        <w:t xml:space="preserve"> (datos de entrada)</w:t>
+      </w:r>
+    </w:p>
+    <w:p>
+      <w:pPr>
+        <w:pStyle w:val="Prrafodelista"/>
+        <w:numPr>
+          <w:ilvl w:val="0"/>
+          <w:numId w:val="18"/>
+        </w:numPr>
+      </w:pPr>
+      <w:r>
+        <w:t>De entrada, un</w:t>
+      </w:r>
+      <w:r>
+        <w:t xml:space="preserve"> </w:t>
+      </w:r>
+      <w:r>
+        <w:t>número que</w:t>
+      </w:r>
+      <w:r>
+        <w:t xml:space="preserve"> debe relacionarse con el carácter ya que la primera impresión debe ser espacios en blanco </w:t>
+      </w:r>
+      <w:r>
+        <w:t>más</w:t>
+      </w:r>
+      <w:r>
+        <w:t xml:space="preserve"> un carácter al final de la fila (pegado al lado derecho)</w:t>
+      </w:r>
+      <w:r>
+        <w:t xml:space="preserve"> e ir disminuyendo los espacios en blanco y aumentando los caracteres sucesivamente. </w:t>
+      </w:r>
+    </w:p>
+    <w:p>
+      <w:pPr>
+        <w:pStyle w:val="Prrafodelista"/>
+        <w:numPr>
+          <w:ilvl w:val="0"/>
+          <w:numId w:val="16"/>
+        </w:numPr>
+      </w:pPr>
+      <w:r>
+        <w:t xml:space="preserve">En base a lo que se pide - (procedimiento </w:t>
+      </w:r>
+      <w:proofErr w:type="spellStart"/>
+      <w:r>
+        <w:t>platzi</w:t>
+      </w:r>
+      <w:proofErr w:type="spellEnd"/>
+      <w:r>
+        <w:t>)</w:t>
+      </w:r>
+    </w:p>
+    <w:p>
+      <w:pPr>
+        <w:pStyle w:val="Prrafodelista"/>
+        <w:numPr>
+          <w:ilvl w:val="0"/>
+          <w:numId w:val="19"/>
+        </w:numPr>
+      </w:pPr>
+    </w:p>
+    <w:p>
+      <w:pPr>
+        <w:pStyle w:val="Prrafodelista"/>
+      </w:pPr>
+    </w:p>
+    <w:p/>
+    <w:p>
+      <w:pPr>
+        <w:rPr>
+          <w:b/>
+          <w:bCs/>
+        </w:rPr>
+      </w:pPr>
+      <w:r>
+        <w:rPr>
+          <w:b/>
+          <w:bCs/>
+        </w:rPr>
         <w:t>17-</w:t>
       </w:r>
       <w:r>
@@ -2423,7 +2532,6 @@
           <w:lang w:eastAsia="es-HN"/>
           <w14:ligatures w14:val="none"/>
         </w:rPr>
-        <w:lastRenderedPageBreak/>
         <w:t>En este desafío, debes encontrar al gatito más famoso con base en su número de seguidores.</w:t>
       </w:r>
     </w:p>
@@ -3400,6 +3508,7 @@
           <w:lang w:eastAsia="es-HN"/>
           <w14:ligatures w14:val="none"/>
         </w:rPr>
+        <w:lastRenderedPageBreak/>
         <w:t>Output: ["Luna"]</w:t>
       </w:r>
     </w:p>
@@ -4367,7 +4476,6 @@
           <w:lang w:eastAsia="es-HN"/>
           <w14:ligatures w14:val="none"/>
         </w:rPr>
-        <w:lastRenderedPageBreak/>
         <w:t>])</w:t>
       </w:r>
     </w:p>
@@ -4486,7 +4594,2145 @@
         <w:t>"]</w:t>
       </w:r>
     </w:p>
-    <w:p/>
+    <w:p>
+      <w:pPr>
+        <w:rPr>
+          <w:b/>
+          <w:bCs/>
+        </w:rPr>
+      </w:pPr>
+      <w:r>
+        <w:rPr>
+          <w:b/>
+          <w:bCs/>
+        </w:rPr>
+        <w:t>19-EJERCICIO-OBTEN EL PROMEDIO DE LOS ESTUDIANTES</w:t>
+      </w:r>
+    </w:p>
+    <w:p>
+      <w:pPr>
+        <w:pStyle w:val="text-sm"/>
+        <w:pBdr>
+          <w:top w:val="single" w:sz="2" w:space="0" w:color="E5E7EB"/>
+          <w:left w:val="single" w:sz="2" w:space="0" w:color="E5E7EB"/>
+          <w:bottom w:val="single" w:sz="2" w:space="0" w:color="E5E7EB"/>
+          <w:right w:val="single" w:sz="2" w:space="0" w:color="E5E7EB"/>
+        </w:pBdr>
+        <w:rPr>
+          <w:rFonts w:ascii="Segoe UI" w:hAnsi="Segoe UI" w:cs="Segoe UI"/>
+        </w:rPr>
+      </w:pPr>
+      <w:r>
+        <w:rPr>
+          <w:rFonts w:ascii="Segoe UI" w:hAnsi="Segoe UI" w:cs="Segoe UI"/>
+        </w:rPr>
+        <w:t>En este desafío, deberás calcular el promedio general de una clase, así como el promedio individual de cada estudiante.</w:t>
+      </w:r>
+    </w:p>
+    <w:p>
+      <w:pPr>
+        <w:pStyle w:val="text-sm"/>
+        <w:pBdr>
+          <w:top w:val="single" w:sz="2" w:space="0" w:color="E5E7EB"/>
+          <w:left w:val="single" w:sz="2" w:space="0" w:color="E5E7EB"/>
+          <w:bottom w:val="single" w:sz="2" w:space="0" w:color="E5E7EB"/>
+          <w:right w:val="single" w:sz="2" w:space="0" w:color="E5E7EB"/>
+        </w:pBdr>
+        <w:rPr>
+          <w:rFonts w:ascii="Segoe UI" w:hAnsi="Segoe UI" w:cs="Segoe UI"/>
+        </w:rPr>
+      </w:pPr>
+      <w:r>
+        <w:rPr>
+          <w:rFonts w:ascii="Segoe UI" w:hAnsi="Segoe UI" w:cs="Segoe UI"/>
+        </w:rPr>
+        <w:t>Para ello, se te proporcionará un array de objetos, cada uno de los cuales representará a un estudiante y tendrá las siguientes propiedades:</w:t>
+      </w:r>
+    </w:p>
+    <w:p>
+      <w:pPr>
+        <w:pStyle w:val="text-sm"/>
+        <w:numPr>
+          <w:ilvl w:val="0"/>
+          <w:numId w:val="5"/>
+        </w:numPr>
+        <w:pBdr>
+          <w:top w:val="single" w:sz="2" w:space="0" w:color="E5E7EB"/>
+          <w:left w:val="single" w:sz="2" w:space="0" w:color="E5E7EB"/>
+          <w:bottom w:val="single" w:sz="2" w:space="0" w:color="E5E7EB"/>
+          <w:right w:val="single" w:sz="2" w:space="0" w:color="E5E7EB"/>
+        </w:pBdr>
+        <w:spacing w:before="0" w:beforeAutospacing="0"/>
+        <w:rPr>
+          <w:rFonts w:ascii="Segoe UI" w:hAnsi="Segoe UI" w:cs="Segoe UI"/>
+        </w:rPr>
+      </w:pPr>
+      <w:proofErr w:type="spellStart"/>
+      <w:r>
+        <w:rPr>
+          <w:rStyle w:val="CdigoHTML"/>
+          <w:rFonts w:ascii="Consolas" w:hAnsi="Consolas" w:cs="Consolas"/>
+          <w:bdr w:val="single" w:sz="2" w:space="0" w:color="E5E7EB" w:frame="1"/>
+        </w:rPr>
+        <w:t>name</w:t>
+      </w:r>
+      <w:proofErr w:type="spellEnd"/>
+      <w:r>
+        <w:rPr>
+          <w:rFonts w:ascii="Segoe UI" w:hAnsi="Segoe UI" w:cs="Segoe UI"/>
+        </w:rPr>
+        <w:t>: El nombre del estudiante</w:t>
+      </w:r>
+    </w:p>
+    <w:p>
+      <w:pPr>
+        <w:pStyle w:val="text-sm"/>
+        <w:numPr>
+          <w:ilvl w:val="0"/>
+          <w:numId w:val="5"/>
+        </w:numPr>
+        <w:pBdr>
+          <w:top w:val="single" w:sz="2" w:space="0" w:color="E5E7EB"/>
+          <w:left w:val="single" w:sz="2" w:space="0" w:color="E5E7EB"/>
+          <w:bottom w:val="single" w:sz="2" w:space="0" w:color="E5E7EB"/>
+          <w:right w:val="single" w:sz="2" w:space="0" w:color="E5E7EB"/>
+        </w:pBdr>
+        <w:spacing w:before="0" w:beforeAutospacing="0"/>
+        <w:rPr>
+          <w:rFonts w:ascii="Segoe UI" w:hAnsi="Segoe UI" w:cs="Segoe UI"/>
+        </w:rPr>
+      </w:pPr>
+      <w:r>
+        <w:rPr>
+          <w:rStyle w:val="CdigoHTML"/>
+          <w:rFonts w:ascii="Consolas" w:hAnsi="Consolas" w:cs="Consolas"/>
+          <w:bdr w:val="single" w:sz="2" w:space="0" w:color="E5E7EB" w:frame="1"/>
+        </w:rPr>
+        <w:t>grades</w:t>
+      </w:r>
+      <w:r>
+        <w:rPr>
+          <w:rFonts w:ascii="Segoe UI" w:hAnsi="Segoe UI" w:cs="Segoe UI"/>
+        </w:rPr>
+        <w:t>: Las notas de cada materia del estudiante</w:t>
+      </w:r>
+    </w:p>
+    <w:p>
+      <w:pPr>
+        <w:pStyle w:val="text-sm"/>
+        <w:pBdr>
+          <w:top w:val="single" w:sz="2" w:space="0" w:color="E5E7EB"/>
+          <w:left w:val="single" w:sz="2" w:space="0" w:color="E5E7EB"/>
+          <w:bottom w:val="single" w:sz="2" w:space="0" w:color="E5E7EB"/>
+          <w:right w:val="single" w:sz="2" w:space="0" w:color="E5E7EB"/>
+        </w:pBdr>
+        <w:rPr>
+          <w:rFonts w:ascii="Segoe UI" w:hAnsi="Segoe UI" w:cs="Segoe UI"/>
+        </w:rPr>
+      </w:pPr>
+      <w:r>
+        <w:rPr>
+          <w:rFonts w:ascii="Segoe UI" w:hAnsi="Segoe UI" w:cs="Segoe UI"/>
+        </w:rPr>
+        <w:t xml:space="preserve">A partir de esta información, debes retornar un nuevo objeto que tenga la propiedad </w:t>
+      </w:r>
+      <w:proofErr w:type="spellStart"/>
+      <w:r>
+        <w:rPr>
+          <w:rFonts w:ascii="Segoe UI" w:hAnsi="Segoe UI" w:cs="Segoe UI"/>
+        </w:rPr>
+        <w:t>classAverage</w:t>
+      </w:r>
+      <w:proofErr w:type="spellEnd"/>
+      <w:r>
+        <w:rPr>
+          <w:rFonts w:ascii="Segoe UI" w:hAnsi="Segoe UI" w:cs="Segoe UI"/>
+        </w:rPr>
+        <w:t xml:space="preserve"> con el promedio de la clase y un array de </w:t>
+      </w:r>
+      <w:proofErr w:type="spellStart"/>
+      <w:r>
+        <w:rPr>
+          <w:rFonts w:ascii="Segoe UI" w:hAnsi="Segoe UI" w:cs="Segoe UI"/>
+        </w:rPr>
+        <w:t>students</w:t>
+      </w:r>
+      <w:proofErr w:type="spellEnd"/>
+      <w:r>
+        <w:rPr>
+          <w:rFonts w:ascii="Segoe UI" w:hAnsi="Segoe UI" w:cs="Segoe UI"/>
+        </w:rPr>
+        <w:t xml:space="preserve"> con los estudiantes y sus promedios individuales.</w:t>
+      </w:r>
+    </w:p>
+    <w:p>
+      <w:pPr>
+        <w:pStyle w:val="text-sm"/>
+        <w:pBdr>
+          <w:top w:val="single" w:sz="2" w:space="0" w:color="E5E7EB"/>
+          <w:left w:val="single" w:sz="2" w:space="0" w:color="E5E7EB"/>
+          <w:bottom w:val="single" w:sz="2" w:space="0" w:color="E5E7EB"/>
+          <w:right w:val="single" w:sz="2" w:space="0" w:color="E5E7EB"/>
+        </w:pBdr>
+        <w:rPr>
+          <w:rFonts w:ascii="Segoe UI" w:hAnsi="Segoe UI" w:cs="Segoe UI"/>
+        </w:rPr>
+      </w:pPr>
+      <w:r>
+        <w:rPr>
+          <w:rFonts w:ascii="Segoe UI" w:hAnsi="Segoe UI" w:cs="Segoe UI"/>
+        </w:rPr>
+        <w:t>Es importante mencionar que los promedios deben ser calculados con precisión y se deben redondear a dos decimales para que los test pasen sin problema alguno. Puedes usar el método </w:t>
+      </w:r>
+      <w:proofErr w:type="spellStart"/>
+      <w:proofErr w:type="gramStart"/>
+      <w:r>
+        <w:rPr>
+          <w:rStyle w:val="CdigoHTML"/>
+          <w:rFonts w:ascii="Consolas" w:hAnsi="Consolas" w:cs="Consolas"/>
+          <w:bdr w:val="single" w:sz="2" w:space="0" w:color="E5E7EB" w:frame="1"/>
+        </w:rPr>
+        <w:t>toFixed</w:t>
+      </w:r>
+      <w:proofErr w:type="spellEnd"/>
+      <w:r>
+        <w:rPr>
+          <w:rStyle w:val="CdigoHTML"/>
+          <w:rFonts w:ascii="Consolas" w:hAnsi="Consolas" w:cs="Consolas"/>
+          <w:bdr w:val="single" w:sz="2" w:space="0" w:color="E5E7EB" w:frame="1"/>
+        </w:rPr>
+        <w:t>(</w:t>
+      </w:r>
+      <w:proofErr w:type="gramEnd"/>
+      <w:r>
+        <w:rPr>
+          <w:rStyle w:val="CdigoHTML"/>
+          <w:rFonts w:ascii="Consolas" w:hAnsi="Consolas" w:cs="Consolas"/>
+          <w:bdr w:val="single" w:sz="2" w:space="0" w:color="E5E7EB" w:frame="1"/>
+        </w:rPr>
+        <w:t>)</w:t>
+      </w:r>
+      <w:r>
+        <w:rPr>
+          <w:rFonts w:ascii="Segoe UI" w:hAnsi="Segoe UI" w:cs="Segoe UI"/>
+        </w:rPr>
+        <w:t xml:space="preserve"> el cual se usa de la siguiente manera </w:t>
+      </w:r>
+      <w:r>
+        <w:rPr>
+          <w:rFonts w:ascii="Segoe UI Emoji" w:hAnsi="Segoe UI Emoji" w:cs="Segoe UI Emoji"/>
+        </w:rPr>
+        <w:t>👇</w:t>
+      </w:r>
+    </w:p>
+    <w:p>
+      <w:pPr>
+        <w:pStyle w:val="HTMLconformatoprevio"/>
+        <w:pBdr>
+          <w:top w:val="single" w:sz="2" w:space="6" w:color="E5E7EB"/>
+          <w:left w:val="single" w:sz="2" w:space="6" w:color="E5E7EB"/>
+          <w:bottom w:val="single" w:sz="2" w:space="6" w:color="E5E7EB"/>
+          <w:right w:val="single" w:sz="2" w:space="6" w:color="E5E7EB"/>
+        </w:pBdr>
+        <w:rPr>
+          <w:rStyle w:val="CdigoHTML"/>
+          <w:rFonts w:ascii="Consolas" w:hAnsi="Consolas" w:cs="Consolas"/>
+          <w:bdr w:val="single" w:sz="2" w:space="0" w:color="E5E7EB" w:frame="1"/>
+        </w:rPr>
+      </w:pPr>
+      <w:proofErr w:type="spellStart"/>
+      <w:r>
+        <w:rPr>
+          <w:rStyle w:val="CdigoHTML"/>
+          <w:rFonts w:ascii="Consolas" w:hAnsi="Consolas" w:cs="Consolas"/>
+          <w:bdr w:val="single" w:sz="2" w:space="0" w:color="E5E7EB" w:frame="1"/>
+        </w:rPr>
+        <w:t>const</w:t>
+      </w:r>
+      <w:proofErr w:type="spellEnd"/>
+      <w:r>
+        <w:rPr>
+          <w:rStyle w:val="CdigoHTML"/>
+          <w:rFonts w:ascii="Consolas" w:hAnsi="Consolas" w:cs="Consolas"/>
+          <w:bdr w:val="single" w:sz="2" w:space="0" w:color="E5E7EB" w:frame="1"/>
+        </w:rPr>
+        <w:t xml:space="preserve"> </w:t>
+      </w:r>
+      <w:proofErr w:type="spellStart"/>
+      <w:r>
+        <w:rPr>
+          <w:rStyle w:val="CdigoHTML"/>
+          <w:rFonts w:ascii="Consolas" w:hAnsi="Consolas" w:cs="Consolas"/>
+          <w:bdr w:val="single" w:sz="2" w:space="0" w:color="E5E7EB" w:frame="1"/>
+        </w:rPr>
+        <w:t>number</w:t>
+      </w:r>
+      <w:proofErr w:type="spellEnd"/>
+      <w:r>
+        <w:rPr>
+          <w:rStyle w:val="CdigoHTML"/>
+          <w:rFonts w:ascii="Consolas" w:hAnsi="Consolas" w:cs="Consolas"/>
+          <w:bdr w:val="single" w:sz="2" w:space="0" w:color="E5E7EB" w:frame="1"/>
+        </w:rPr>
+        <w:t xml:space="preserve"> = 100.32433;</w:t>
+      </w:r>
+    </w:p>
+    <w:p>
+      <w:pPr>
+        <w:pStyle w:val="HTMLconformatoprevio"/>
+        <w:pBdr>
+          <w:top w:val="single" w:sz="2" w:space="6" w:color="E5E7EB"/>
+          <w:left w:val="single" w:sz="2" w:space="6" w:color="E5E7EB"/>
+          <w:bottom w:val="single" w:sz="2" w:space="6" w:color="E5E7EB"/>
+          <w:right w:val="single" w:sz="2" w:space="6" w:color="E5E7EB"/>
+        </w:pBdr>
+        <w:rPr>
+          <w:rFonts w:ascii="Consolas" w:hAnsi="Consolas" w:cs="Consolas"/>
+        </w:rPr>
+      </w:pPr>
+      <w:proofErr w:type="spellStart"/>
+      <w:proofErr w:type="gramStart"/>
+      <w:r>
+        <w:rPr>
+          <w:rStyle w:val="CdigoHTML"/>
+          <w:rFonts w:ascii="Consolas" w:hAnsi="Consolas" w:cs="Consolas"/>
+          <w:bdr w:val="single" w:sz="2" w:space="0" w:color="E5E7EB" w:frame="1"/>
+        </w:rPr>
+        <w:t>number.toFixed</w:t>
+      </w:r>
+      <w:proofErr w:type="spellEnd"/>
+      <w:proofErr w:type="gramEnd"/>
+      <w:r>
+        <w:rPr>
+          <w:rStyle w:val="CdigoHTML"/>
+          <w:rFonts w:ascii="Consolas" w:hAnsi="Consolas" w:cs="Consolas"/>
+          <w:bdr w:val="single" w:sz="2" w:space="0" w:color="E5E7EB" w:frame="1"/>
+        </w:rPr>
+        <w:t>(2); // "100.32"</w:t>
+      </w:r>
+    </w:p>
+    <w:p>
+      <w:pPr>
+        <w:pStyle w:val="text-sm"/>
+        <w:pBdr>
+          <w:top w:val="single" w:sz="2" w:space="0" w:color="E5E7EB"/>
+          <w:left w:val="single" w:sz="2" w:space="0" w:color="E5E7EB"/>
+          <w:bottom w:val="single" w:sz="2" w:space="0" w:color="E5E7EB"/>
+          <w:right w:val="single" w:sz="2" w:space="0" w:color="E5E7EB"/>
+        </w:pBdr>
+        <w:rPr>
+          <w:rFonts w:ascii="Segoe UI" w:hAnsi="Segoe UI" w:cs="Segoe UI"/>
+          <w:sz w:val="20"/>
+          <w:szCs w:val="20"/>
+        </w:rPr>
+      </w:pPr>
+      <w:r>
+        <w:rPr>
+          <w:rFonts w:ascii="Segoe UI Emoji" w:hAnsi="Segoe UI Emoji" w:cs="Segoe UI Emoji"/>
+          <w:sz w:val="20"/>
+          <w:szCs w:val="20"/>
+        </w:rPr>
+        <w:t>👀</w:t>
+      </w:r>
+      <w:r>
+        <w:rPr>
+          <w:rFonts w:ascii="Segoe UI" w:hAnsi="Segoe UI" w:cs="Segoe UI"/>
+          <w:sz w:val="20"/>
+          <w:szCs w:val="20"/>
+        </w:rPr>
+        <w:t xml:space="preserve"> Ten en cuenta que este método regresa el número como un </w:t>
+      </w:r>
+      <w:proofErr w:type="spellStart"/>
+      <w:r>
+        <w:rPr>
+          <w:rFonts w:ascii="Segoe UI" w:hAnsi="Segoe UI" w:cs="Segoe UI"/>
+          <w:sz w:val="20"/>
+          <w:szCs w:val="20"/>
+        </w:rPr>
+        <w:t>string</w:t>
+      </w:r>
+      <w:proofErr w:type="spellEnd"/>
+      <w:r>
+        <w:rPr>
+          <w:rFonts w:ascii="Segoe UI" w:hAnsi="Segoe UI" w:cs="Segoe UI"/>
+          <w:sz w:val="20"/>
+          <w:szCs w:val="20"/>
+        </w:rPr>
+        <w:t xml:space="preserve"> y se espera que sea de tipo numérico.</w:t>
+      </w:r>
+    </w:p>
+    <w:p>
+      <w:pPr>
+        <w:pStyle w:val="text-sm"/>
+        <w:pBdr>
+          <w:top w:val="single" w:sz="2" w:space="0" w:color="E5E7EB"/>
+          <w:left w:val="single" w:sz="2" w:space="0" w:color="E5E7EB"/>
+          <w:bottom w:val="single" w:sz="2" w:space="0" w:color="E5E7EB"/>
+          <w:right w:val="single" w:sz="2" w:space="0" w:color="E5E7EB"/>
+        </w:pBdr>
+        <w:rPr>
+          <w:rFonts w:ascii="Segoe UI" w:hAnsi="Segoe UI" w:cs="Segoe UI"/>
+        </w:rPr>
+      </w:pPr>
+      <w:r>
+        <w:rPr>
+          <w:rFonts w:ascii="Segoe UI" w:hAnsi="Segoe UI" w:cs="Segoe UI"/>
+        </w:rPr>
+        <w:lastRenderedPageBreak/>
+        <w:t>Ejemplo:</w:t>
+      </w:r>
+    </w:p>
+    <w:p>
+      <w:pPr>
+        <w:pStyle w:val="HTMLconformatoprevio"/>
+        <w:pBdr>
+          <w:top w:val="single" w:sz="2" w:space="6" w:color="E5E7EB"/>
+          <w:left w:val="single" w:sz="2" w:space="6" w:color="E5E7EB"/>
+          <w:bottom w:val="single" w:sz="2" w:space="6" w:color="E5E7EB"/>
+          <w:right w:val="single" w:sz="2" w:space="6" w:color="E5E7EB"/>
+        </w:pBdr>
+        <w:rPr>
+          <w:rStyle w:val="CdigoHTML"/>
+          <w:rFonts w:ascii="Consolas" w:hAnsi="Consolas" w:cs="Consolas"/>
+          <w:bdr w:val="single" w:sz="2" w:space="0" w:color="E5E7EB" w:frame="1"/>
+        </w:rPr>
+      </w:pPr>
+      <w:r>
+        <w:rPr>
+          <w:rStyle w:val="CdigoHTML"/>
+          <w:rFonts w:ascii="Consolas" w:hAnsi="Consolas" w:cs="Consolas"/>
+          <w:bdr w:val="single" w:sz="2" w:space="0" w:color="E5E7EB" w:frame="1"/>
+        </w:rPr>
+        <w:t xml:space="preserve">Input: </w:t>
+      </w:r>
+      <w:proofErr w:type="spellStart"/>
+      <w:proofErr w:type="gramStart"/>
+      <w:r>
+        <w:rPr>
+          <w:rStyle w:val="CdigoHTML"/>
+          <w:rFonts w:ascii="Consolas" w:hAnsi="Consolas" w:cs="Consolas"/>
+          <w:bdr w:val="single" w:sz="2" w:space="0" w:color="E5E7EB" w:frame="1"/>
+        </w:rPr>
+        <w:t>getStudentAverage</w:t>
+      </w:r>
+      <w:proofErr w:type="spellEnd"/>
+      <w:r>
+        <w:rPr>
+          <w:rStyle w:val="CdigoHTML"/>
+          <w:rFonts w:ascii="Consolas" w:hAnsi="Consolas" w:cs="Consolas"/>
+          <w:bdr w:val="single" w:sz="2" w:space="0" w:color="E5E7EB" w:frame="1"/>
+        </w:rPr>
+        <w:t>(</w:t>
+      </w:r>
+      <w:proofErr w:type="gramEnd"/>
+      <w:r>
+        <w:rPr>
+          <w:rStyle w:val="CdigoHTML"/>
+          <w:rFonts w:ascii="Consolas" w:hAnsi="Consolas" w:cs="Consolas"/>
+          <w:bdr w:val="single" w:sz="2" w:space="0" w:color="E5E7EB" w:frame="1"/>
+        </w:rPr>
+        <w:t>[</w:t>
+      </w:r>
+    </w:p>
+    <w:p>
+      <w:pPr>
+        <w:pStyle w:val="HTMLconformatoprevio"/>
+        <w:pBdr>
+          <w:top w:val="single" w:sz="2" w:space="6" w:color="E5E7EB"/>
+          <w:left w:val="single" w:sz="2" w:space="6" w:color="E5E7EB"/>
+          <w:bottom w:val="single" w:sz="2" w:space="6" w:color="E5E7EB"/>
+          <w:right w:val="single" w:sz="2" w:space="6" w:color="E5E7EB"/>
+        </w:pBdr>
+        <w:rPr>
+          <w:rStyle w:val="CdigoHTML"/>
+          <w:rFonts w:ascii="Consolas" w:hAnsi="Consolas" w:cs="Consolas"/>
+          <w:bdr w:val="single" w:sz="2" w:space="0" w:color="E5E7EB" w:frame="1"/>
+        </w:rPr>
+      </w:pPr>
+      <w:r>
+        <w:rPr>
+          <w:rStyle w:val="CdigoHTML"/>
+          <w:rFonts w:ascii="Consolas" w:hAnsi="Consolas" w:cs="Consolas"/>
+          <w:bdr w:val="single" w:sz="2" w:space="0" w:color="E5E7EB" w:frame="1"/>
+        </w:rPr>
+        <w:t xml:space="preserve">  {</w:t>
+      </w:r>
+    </w:p>
+    <w:p>
+      <w:pPr>
+        <w:pStyle w:val="HTMLconformatoprevio"/>
+        <w:pBdr>
+          <w:top w:val="single" w:sz="2" w:space="6" w:color="E5E7EB"/>
+          <w:left w:val="single" w:sz="2" w:space="6" w:color="E5E7EB"/>
+          <w:bottom w:val="single" w:sz="2" w:space="6" w:color="E5E7EB"/>
+          <w:right w:val="single" w:sz="2" w:space="6" w:color="E5E7EB"/>
+        </w:pBdr>
+        <w:rPr>
+          <w:rStyle w:val="CdigoHTML"/>
+          <w:rFonts w:ascii="Consolas" w:hAnsi="Consolas" w:cs="Consolas"/>
+          <w:bdr w:val="single" w:sz="2" w:space="0" w:color="E5E7EB" w:frame="1"/>
+        </w:rPr>
+      </w:pPr>
+      <w:r>
+        <w:rPr>
+          <w:rStyle w:val="CdigoHTML"/>
+          <w:rFonts w:ascii="Consolas" w:hAnsi="Consolas" w:cs="Consolas"/>
+          <w:bdr w:val="single" w:sz="2" w:space="0" w:color="E5E7EB" w:frame="1"/>
+        </w:rPr>
+        <w:t xml:space="preserve">    </w:t>
+      </w:r>
+      <w:proofErr w:type="spellStart"/>
+      <w:r>
+        <w:rPr>
+          <w:rStyle w:val="CdigoHTML"/>
+          <w:rFonts w:ascii="Consolas" w:hAnsi="Consolas" w:cs="Consolas"/>
+          <w:bdr w:val="single" w:sz="2" w:space="0" w:color="E5E7EB" w:frame="1"/>
+        </w:rPr>
+        <w:t>name</w:t>
+      </w:r>
+      <w:proofErr w:type="spellEnd"/>
+      <w:r>
+        <w:rPr>
+          <w:rStyle w:val="CdigoHTML"/>
+          <w:rFonts w:ascii="Consolas" w:hAnsi="Consolas" w:cs="Consolas"/>
+          <w:bdr w:val="single" w:sz="2" w:space="0" w:color="E5E7EB" w:frame="1"/>
+        </w:rPr>
+        <w:t>: "Pedro",</w:t>
+      </w:r>
+    </w:p>
+    <w:p>
+      <w:pPr>
+        <w:pStyle w:val="HTMLconformatoprevio"/>
+        <w:pBdr>
+          <w:top w:val="single" w:sz="2" w:space="6" w:color="E5E7EB"/>
+          <w:left w:val="single" w:sz="2" w:space="6" w:color="E5E7EB"/>
+          <w:bottom w:val="single" w:sz="2" w:space="6" w:color="E5E7EB"/>
+          <w:right w:val="single" w:sz="2" w:space="6" w:color="E5E7EB"/>
+        </w:pBdr>
+        <w:rPr>
+          <w:rStyle w:val="CdigoHTML"/>
+          <w:rFonts w:ascii="Consolas" w:hAnsi="Consolas" w:cs="Consolas"/>
+          <w:bdr w:val="single" w:sz="2" w:space="0" w:color="E5E7EB" w:frame="1"/>
+        </w:rPr>
+      </w:pPr>
+      <w:r>
+        <w:rPr>
+          <w:rStyle w:val="CdigoHTML"/>
+          <w:rFonts w:ascii="Consolas" w:hAnsi="Consolas" w:cs="Consolas"/>
+          <w:bdr w:val="single" w:sz="2" w:space="0" w:color="E5E7EB" w:frame="1"/>
+        </w:rPr>
+        <w:t xml:space="preserve">    grades: [90, 87, 88, 90],</w:t>
+      </w:r>
+    </w:p>
+    <w:p>
+      <w:pPr>
+        <w:pStyle w:val="HTMLconformatoprevio"/>
+        <w:pBdr>
+          <w:top w:val="single" w:sz="2" w:space="6" w:color="E5E7EB"/>
+          <w:left w:val="single" w:sz="2" w:space="6" w:color="E5E7EB"/>
+          <w:bottom w:val="single" w:sz="2" w:space="6" w:color="E5E7EB"/>
+          <w:right w:val="single" w:sz="2" w:space="6" w:color="E5E7EB"/>
+        </w:pBdr>
+        <w:rPr>
+          <w:rStyle w:val="CdigoHTML"/>
+          <w:rFonts w:ascii="Consolas" w:hAnsi="Consolas" w:cs="Consolas"/>
+          <w:bdr w:val="single" w:sz="2" w:space="0" w:color="E5E7EB" w:frame="1"/>
+        </w:rPr>
+      </w:pPr>
+      <w:r>
+        <w:rPr>
+          <w:rStyle w:val="CdigoHTML"/>
+          <w:rFonts w:ascii="Consolas" w:hAnsi="Consolas" w:cs="Consolas"/>
+          <w:bdr w:val="single" w:sz="2" w:space="0" w:color="E5E7EB" w:frame="1"/>
+        </w:rPr>
+        <w:t xml:space="preserve">  },</w:t>
+      </w:r>
+    </w:p>
+    <w:p>
+      <w:pPr>
+        <w:pStyle w:val="HTMLconformatoprevio"/>
+        <w:pBdr>
+          <w:top w:val="single" w:sz="2" w:space="6" w:color="E5E7EB"/>
+          <w:left w:val="single" w:sz="2" w:space="6" w:color="E5E7EB"/>
+          <w:bottom w:val="single" w:sz="2" w:space="6" w:color="E5E7EB"/>
+          <w:right w:val="single" w:sz="2" w:space="6" w:color="E5E7EB"/>
+        </w:pBdr>
+        <w:rPr>
+          <w:rStyle w:val="CdigoHTML"/>
+          <w:rFonts w:ascii="Consolas" w:hAnsi="Consolas" w:cs="Consolas"/>
+          <w:bdr w:val="single" w:sz="2" w:space="0" w:color="E5E7EB" w:frame="1"/>
+        </w:rPr>
+      </w:pPr>
+      <w:r>
+        <w:rPr>
+          <w:rStyle w:val="CdigoHTML"/>
+          <w:rFonts w:ascii="Consolas" w:hAnsi="Consolas" w:cs="Consolas"/>
+          <w:bdr w:val="single" w:sz="2" w:space="0" w:color="E5E7EB" w:frame="1"/>
+        </w:rPr>
+        <w:t xml:space="preserve">  {</w:t>
+      </w:r>
+    </w:p>
+    <w:p>
+      <w:pPr>
+        <w:pStyle w:val="HTMLconformatoprevio"/>
+        <w:pBdr>
+          <w:top w:val="single" w:sz="2" w:space="6" w:color="E5E7EB"/>
+          <w:left w:val="single" w:sz="2" w:space="6" w:color="E5E7EB"/>
+          <w:bottom w:val="single" w:sz="2" w:space="6" w:color="E5E7EB"/>
+          <w:right w:val="single" w:sz="2" w:space="6" w:color="E5E7EB"/>
+        </w:pBdr>
+        <w:rPr>
+          <w:rStyle w:val="CdigoHTML"/>
+          <w:rFonts w:ascii="Consolas" w:hAnsi="Consolas" w:cs="Consolas"/>
+          <w:bdr w:val="single" w:sz="2" w:space="0" w:color="E5E7EB" w:frame="1"/>
+        </w:rPr>
+      </w:pPr>
+      <w:r>
+        <w:rPr>
+          <w:rStyle w:val="CdigoHTML"/>
+          <w:rFonts w:ascii="Consolas" w:hAnsi="Consolas" w:cs="Consolas"/>
+          <w:bdr w:val="single" w:sz="2" w:space="0" w:color="E5E7EB" w:frame="1"/>
+        </w:rPr>
+        <w:t xml:space="preserve">    </w:t>
+      </w:r>
+      <w:proofErr w:type="spellStart"/>
+      <w:r>
+        <w:rPr>
+          <w:rStyle w:val="CdigoHTML"/>
+          <w:rFonts w:ascii="Consolas" w:hAnsi="Consolas" w:cs="Consolas"/>
+          <w:bdr w:val="single" w:sz="2" w:space="0" w:color="E5E7EB" w:frame="1"/>
+        </w:rPr>
+        <w:t>name</w:t>
+      </w:r>
+      <w:proofErr w:type="spellEnd"/>
+      <w:r>
+        <w:rPr>
+          <w:rStyle w:val="CdigoHTML"/>
+          <w:rFonts w:ascii="Consolas" w:hAnsi="Consolas" w:cs="Consolas"/>
+          <w:bdr w:val="single" w:sz="2" w:space="0" w:color="E5E7EB" w:frame="1"/>
+        </w:rPr>
+        <w:t>: "</w:t>
+      </w:r>
+      <w:proofErr w:type="spellStart"/>
+      <w:r>
+        <w:rPr>
+          <w:rStyle w:val="CdigoHTML"/>
+          <w:rFonts w:ascii="Consolas" w:hAnsi="Consolas" w:cs="Consolas"/>
+          <w:bdr w:val="single" w:sz="2" w:space="0" w:color="E5E7EB" w:frame="1"/>
+        </w:rPr>
+        <w:t>Jose</w:t>
+      </w:r>
+      <w:proofErr w:type="spellEnd"/>
+      <w:r>
+        <w:rPr>
+          <w:rStyle w:val="CdigoHTML"/>
+          <w:rFonts w:ascii="Consolas" w:hAnsi="Consolas" w:cs="Consolas"/>
+          <w:bdr w:val="single" w:sz="2" w:space="0" w:color="E5E7EB" w:frame="1"/>
+        </w:rPr>
+        <w:t>",</w:t>
+      </w:r>
+    </w:p>
+    <w:p>
+      <w:pPr>
+        <w:pStyle w:val="HTMLconformatoprevio"/>
+        <w:pBdr>
+          <w:top w:val="single" w:sz="2" w:space="6" w:color="E5E7EB"/>
+          <w:left w:val="single" w:sz="2" w:space="6" w:color="E5E7EB"/>
+          <w:bottom w:val="single" w:sz="2" w:space="6" w:color="E5E7EB"/>
+          <w:right w:val="single" w:sz="2" w:space="6" w:color="E5E7EB"/>
+        </w:pBdr>
+        <w:rPr>
+          <w:rStyle w:val="CdigoHTML"/>
+          <w:rFonts w:ascii="Consolas" w:hAnsi="Consolas" w:cs="Consolas"/>
+          <w:bdr w:val="single" w:sz="2" w:space="0" w:color="E5E7EB" w:frame="1"/>
+        </w:rPr>
+      </w:pPr>
+      <w:r>
+        <w:rPr>
+          <w:rStyle w:val="CdigoHTML"/>
+          <w:rFonts w:ascii="Consolas" w:hAnsi="Consolas" w:cs="Consolas"/>
+          <w:bdr w:val="single" w:sz="2" w:space="0" w:color="E5E7EB" w:frame="1"/>
+        </w:rPr>
+        <w:t xml:space="preserve">    grades: [99, 71, 88, 96],</w:t>
+      </w:r>
+    </w:p>
+    <w:p>
+      <w:pPr>
+        <w:pStyle w:val="HTMLconformatoprevio"/>
+        <w:pBdr>
+          <w:top w:val="single" w:sz="2" w:space="6" w:color="E5E7EB"/>
+          <w:left w:val="single" w:sz="2" w:space="6" w:color="E5E7EB"/>
+          <w:bottom w:val="single" w:sz="2" w:space="6" w:color="E5E7EB"/>
+          <w:right w:val="single" w:sz="2" w:space="6" w:color="E5E7EB"/>
+        </w:pBdr>
+        <w:rPr>
+          <w:rStyle w:val="CdigoHTML"/>
+          <w:rFonts w:ascii="Consolas" w:hAnsi="Consolas" w:cs="Consolas"/>
+          <w:bdr w:val="single" w:sz="2" w:space="0" w:color="E5E7EB" w:frame="1"/>
+        </w:rPr>
+      </w:pPr>
+      <w:r>
+        <w:rPr>
+          <w:rStyle w:val="CdigoHTML"/>
+          <w:rFonts w:ascii="Consolas" w:hAnsi="Consolas" w:cs="Consolas"/>
+          <w:bdr w:val="single" w:sz="2" w:space="0" w:color="E5E7EB" w:frame="1"/>
+        </w:rPr>
+        <w:t xml:space="preserve">  },</w:t>
+      </w:r>
+    </w:p>
+    <w:p>
+      <w:pPr>
+        <w:pStyle w:val="HTMLconformatoprevio"/>
+        <w:pBdr>
+          <w:top w:val="single" w:sz="2" w:space="6" w:color="E5E7EB"/>
+          <w:left w:val="single" w:sz="2" w:space="6" w:color="E5E7EB"/>
+          <w:bottom w:val="single" w:sz="2" w:space="6" w:color="E5E7EB"/>
+          <w:right w:val="single" w:sz="2" w:space="6" w:color="E5E7EB"/>
+        </w:pBdr>
+        <w:rPr>
+          <w:rStyle w:val="CdigoHTML"/>
+          <w:rFonts w:ascii="Consolas" w:hAnsi="Consolas" w:cs="Consolas"/>
+          <w:bdr w:val="single" w:sz="2" w:space="0" w:color="E5E7EB" w:frame="1"/>
+        </w:rPr>
+      </w:pPr>
+      <w:r>
+        <w:rPr>
+          <w:rStyle w:val="CdigoHTML"/>
+          <w:rFonts w:ascii="Consolas" w:hAnsi="Consolas" w:cs="Consolas"/>
+          <w:bdr w:val="single" w:sz="2" w:space="0" w:color="E5E7EB" w:frame="1"/>
+        </w:rPr>
+        <w:t xml:space="preserve">  {</w:t>
+      </w:r>
+    </w:p>
+    <w:p>
+      <w:pPr>
+        <w:pStyle w:val="HTMLconformatoprevio"/>
+        <w:pBdr>
+          <w:top w:val="single" w:sz="2" w:space="6" w:color="E5E7EB"/>
+          <w:left w:val="single" w:sz="2" w:space="6" w:color="E5E7EB"/>
+          <w:bottom w:val="single" w:sz="2" w:space="6" w:color="E5E7EB"/>
+          <w:right w:val="single" w:sz="2" w:space="6" w:color="E5E7EB"/>
+        </w:pBdr>
+        <w:rPr>
+          <w:rStyle w:val="CdigoHTML"/>
+          <w:rFonts w:ascii="Consolas" w:hAnsi="Consolas" w:cs="Consolas"/>
+          <w:bdr w:val="single" w:sz="2" w:space="0" w:color="E5E7EB" w:frame="1"/>
+        </w:rPr>
+      </w:pPr>
+      <w:r>
+        <w:rPr>
+          <w:rStyle w:val="CdigoHTML"/>
+          <w:rFonts w:ascii="Consolas" w:hAnsi="Consolas" w:cs="Consolas"/>
+          <w:bdr w:val="single" w:sz="2" w:space="0" w:color="E5E7EB" w:frame="1"/>
+        </w:rPr>
+        <w:t xml:space="preserve">    </w:t>
+      </w:r>
+      <w:proofErr w:type="spellStart"/>
+      <w:r>
+        <w:rPr>
+          <w:rStyle w:val="CdigoHTML"/>
+          <w:rFonts w:ascii="Consolas" w:hAnsi="Consolas" w:cs="Consolas"/>
+          <w:bdr w:val="single" w:sz="2" w:space="0" w:color="E5E7EB" w:frame="1"/>
+        </w:rPr>
+        <w:t>name</w:t>
+      </w:r>
+      <w:proofErr w:type="spellEnd"/>
+      <w:r>
+        <w:rPr>
+          <w:rStyle w:val="CdigoHTML"/>
+          <w:rFonts w:ascii="Consolas" w:hAnsi="Consolas" w:cs="Consolas"/>
+          <w:bdr w:val="single" w:sz="2" w:space="0" w:color="E5E7EB" w:frame="1"/>
+        </w:rPr>
+        <w:t>: "</w:t>
+      </w:r>
+      <w:proofErr w:type="spellStart"/>
+      <w:r>
+        <w:rPr>
+          <w:rStyle w:val="CdigoHTML"/>
+          <w:rFonts w:ascii="Consolas" w:hAnsi="Consolas" w:cs="Consolas"/>
+          <w:bdr w:val="single" w:sz="2" w:space="0" w:color="E5E7EB" w:frame="1"/>
+        </w:rPr>
+        <w:t>Maria</w:t>
+      </w:r>
+      <w:proofErr w:type="spellEnd"/>
+      <w:r>
+        <w:rPr>
+          <w:rStyle w:val="CdigoHTML"/>
+          <w:rFonts w:ascii="Consolas" w:hAnsi="Consolas" w:cs="Consolas"/>
+          <w:bdr w:val="single" w:sz="2" w:space="0" w:color="E5E7EB" w:frame="1"/>
+        </w:rPr>
+        <w:t>",</w:t>
+      </w:r>
+    </w:p>
+    <w:p>
+      <w:pPr>
+        <w:pStyle w:val="HTMLconformatoprevio"/>
+        <w:pBdr>
+          <w:top w:val="single" w:sz="2" w:space="6" w:color="E5E7EB"/>
+          <w:left w:val="single" w:sz="2" w:space="6" w:color="E5E7EB"/>
+          <w:bottom w:val="single" w:sz="2" w:space="6" w:color="E5E7EB"/>
+          <w:right w:val="single" w:sz="2" w:space="6" w:color="E5E7EB"/>
+        </w:pBdr>
+        <w:rPr>
+          <w:rStyle w:val="CdigoHTML"/>
+          <w:rFonts w:ascii="Consolas" w:hAnsi="Consolas" w:cs="Consolas"/>
+          <w:bdr w:val="single" w:sz="2" w:space="0" w:color="E5E7EB" w:frame="1"/>
+        </w:rPr>
+      </w:pPr>
+      <w:r>
+        <w:rPr>
+          <w:rStyle w:val="CdigoHTML"/>
+          <w:rFonts w:ascii="Consolas" w:hAnsi="Consolas" w:cs="Consolas"/>
+          <w:bdr w:val="single" w:sz="2" w:space="0" w:color="E5E7EB" w:frame="1"/>
+        </w:rPr>
+        <w:t xml:space="preserve">    grades: [92, 81, 80, 96],</w:t>
+      </w:r>
+    </w:p>
+    <w:p>
+      <w:pPr>
+        <w:pStyle w:val="HTMLconformatoprevio"/>
+        <w:pBdr>
+          <w:top w:val="single" w:sz="2" w:space="6" w:color="E5E7EB"/>
+          <w:left w:val="single" w:sz="2" w:space="6" w:color="E5E7EB"/>
+          <w:bottom w:val="single" w:sz="2" w:space="6" w:color="E5E7EB"/>
+          <w:right w:val="single" w:sz="2" w:space="6" w:color="E5E7EB"/>
+        </w:pBdr>
+        <w:rPr>
+          <w:rStyle w:val="CdigoHTML"/>
+          <w:rFonts w:ascii="Consolas" w:hAnsi="Consolas" w:cs="Consolas"/>
+          <w:bdr w:val="single" w:sz="2" w:space="0" w:color="E5E7EB" w:frame="1"/>
+        </w:rPr>
+      </w:pPr>
+      <w:r>
+        <w:rPr>
+          <w:rStyle w:val="CdigoHTML"/>
+          <w:rFonts w:ascii="Consolas" w:hAnsi="Consolas" w:cs="Consolas"/>
+          <w:bdr w:val="single" w:sz="2" w:space="0" w:color="E5E7EB" w:frame="1"/>
+        </w:rPr>
+        <w:t xml:space="preserve">  },</w:t>
+      </w:r>
+    </w:p>
+    <w:p>
+      <w:pPr>
+        <w:pStyle w:val="HTMLconformatoprevio"/>
+        <w:pBdr>
+          <w:top w:val="single" w:sz="2" w:space="6" w:color="E5E7EB"/>
+          <w:left w:val="single" w:sz="2" w:space="6" w:color="E5E7EB"/>
+          <w:bottom w:val="single" w:sz="2" w:space="6" w:color="E5E7EB"/>
+          <w:right w:val="single" w:sz="2" w:space="6" w:color="E5E7EB"/>
+        </w:pBdr>
+        <w:rPr>
+          <w:rStyle w:val="CdigoHTML"/>
+          <w:rFonts w:ascii="Consolas" w:hAnsi="Consolas" w:cs="Consolas"/>
+          <w:bdr w:val="single" w:sz="2" w:space="0" w:color="E5E7EB" w:frame="1"/>
+        </w:rPr>
+      </w:pPr>
+      <w:r>
+        <w:rPr>
+          <w:rStyle w:val="CdigoHTML"/>
+          <w:rFonts w:ascii="Consolas" w:hAnsi="Consolas" w:cs="Consolas"/>
+          <w:bdr w:val="single" w:sz="2" w:space="0" w:color="E5E7EB" w:frame="1"/>
+        </w:rPr>
+        <w:t>])</w:t>
+      </w:r>
+    </w:p>
+    <w:p>
+      <w:pPr>
+        <w:pStyle w:val="HTMLconformatoprevio"/>
+        <w:pBdr>
+          <w:top w:val="single" w:sz="2" w:space="6" w:color="E5E7EB"/>
+          <w:left w:val="single" w:sz="2" w:space="6" w:color="E5E7EB"/>
+          <w:bottom w:val="single" w:sz="2" w:space="6" w:color="E5E7EB"/>
+          <w:right w:val="single" w:sz="2" w:space="6" w:color="E5E7EB"/>
+        </w:pBdr>
+        <w:rPr>
+          <w:rStyle w:val="CdigoHTML"/>
+          <w:rFonts w:ascii="Consolas" w:hAnsi="Consolas" w:cs="Consolas"/>
+          <w:bdr w:val="single" w:sz="2" w:space="0" w:color="E5E7EB" w:frame="1"/>
+        </w:rPr>
+      </w:pPr>
+    </w:p>
+    <w:p>
+      <w:pPr>
+        <w:pStyle w:val="HTMLconformatoprevio"/>
+        <w:pBdr>
+          <w:top w:val="single" w:sz="2" w:space="6" w:color="E5E7EB"/>
+          <w:left w:val="single" w:sz="2" w:space="6" w:color="E5E7EB"/>
+          <w:bottom w:val="single" w:sz="2" w:space="6" w:color="E5E7EB"/>
+          <w:right w:val="single" w:sz="2" w:space="6" w:color="E5E7EB"/>
+        </w:pBdr>
+        <w:rPr>
+          <w:rStyle w:val="CdigoHTML"/>
+          <w:rFonts w:ascii="Consolas" w:hAnsi="Consolas" w:cs="Consolas"/>
+          <w:bdr w:val="single" w:sz="2" w:space="0" w:color="E5E7EB" w:frame="1"/>
+        </w:rPr>
+      </w:pPr>
+      <w:r>
+        <w:rPr>
+          <w:rStyle w:val="CdigoHTML"/>
+          <w:rFonts w:ascii="Consolas" w:hAnsi="Consolas" w:cs="Consolas"/>
+          <w:bdr w:val="single" w:sz="2" w:space="0" w:color="E5E7EB" w:frame="1"/>
+        </w:rPr>
+        <w:t>Output: {</w:t>
+      </w:r>
+    </w:p>
+    <w:p>
+      <w:pPr>
+        <w:pStyle w:val="HTMLconformatoprevio"/>
+        <w:pBdr>
+          <w:top w:val="single" w:sz="2" w:space="6" w:color="E5E7EB"/>
+          <w:left w:val="single" w:sz="2" w:space="6" w:color="E5E7EB"/>
+          <w:bottom w:val="single" w:sz="2" w:space="6" w:color="E5E7EB"/>
+          <w:right w:val="single" w:sz="2" w:space="6" w:color="E5E7EB"/>
+        </w:pBdr>
+        <w:rPr>
+          <w:rStyle w:val="CdigoHTML"/>
+          <w:rFonts w:ascii="Consolas" w:hAnsi="Consolas" w:cs="Consolas"/>
+          <w:bdr w:val="single" w:sz="2" w:space="0" w:color="E5E7EB" w:frame="1"/>
+        </w:rPr>
+      </w:pPr>
+      <w:r>
+        <w:rPr>
+          <w:rStyle w:val="CdigoHTML"/>
+          <w:rFonts w:ascii="Consolas" w:hAnsi="Consolas" w:cs="Consolas"/>
+          <w:bdr w:val="single" w:sz="2" w:space="0" w:color="E5E7EB" w:frame="1"/>
+        </w:rPr>
+        <w:t xml:space="preserve">  </w:t>
+      </w:r>
+      <w:proofErr w:type="spellStart"/>
+      <w:r>
+        <w:rPr>
+          <w:rStyle w:val="CdigoHTML"/>
+          <w:rFonts w:ascii="Consolas" w:hAnsi="Consolas" w:cs="Consolas"/>
+          <w:bdr w:val="single" w:sz="2" w:space="0" w:color="E5E7EB" w:frame="1"/>
+        </w:rPr>
+        <w:t>classAverage</w:t>
+      </w:r>
+      <w:proofErr w:type="spellEnd"/>
+      <w:r>
+        <w:rPr>
+          <w:rStyle w:val="CdigoHTML"/>
+          <w:rFonts w:ascii="Consolas" w:hAnsi="Consolas" w:cs="Consolas"/>
+          <w:bdr w:val="single" w:sz="2" w:space="0" w:color="E5E7EB" w:frame="1"/>
+        </w:rPr>
+        <w:t>: 88.17,</w:t>
+      </w:r>
+    </w:p>
+    <w:p>
+      <w:pPr>
+        <w:pStyle w:val="HTMLconformatoprevio"/>
+        <w:pBdr>
+          <w:top w:val="single" w:sz="2" w:space="6" w:color="E5E7EB"/>
+          <w:left w:val="single" w:sz="2" w:space="6" w:color="E5E7EB"/>
+          <w:bottom w:val="single" w:sz="2" w:space="6" w:color="E5E7EB"/>
+          <w:right w:val="single" w:sz="2" w:space="6" w:color="E5E7EB"/>
+        </w:pBdr>
+        <w:rPr>
+          <w:rStyle w:val="CdigoHTML"/>
+          <w:rFonts w:ascii="Consolas" w:hAnsi="Consolas" w:cs="Consolas"/>
+          <w:bdr w:val="single" w:sz="2" w:space="0" w:color="E5E7EB" w:frame="1"/>
+        </w:rPr>
+      </w:pPr>
+      <w:r>
+        <w:rPr>
+          <w:rStyle w:val="CdigoHTML"/>
+          <w:rFonts w:ascii="Consolas" w:hAnsi="Consolas" w:cs="Consolas"/>
+          <w:bdr w:val="single" w:sz="2" w:space="0" w:color="E5E7EB" w:frame="1"/>
+        </w:rPr>
+        <w:t xml:space="preserve">  </w:t>
+      </w:r>
+      <w:proofErr w:type="spellStart"/>
+      <w:r>
+        <w:rPr>
+          <w:rStyle w:val="CdigoHTML"/>
+          <w:rFonts w:ascii="Consolas" w:hAnsi="Consolas" w:cs="Consolas"/>
+          <w:bdr w:val="single" w:sz="2" w:space="0" w:color="E5E7EB" w:frame="1"/>
+        </w:rPr>
+        <w:t>students</w:t>
+      </w:r>
+      <w:proofErr w:type="spellEnd"/>
+      <w:r>
+        <w:rPr>
+          <w:rStyle w:val="CdigoHTML"/>
+          <w:rFonts w:ascii="Consolas" w:hAnsi="Consolas" w:cs="Consolas"/>
+          <w:bdr w:val="single" w:sz="2" w:space="0" w:color="E5E7EB" w:frame="1"/>
+        </w:rPr>
+        <w:t>: [</w:t>
+      </w:r>
+    </w:p>
+    <w:p>
+      <w:pPr>
+        <w:pStyle w:val="HTMLconformatoprevio"/>
+        <w:pBdr>
+          <w:top w:val="single" w:sz="2" w:space="6" w:color="E5E7EB"/>
+          <w:left w:val="single" w:sz="2" w:space="6" w:color="E5E7EB"/>
+          <w:bottom w:val="single" w:sz="2" w:space="6" w:color="E5E7EB"/>
+          <w:right w:val="single" w:sz="2" w:space="6" w:color="E5E7EB"/>
+        </w:pBdr>
+        <w:rPr>
+          <w:rStyle w:val="CdigoHTML"/>
+          <w:rFonts w:ascii="Consolas" w:hAnsi="Consolas" w:cs="Consolas"/>
+          <w:bdr w:val="single" w:sz="2" w:space="0" w:color="E5E7EB" w:frame="1"/>
+        </w:rPr>
+      </w:pPr>
+      <w:r>
+        <w:rPr>
+          <w:rStyle w:val="CdigoHTML"/>
+          <w:rFonts w:ascii="Consolas" w:hAnsi="Consolas" w:cs="Consolas"/>
+          <w:bdr w:val="single" w:sz="2" w:space="0" w:color="E5E7EB" w:frame="1"/>
+        </w:rPr>
+        <w:t xml:space="preserve">    {</w:t>
+      </w:r>
+    </w:p>
+    <w:p>
+      <w:pPr>
+        <w:pStyle w:val="HTMLconformatoprevio"/>
+        <w:pBdr>
+          <w:top w:val="single" w:sz="2" w:space="6" w:color="E5E7EB"/>
+          <w:left w:val="single" w:sz="2" w:space="6" w:color="E5E7EB"/>
+          <w:bottom w:val="single" w:sz="2" w:space="6" w:color="E5E7EB"/>
+          <w:right w:val="single" w:sz="2" w:space="6" w:color="E5E7EB"/>
+        </w:pBdr>
+        <w:rPr>
+          <w:rStyle w:val="CdigoHTML"/>
+          <w:rFonts w:ascii="Consolas" w:hAnsi="Consolas" w:cs="Consolas"/>
+          <w:bdr w:val="single" w:sz="2" w:space="0" w:color="E5E7EB" w:frame="1"/>
+        </w:rPr>
+      </w:pPr>
+      <w:r>
+        <w:rPr>
+          <w:rStyle w:val="CdigoHTML"/>
+          <w:rFonts w:ascii="Consolas" w:hAnsi="Consolas" w:cs="Consolas"/>
+          <w:bdr w:val="single" w:sz="2" w:space="0" w:color="E5E7EB" w:frame="1"/>
+        </w:rPr>
+        <w:t xml:space="preserve">      </w:t>
+      </w:r>
+      <w:proofErr w:type="spellStart"/>
+      <w:r>
+        <w:rPr>
+          <w:rStyle w:val="CdigoHTML"/>
+          <w:rFonts w:ascii="Consolas" w:hAnsi="Consolas" w:cs="Consolas"/>
+          <w:bdr w:val="single" w:sz="2" w:space="0" w:color="E5E7EB" w:frame="1"/>
+        </w:rPr>
+        <w:t>name</w:t>
+      </w:r>
+      <w:proofErr w:type="spellEnd"/>
+      <w:r>
+        <w:rPr>
+          <w:rStyle w:val="CdigoHTML"/>
+          <w:rFonts w:ascii="Consolas" w:hAnsi="Consolas" w:cs="Consolas"/>
+          <w:bdr w:val="single" w:sz="2" w:space="0" w:color="E5E7EB" w:frame="1"/>
+        </w:rPr>
+        <w:t>: "Pedro",</w:t>
+      </w:r>
+    </w:p>
+    <w:p>
+      <w:pPr>
+        <w:pStyle w:val="HTMLconformatoprevio"/>
+        <w:pBdr>
+          <w:top w:val="single" w:sz="2" w:space="6" w:color="E5E7EB"/>
+          <w:left w:val="single" w:sz="2" w:space="6" w:color="E5E7EB"/>
+          <w:bottom w:val="single" w:sz="2" w:space="6" w:color="E5E7EB"/>
+          <w:right w:val="single" w:sz="2" w:space="6" w:color="E5E7EB"/>
+        </w:pBdr>
+        <w:rPr>
+          <w:rStyle w:val="CdigoHTML"/>
+          <w:rFonts w:ascii="Consolas" w:hAnsi="Consolas" w:cs="Consolas"/>
+          <w:bdr w:val="single" w:sz="2" w:space="0" w:color="E5E7EB" w:frame="1"/>
+        </w:rPr>
+      </w:pPr>
+      <w:r>
+        <w:rPr>
+          <w:rStyle w:val="CdigoHTML"/>
+          <w:rFonts w:ascii="Consolas" w:hAnsi="Consolas" w:cs="Consolas"/>
+          <w:bdr w:val="single" w:sz="2" w:space="0" w:color="E5E7EB" w:frame="1"/>
+        </w:rPr>
+        <w:t xml:space="preserve">      </w:t>
+      </w:r>
+      <w:proofErr w:type="spellStart"/>
+      <w:r>
+        <w:rPr>
+          <w:rStyle w:val="CdigoHTML"/>
+          <w:rFonts w:ascii="Consolas" w:hAnsi="Consolas" w:cs="Consolas"/>
+          <w:bdr w:val="single" w:sz="2" w:space="0" w:color="E5E7EB" w:frame="1"/>
+        </w:rPr>
+        <w:t>average</w:t>
+      </w:r>
+      <w:proofErr w:type="spellEnd"/>
+      <w:r>
+        <w:rPr>
+          <w:rStyle w:val="CdigoHTML"/>
+          <w:rFonts w:ascii="Consolas" w:hAnsi="Consolas" w:cs="Consolas"/>
+          <w:bdr w:val="single" w:sz="2" w:space="0" w:color="E5E7EB" w:frame="1"/>
+        </w:rPr>
+        <w:t>: 88.75</w:t>
+      </w:r>
+    </w:p>
+    <w:p>
+      <w:pPr>
+        <w:pStyle w:val="HTMLconformatoprevio"/>
+        <w:pBdr>
+          <w:top w:val="single" w:sz="2" w:space="6" w:color="E5E7EB"/>
+          <w:left w:val="single" w:sz="2" w:space="6" w:color="E5E7EB"/>
+          <w:bottom w:val="single" w:sz="2" w:space="6" w:color="E5E7EB"/>
+          <w:right w:val="single" w:sz="2" w:space="6" w:color="E5E7EB"/>
+        </w:pBdr>
+        <w:rPr>
+          <w:rStyle w:val="CdigoHTML"/>
+          <w:rFonts w:ascii="Consolas" w:hAnsi="Consolas" w:cs="Consolas"/>
+          <w:bdr w:val="single" w:sz="2" w:space="0" w:color="E5E7EB" w:frame="1"/>
+        </w:rPr>
+      </w:pPr>
+      <w:r>
+        <w:rPr>
+          <w:rStyle w:val="CdigoHTML"/>
+          <w:rFonts w:ascii="Consolas" w:hAnsi="Consolas" w:cs="Consolas"/>
+          <w:bdr w:val="single" w:sz="2" w:space="0" w:color="E5E7EB" w:frame="1"/>
+        </w:rPr>
+        <w:t xml:space="preserve">    },</w:t>
+      </w:r>
+    </w:p>
+    <w:p>
+      <w:pPr>
+        <w:pStyle w:val="HTMLconformatoprevio"/>
+        <w:pBdr>
+          <w:top w:val="single" w:sz="2" w:space="6" w:color="E5E7EB"/>
+          <w:left w:val="single" w:sz="2" w:space="6" w:color="E5E7EB"/>
+          <w:bottom w:val="single" w:sz="2" w:space="6" w:color="E5E7EB"/>
+          <w:right w:val="single" w:sz="2" w:space="6" w:color="E5E7EB"/>
+        </w:pBdr>
+        <w:rPr>
+          <w:rStyle w:val="CdigoHTML"/>
+          <w:rFonts w:ascii="Consolas" w:hAnsi="Consolas" w:cs="Consolas"/>
+          <w:bdr w:val="single" w:sz="2" w:space="0" w:color="E5E7EB" w:frame="1"/>
+        </w:rPr>
+      </w:pPr>
+      <w:r>
+        <w:rPr>
+          <w:rStyle w:val="CdigoHTML"/>
+          <w:rFonts w:ascii="Consolas" w:hAnsi="Consolas" w:cs="Consolas"/>
+          <w:bdr w:val="single" w:sz="2" w:space="0" w:color="E5E7EB" w:frame="1"/>
+        </w:rPr>
+        <w:t xml:space="preserve">    {</w:t>
+      </w:r>
+    </w:p>
+    <w:p>
+      <w:pPr>
+        <w:pStyle w:val="HTMLconformatoprevio"/>
+        <w:pBdr>
+          <w:top w:val="single" w:sz="2" w:space="6" w:color="E5E7EB"/>
+          <w:left w:val="single" w:sz="2" w:space="6" w:color="E5E7EB"/>
+          <w:bottom w:val="single" w:sz="2" w:space="6" w:color="E5E7EB"/>
+          <w:right w:val="single" w:sz="2" w:space="6" w:color="E5E7EB"/>
+        </w:pBdr>
+        <w:rPr>
+          <w:rStyle w:val="CdigoHTML"/>
+          <w:rFonts w:ascii="Consolas" w:hAnsi="Consolas" w:cs="Consolas"/>
+          <w:bdr w:val="single" w:sz="2" w:space="0" w:color="E5E7EB" w:frame="1"/>
+        </w:rPr>
+      </w:pPr>
+      <w:r>
+        <w:rPr>
+          <w:rStyle w:val="CdigoHTML"/>
+          <w:rFonts w:ascii="Consolas" w:hAnsi="Consolas" w:cs="Consolas"/>
+          <w:bdr w:val="single" w:sz="2" w:space="0" w:color="E5E7EB" w:frame="1"/>
+        </w:rPr>
+        <w:t xml:space="preserve">      </w:t>
+      </w:r>
+      <w:proofErr w:type="spellStart"/>
+      <w:r>
+        <w:rPr>
+          <w:rStyle w:val="CdigoHTML"/>
+          <w:rFonts w:ascii="Consolas" w:hAnsi="Consolas" w:cs="Consolas"/>
+          <w:bdr w:val="single" w:sz="2" w:space="0" w:color="E5E7EB" w:frame="1"/>
+        </w:rPr>
+        <w:t>name</w:t>
+      </w:r>
+      <w:proofErr w:type="spellEnd"/>
+      <w:r>
+        <w:rPr>
+          <w:rStyle w:val="CdigoHTML"/>
+          <w:rFonts w:ascii="Consolas" w:hAnsi="Consolas" w:cs="Consolas"/>
+          <w:bdr w:val="single" w:sz="2" w:space="0" w:color="E5E7EB" w:frame="1"/>
+        </w:rPr>
+        <w:t>: "</w:t>
+      </w:r>
+      <w:proofErr w:type="spellStart"/>
+      <w:r>
+        <w:rPr>
+          <w:rStyle w:val="CdigoHTML"/>
+          <w:rFonts w:ascii="Consolas" w:hAnsi="Consolas" w:cs="Consolas"/>
+          <w:bdr w:val="single" w:sz="2" w:space="0" w:color="E5E7EB" w:frame="1"/>
+        </w:rPr>
+        <w:t>Jose</w:t>
+      </w:r>
+      <w:proofErr w:type="spellEnd"/>
+      <w:r>
+        <w:rPr>
+          <w:rStyle w:val="CdigoHTML"/>
+          <w:rFonts w:ascii="Consolas" w:hAnsi="Consolas" w:cs="Consolas"/>
+          <w:bdr w:val="single" w:sz="2" w:space="0" w:color="E5E7EB" w:frame="1"/>
+        </w:rPr>
+        <w:t>",</w:t>
+      </w:r>
+    </w:p>
+    <w:p>
+      <w:pPr>
+        <w:pStyle w:val="HTMLconformatoprevio"/>
+        <w:pBdr>
+          <w:top w:val="single" w:sz="2" w:space="6" w:color="E5E7EB"/>
+          <w:left w:val="single" w:sz="2" w:space="6" w:color="E5E7EB"/>
+          <w:bottom w:val="single" w:sz="2" w:space="6" w:color="E5E7EB"/>
+          <w:right w:val="single" w:sz="2" w:space="6" w:color="E5E7EB"/>
+        </w:pBdr>
+        <w:rPr>
+          <w:rStyle w:val="CdigoHTML"/>
+          <w:rFonts w:ascii="Consolas" w:hAnsi="Consolas" w:cs="Consolas"/>
+          <w:bdr w:val="single" w:sz="2" w:space="0" w:color="E5E7EB" w:frame="1"/>
+        </w:rPr>
+      </w:pPr>
+      <w:r>
+        <w:rPr>
+          <w:rStyle w:val="CdigoHTML"/>
+          <w:rFonts w:ascii="Consolas" w:hAnsi="Consolas" w:cs="Consolas"/>
+          <w:bdr w:val="single" w:sz="2" w:space="0" w:color="E5E7EB" w:frame="1"/>
+        </w:rPr>
+        <w:t xml:space="preserve">      </w:t>
+      </w:r>
+      <w:proofErr w:type="spellStart"/>
+      <w:r>
+        <w:rPr>
+          <w:rStyle w:val="CdigoHTML"/>
+          <w:rFonts w:ascii="Consolas" w:hAnsi="Consolas" w:cs="Consolas"/>
+          <w:bdr w:val="single" w:sz="2" w:space="0" w:color="E5E7EB" w:frame="1"/>
+        </w:rPr>
+        <w:t>average</w:t>
+      </w:r>
+      <w:proofErr w:type="spellEnd"/>
+      <w:r>
+        <w:rPr>
+          <w:rStyle w:val="CdigoHTML"/>
+          <w:rFonts w:ascii="Consolas" w:hAnsi="Consolas" w:cs="Consolas"/>
+          <w:bdr w:val="single" w:sz="2" w:space="0" w:color="E5E7EB" w:frame="1"/>
+        </w:rPr>
+        <w:t>: 88.5</w:t>
+      </w:r>
+    </w:p>
+    <w:p>
+      <w:pPr>
+        <w:pStyle w:val="HTMLconformatoprevio"/>
+        <w:pBdr>
+          <w:top w:val="single" w:sz="2" w:space="6" w:color="E5E7EB"/>
+          <w:left w:val="single" w:sz="2" w:space="6" w:color="E5E7EB"/>
+          <w:bottom w:val="single" w:sz="2" w:space="6" w:color="E5E7EB"/>
+          <w:right w:val="single" w:sz="2" w:space="6" w:color="E5E7EB"/>
+        </w:pBdr>
+        <w:rPr>
+          <w:rStyle w:val="CdigoHTML"/>
+          <w:rFonts w:ascii="Consolas" w:hAnsi="Consolas" w:cs="Consolas"/>
+          <w:bdr w:val="single" w:sz="2" w:space="0" w:color="E5E7EB" w:frame="1"/>
+        </w:rPr>
+      </w:pPr>
+      <w:r>
+        <w:rPr>
+          <w:rStyle w:val="CdigoHTML"/>
+          <w:rFonts w:ascii="Consolas" w:hAnsi="Consolas" w:cs="Consolas"/>
+          <w:bdr w:val="single" w:sz="2" w:space="0" w:color="E5E7EB" w:frame="1"/>
+        </w:rPr>
+        <w:t xml:space="preserve">    },</w:t>
+      </w:r>
+    </w:p>
+    <w:p>
+      <w:pPr>
+        <w:pStyle w:val="HTMLconformatoprevio"/>
+        <w:pBdr>
+          <w:top w:val="single" w:sz="2" w:space="6" w:color="E5E7EB"/>
+          <w:left w:val="single" w:sz="2" w:space="6" w:color="E5E7EB"/>
+          <w:bottom w:val="single" w:sz="2" w:space="6" w:color="E5E7EB"/>
+          <w:right w:val="single" w:sz="2" w:space="6" w:color="E5E7EB"/>
+        </w:pBdr>
+        <w:rPr>
+          <w:rStyle w:val="CdigoHTML"/>
+          <w:rFonts w:ascii="Consolas" w:hAnsi="Consolas" w:cs="Consolas"/>
+          <w:bdr w:val="single" w:sz="2" w:space="0" w:color="E5E7EB" w:frame="1"/>
+        </w:rPr>
+      </w:pPr>
+      <w:r>
+        <w:rPr>
+          <w:rStyle w:val="CdigoHTML"/>
+          <w:rFonts w:ascii="Consolas" w:hAnsi="Consolas" w:cs="Consolas"/>
+          <w:bdr w:val="single" w:sz="2" w:space="0" w:color="E5E7EB" w:frame="1"/>
+        </w:rPr>
+        <w:t xml:space="preserve">    {</w:t>
+      </w:r>
+    </w:p>
+    <w:p>
+      <w:pPr>
+        <w:pStyle w:val="HTMLconformatoprevio"/>
+        <w:pBdr>
+          <w:top w:val="single" w:sz="2" w:space="6" w:color="E5E7EB"/>
+          <w:left w:val="single" w:sz="2" w:space="6" w:color="E5E7EB"/>
+          <w:bottom w:val="single" w:sz="2" w:space="6" w:color="E5E7EB"/>
+          <w:right w:val="single" w:sz="2" w:space="6" w:color="E5E7EB"/>
+        </w:pBdr>
+        <w:rPr>
+          <w:rStyle w:val="CdigoHTML"/>
+          <w:rFonts w:ascii="Consolas" w:hAnsi="Consolas" w:cs="Consolas"/>
+          <w:bdr w:val="single" w:sz="2" w:space="0" w:color="E5E7EB" w:frame="1"/>
+        </w:rPr>
+      </w:pPr>
+      <w:r>
+        <w:rPr>
+          <w:rStyle w:val="CdigoHTML"/>
+          <w:rFonts w:ascii="Consolas" w:hAnsi="Consolas" w:cs="Consolas"/>
+          <w:bdr w:val="single" w:sz="2" w:space="0" w:color="E5E7EB" w:frame="1"/>
+        </w:rPr>
+        <w:t xml:space="preserve">      </w:t>
+      </w:r>
+      <w:proofErr w:type="spellStart"/>
+      <w:r>
+        <w:rPr>
+          <w:rStyle w:val="CdigoHTML"/>
+          <w:rFonts w:ascii="Consolas" w:hAnsi="Consolas" w:cs="Consolas"/>
+          <w:bdr w:val="single" w:sz="2" w:space="0" w:color="E5E7EB" w:frame="1"/>
+        </w:rPr>
+        <w:t>name</w:t>
+      </w:r>
+      <w:proofErr w:type="spellEnd"/>
+      <w:r>
+        <w:rPr>
+          <w:rStyle w:val="CdigoHTML"/>
+          <w:rFonts w:ascii="Consolas" w:hAnsi="Consolas" w:cs="Consolas"/>
+          <w:bdr w:val="single" w:sz="2" w:space="0" w:color="E5E7EB" w:frame="1"/>
+        </w:rPr>
+        <w:t>: "</w:t>
+      </w:r>
+      <w:proofErr w:type="spellStart"/>
+      <w:r>
+        <w:rPr>
+          <w:rStyle w:val="CdigoHTML"/>
+          <w:rFonts w:ascii="Consolas" w:hAnsi="Consolas" w:cs="Consolas"/>
+          <w:bdr w:val="single" w:sz="2" w:space="0" w:color="E5E7EB" w:frame="1"/>
+        </w:rPr>
+        <w:t>Maria</w:t>
+      </w:r>
+      <w:proofErr w:type="spellEnd"/>
+      <w:r>
+        <w:rPr>
+          <w:rStyle w:val="CdigoHTML"/>
+          <w:rFonts w:ascii="Consolas" w:hAnsi="Consolas" w:cs="Consolas"/>
+          <w:bdr w:val="single" w:sz="2" w:space="0" w:color="E5E7EB" w:frame="1"/>
+        </w:rPr>
+        <w:t>",</w:t>
+      </w:r>
+    </w:p>
+    <w:p>
+      <w:pPr>
+        <w:pStyle w:val="HTMLconformatoprevio"/>
+        <w:pBdr>
+          <w:top w:val="single" w:sz="2" w:space="6" w:color="E5E7EB"/>
+          <w:left w:val="single" w:sz="2" w:space="6" w:color="E5E7EB"/>
+          <w:bottom w:val="single" w:sz="2" w:space="6" w:color="E5E7EB"/>
+          <w:right w:val="single" w:sz="2" w:space="6" w:color="E5E7EB"/>
+        </w:pBdr>
+        <w:rPr>
+          <w:rStyle w:val="CdigoHTML"/>
+          <w:rFonts w:ascii="Consolas" w:hAnsi="Consolas" w:cs="Consolas"/>
+          <w:bdr w:val="single" w:sz="2" w:space="0" w:color="E5E7EB" w:frame="1"/>
+        </w:rPr>
+      </w:pPr>
+      <w:r>
+        <w:rPr>
+          <w:rStyle w:val="CdigoHTML"/>
+          <w:rFonts w:ascii="Consolas" w:hAnsi="Consolas" w:cs="Consolas"/>
+          <w:bdr w:val="single" w:sz="2" w:space="0" w:color="E5E7EB" w:frame="1"/>
+        </w:rPr>
+        <w:t xml:space="preserve">      </w:t>
+      </w:r>
+      <w:proofErr w:type="spellStart"/>
+      <w:r>
+        <w:rPr>
+          <w:rStyle w:val="CdigoHTML"/>
+          <w:rFonts w:ascii="Consolas" w:hAnsi="Consolas" w:cs="Consolas"/>
+          <w:bdr w:val="single" w:sz="2" w:space="0" w:color="E5E7EB" w:frame="1"/>
+        </w:rPr>
+        <w:t>average</w:t>
+      </w:r>
+      <w:proofErr w:type="spellEnd"/>
+      <w:r>
+        <w:rPr>
+          <w:rStyle w:val="CdigoHTML"/>
+          <w:rFonts w:ascii="Consolas" w:hAnsi="Consolas" w:cs="Consolas"/>
+          <w:bdr w:val="single" w:sz="2" w:space="0" w:color="E5E7EB" w:frame="1"/>
+        </w:rPr>
+        <w:t>: 87.25</w:t>
+      </w:r>
+    </w:p>
+    <w:p>
+      <w:pPr>
+        <w:pStyle w:val="HTMLconformatoprevio"/>
+        <w:pBdr>
+          <w:top w:val="single" w:sz="2" w:space="6" w:color="E5E7EB"/>
+          <w:left w:val="single" w:sz="2" w:space="6" w:color="E5E7EB"/>
+          <w:bottom w:val="single" w:sz="2" w:space="6" w:color="E5E7EB"/>
+          <w:right w:val="single" w:sz="2" w:space="6" w:color="E5E7EB"/>
+        </w:pBdr>
+        <w:rPr>
+          <w:rStyle w:val="CdigoHTML"/>
+          <w:rFonts w:ascii="Consolas" w:hAnsi="Consolas" w:cs="Consolas"/>
+          <w:bdr w:val="single" w:sz="2" w:space="0" w:color="E5E7EB" w:frame="1"/>
+        </w:rPr>
+      </w:pPr>
+      <w:r>
+        <w:rPr>
+          <w:rStyle w:val="CdigoHTML"/>
+          <w:rFonts w:ascii="Consolas" w:hAnsi="Consolas" w:cs="Consolas"/>
+          <w:bdr w:val="single" w:sz="2" w:space="0" w:color="E5E7EB" w:frame="1"/>
+        </w:rPr>
+        <w:t xml:space="preserve">    }</w:t>
+      </w:r>
+    </w:p>
+    <w:p>
+      <w:pPr>
+        <w:pStyle w:val="HTMLconformatoprevio"/>
+        <w:pBdr>
+          <w:top w:val="single" w:sz="2" w:space="6" w:color="E5E7EB"/>
+          <w:left w:val="single" w:sz="2" w:space="6" w:color="E5E7EB"/>
+          <w:bottom w:val="single" w:sz="2" w:space="6" w:color="E5E7EB"/>
+          <w:right w:val="single" w:sz="2" w:space="6" w:color="E5E7EB"/>
+        </w:pBdr>
+        <w:rPr>
+          <w:rStyle w:val="CdigoHTML"/>
+          <w:rFonts w:ascii="Consolas" w:hAnsi="Consolas" w:cs="Consolas"/>
+          <w:bdr w:val="single" w:sz="2" w:space="0" w:color="E5E7EB" w:frame="1"/>
+        </w:rPr>
+      </w:pPr>
+      <w:r>
+        <w:rPr>
+          <w:rStyle w:val="CdigoHTML"/>
+          <w:rFonts w:ascii="Consolas" w:hAnsi="Consolas" w:cs="Consolas"/>
+          <w:bdr w:val="single" w:sz="2" w:space="0" w:color="E5E7EB" w:frame="1"/>
+        </w:rPr>
+        <w:t xml:space="preserve">  ]</w:t>
+      </w:r>
+    </w:p>
+    <w:p>
+      <w:pPr>
+        <w:pStyle w:val="HTMLconformatoprevio"/>
+        <w:pBdr>
+          <w:top w:val="single" w:sz="2" w:space="6" w:color="E5E7EB"/>
+          <w:left w:val="single" w:sz="2" w:space="6" w:color="E5E7EB"/>
+          <w:bottom w:val="single" w:sz="2" w:space="6" w:color="E5E7EB"/>
+          <w:right w:val="single" w:sz="2" w:space="6" w:color="E5E7EB"/>
+        </w:pBdr>
+        <w:rPr>
+          <w:rFonts w:ascii="Consolas" w:hAnsi="Consolas" w:cs="Consolas"/>
+        </w:rPr>
+      </w:pPr>
+      <w:r>
+        <w:rPr>
+          <w:rStyle w:val="CdigoHTML"/>
+          <w:rFonts w:ascii="Consolas" w:hAnsi="Consolas" w:cs="Consolas"/>
+          <w:bdr w:val="single" w:sz="2" w:space="0" w:color="E5E7EB" w:frame="1"/>
+        </w:rPr>
+        <w:t>}</w:t>
+      </w:r>
+    </w:p>
+    <w:p>
+      <w:pPr>
+        <w:rPr>
+          <w:b/>
+          <w:bCs/>
+        </w:rPr>
+      </w:pPr>
+      <w:r>
+        <w:rPr>
+          <w:b/>
+          <w:bCs/>
+        </w:rPr>
+        <w:t>ANALISIS:</w:t>
+      </w:r>
+    </w:p>
+    <w:p>
+      <w:pPr>
+        <w:pStyle w:val="Prrafodelista"/>
+        <w:numPr>
+          <w:ilvl w:val="0"/>
+          <w:numId w:val="7"/>
+        </w:numPr>
+      </w:pPr>
+      <w:r>
+        <w:t>objetivo</w:t>
+      </w:r>
+    </w:p>
+    <w:p>
+      <w:pPr>
+        <w:pStyle w:val="Prrafodelista"/>
+        <w:numPr>
+          <w:ilvl w:val="0"/>
+          <w:numId w:val="9"/>
+        </w:numPr>
+        <w:rPr>
+          <w:b/>
+          <w:bCs/>
+        </w:rPr>
+      </w:pPr>
+      <w:r>
+        <w:t>calcular el promedio de una clase y promedio de cada estudiante.</w:t>
+      </w:r>
+    </w:p>
+    <w:p>
+      <w:pPr>
+        <w:pStyle w:val="Prrafodelista"/>
+        <w:numPr>
+          <w:ilvl w:val="0"/>
+          <w:numId w:val="9"/>
+        </w:numPr>
+        <w:rPr>
+          <w:b/>
+          <w:bCs/>
+        </w:rPr>
+      </w:pPr>
+      <w:r>
+        <w:t xml:space="preserve">Retornar un objeto que tenga la propiedad </w:t>
+      </w:r>
+      <w:proofErr w:type="spellStart"/>
+      <w:r>
+        <w:t>ClassAverage</w:t>
+      </w:r>
+      <w:proofErr w:type="spellEnd"/>
+      <w:r>
+        <w:t xml:space="preserve"> con el promedio de la clase, y un array </w:t>
+      </w:r>
+      <w:proofErr w:type="spellStart"/>
+      <w:r>
+        <w:t>students</w:t>
+      </w:r>
+      <w:proofErr w:type="spellEnd"/>
+      <w:r>
+        <w:t xml:space="preserve"> con el nombre del alumno y su promedio.</w:t>
+      </w:r>
+    </w:p>
+    <w:p>
+      <w:pPr>
+        <w:pStyle w:val="Prrafodelista"/>
+        <w:numPr>
+          <w:ilvl w:val="0"/>
+          <w:numId w:val="7"/>
+        </w:numPr>
+        <w:rPr>
+          <w:b/>
+          <w:bCs/>
+        </w:rPr>
+      </w:pPr>
+      <w:r>
+        <w:t>En base a lo que me pide</w:t>
+      </w:r>
+      <w:r>
+        <w:t xml:space="preserve"> </w:t>
+      </w:r>
+      <w:r>
+        <w:t>-</w:t>
+      </w:r>
+      <w:r>
+        <w:t xml:space="preserve"> (datos de</w:t>
+      </w:r>
+      <w:r>
+        <w:t xml:space="preserve"> entrada</w:t>
+      </w:r>
+      <w:r>
+        <w:t>)</w:t>
+      </w:r>
+    </w:p>
+    <w:p>
+      <w:pPr>
+        <w:pStyle w:val="Prrafodelista"/>
+        <w:numPr>
+          <w:ilvl w:val="0"/>
+          <w:numId w:val="14"/>
+        </w:numPr>
+        <w:rPr>
+          <w:b/>
+          <w:bCs/>
+        </w:rPr>
+      </w:pPr>
+      <w:r>
+        <w:t>Se da un array con objetos, dentro de estos objetos 2 propiedades: una el valor nombre del estudiante, dos con el valor lista de notas.</w:t>
+      </w:r>
+    </w:p>
+    <w:p>
+      <w:pPr>
+        <w:pStyle w:val="Prrafodelista"/>
+        <w:numPr>
+          <w:ilvl w:val="0"/>
+          <w:numId w:val="7"/>
+        </w:numPr>
+      </w:pPr>
+      <w:r>
+        <w:t>En base a lo que se pide</w:t>
+      </w:r>
+      <w:r>
+        <w:t xml:space="preserve"> </w:t>
+      </w:r>
+      <w:r>
+        <w:t>–</w:t>
+      </w:r>
+      <w:r>
+        <w:t xml:space="preserve"> </w:t>
+      </w:r>
+      <w:r>
+        <w:t>(procedimiento)</w:t>
+      </w:r>
+    </w:p>
+    <w:p>
+      <w:pPr>
+        <w:pStyle w:val="Prrafodelista"/>
+        <w:numPr>
+          <w:ilvl w:val="0"/>
+          <w:numId w:val="15"/>
+        </w:numPr>
+      </w:pPr>
+      <w:r>
+        <w:t>Paso 1: como me proporciona una lista de objetos tengo que utilizar el método “</w:t>
+      </w:r>
+      <w:proofErr w:type="spellStart"/>
+      <w:r>
+        <w:t>index</w:t>
+      </w:r>
+      <w:proofErr w:type="spellEnd"/>
+      <w:r>
+        <w:t>” para acceder a cada elemento, utilizare el bucle “</w:t>
+      </w:r>
+      <w:proofErr w:type="spellStart"/>
+      <w:r>
+        <w:t>for</w:t>
+      </w:r>
+      <w:proofErr w:type="spellEnd"/>
+      <w:r>
+        <w:t>” para utilizarlo como acceso a cada elemento utilizando la variable inicializada dentro del “</w:t>
+      </w:r>
+      <w:proofErr w:type="spellStart"/>
+      <w:r>
+        <w:t>for</w:t>
+      </w:r>
+      <w:proofErr w:type="spellEnd"/>
+      <w:r>
+        <w:t>”.</w:t>
+      </w:r>
+    </w:p>
+    <w:p>
+      <w:pPr>
+        <w:pStyle w:val="Prrafodelista"/>
+        <w:numPr>
+          <w:ilvl w:val="0"/>
+          <w:numId w:val="15"/>
+        </w:numPr>
+      </w:pPr>
+      <w:r>
+        <w:t>Paso 2: para acceder a cada objeto debo usar la notación de punto, que me permitirá entrar</w:t>
+      </w:r>
+    </w:p>
+    <w:p>
+      <w:pPr>
+        <w:pStyle w:val="Ttulo2"/>
+        <w:pBdr>
+          <w:top w:val="single" w:sz="2" w:space="0" w:color="E5E7EB"/>
+          <w:left w:val="single" w:sz="2" w:space="0" w:color="E5E7EB"/>
+          <w:bottom w:val="single" w:sz="2" w:space="0" w:color="E5E7EB"/>
+          <w:right w:val="single" w:sz="2" w:space="0" w:color="E5E7EB"/>
+        </w:pBdr>
+      </w:pPr>
+      <w:r>
+        <w:lastRenderedPageBreak/>
+        <w:t>20-EJERCICIO-</w:t>
+      </w:r>
+      <w:r>
+        <w:t>Encuentra el mayor palíndromo</w:t>
+      </w:r>
+    </w:p>
+    <w:p>
+      <w:pPr>
+        <w:pStyle w:val="text-sm"/>
+        <w:pBdr>
+          <w:top w:val="single" w:sz="2" w:space="0" w:color="E5E7EB"/>
+          <w:left w:val="single" w:sz="2" w:space="0" w:color="E5E7EB"/>
+          <w:bottom w:val="single" w:sz="2" w:space="0" w:color="E5E7EB"/>
+          <w:right w:val="single" w:sz="2" w:space="0" w:color="E5E7EB"/>
+        </w:pBdr>
+        <w:shd w:val="clear" w:color="auto" w:fill="121F3D"/>
+        <w:rPr>
+          <w:rFonts w:ascii="Segoe UI" w:hAnsi="Segoe UI" w:cs="Segoe UI"/>
+        </w:rPr>
+      </w:pPr>
+      <w:r>
+        <w:rPr>
+          <w:rFonts w:ascii="Segoe UI" w:hAnsi="Segoe UI" w:cs="Segoe UI"/>
+        </w:rPr>
+        <w:t>En este desafío, debes crear una función que encuentre el palíndromo más largo en una lista de palabras.</w:t>
+      </w:r>
+    </w:p>
+    <w:p>
+      <w:pPr>
+        <w:pStyle w:val="text-sm"/>
+        <w:pBdr>
+          <w:top w:val="single" w:sz="2" w:space="0" w:color="E5E7EB"/>
+          <w:left w:val="single" w:sz="2" w:space="0" w:color="E5E7EB"/>
+          <w:bottom w:val="single" w:sz="2" w:space="0" w:color="E5E7EB"/>
+          <w:right w:val="single" w:sz="2" w:space="0" w:color="E5E7EB"/>
+        </w:pBdr>
+        <w:shd w:val="clear" w:color="auto" w:fill="121F3D"/>
+        <w:rPr>
+          <w:rFonts w:ascii="Segoe UI" w:hAnsi="Segoe UI" w:cs="Segoe UI"/>
+        </w:rPr>
+      </w:pPr>
+      <w:r>
+        <w:rPr>
+          <w:rFonts w:ascii="Segoe UI" w:hAnsi="Segoe UI" w:cs="Segoe UI"/>
+        </w:rPr>
+        <w:t>Recibirás un único parámetro: un array de palabras. Si no hay ningún palíndromo en la lista, la función debe devolver </w:t>
+      </w:r>
+      <w:proofErr w:type="spellStart"/>
+      <w:r>
+        <w:rPr>
+          <w:rStyle w:val="CdigoHTML"/>
+          <w:rFonts w:ascii="Consolas" w:hAnsi="Consolas" w:cs="Consolas"/>
+          <w:bdr w:val="single" w:sz="2" w:space="0" w:color="E5E7EB" w:frame="1"/>
+        </w:rPr>
+        <w:t>null</w:t>
+      </w:r>
+      <w:proofErr w:type="spellEnd"/>
+      <w:r>
+        <w:rPr>
+          <w:rFonts w:ascii="Segoe UI" w:hAnsi="Segoe UI" w:cs="Segoe UI"/>
+        </w:rPr>
+        <w:t>. Si hay más de un palíndromo con la misma longitud máxima, debes devolver el primer palíndromo encontrado en la lista.</w:t>
+      </w:r>
+    </w:p>
+    <w:p>
+      <w:pPr>
+        <w:pStyle w:val="text-sm"/>
+        <w:pBdr>
+          <w:top w:val="single" w:sz="2" w:space="0" w:color="E5E7EB"/>
+          <w:left w:val="single" w:sz="2" w:space="0" w:color="E5E7EB"/>
+          <w:bottom w:val="single" w:sz="2" w:space="0" w:color="E5E7EB"/>
+          <w:right w:val="single" w:sz="2" w:space="0" w:color="E5E7EB"/>
+        </w:pBdr>
+        <w:shd w:val="clear" w:color="auto" w:fill="121F3D"/>
+        <w:rPr>
+          <w:rFonts w:ascii="Segoe UI" w:hAnsi="Segoe UI" w:cs="Segoe UI"/>
+          <w:sz w:val="20"/>
+          <w:szCs w:val="20"/>
+        </w:rPr>
+      </w:pPr>
+      <w:r>
+        <w:rPr>
+          <w:rFonts w:ascii="Segoe UI" w:hAnsi="Segoe UI" w:cs="Segoe UI"/>
+          <w:sz w:val="20"/>
+          <w:szCs w:val="20"/>
+        </w:rPr>
+        <w:t>Un palíndromo es una palabra que se puede leer de la misma manera tanto hacia adelante como hacia atrás.</w:t>
+      </w:r>
+    </w:p>
+    <w:p>
+      <w:pPr>
+        <w:pStyle w:val="text-sm"/>
+        <w:pBdr>
+          <w:top w:val="single" w:sz="2" w:space="0" w:color="E5E7EB"/>
+          <w:left w:val="single" w:sz="2" w:space="0" w:color="E5E7EB"/>
+          <w:bottom w:val="single" w:sz="2" w:space="0" w:color="E5E7EB"/>
+          <w:right w:val="single" w:sz="2" w:space="0" w:color="E5E7EB"/>
+        </w:pBdr>
+        <w:shd w:val="clear" w:color="auto" w:fill="121F3D"/>
+        <w:rPr>
+          <w:rFonts w:ascii="Segoe UI" w:hAnsi="Segoe UI" w:cs="Segoe UI"/>
+        </w:rPr>
+      </w:pPr>
+      <w:r>
+        <w:rPr>
+          <w:rFonts w:ascii="Segoe UI" w:hAnsi="Segoe UI" w:cs="Segoe UI"/>
+        </w:rPr>
+        <w:t>Ejemplo 1:</w:t>
+      </w:r>
+    </w:p>
+    <w:p>
+      <w:pPr>
+        <w:pStyle w:val="HTMLconformatoprevio"/>
+        <w:pBdr>
+          <w:top w:val="single" w:sz="2" w:space="6" w:color="E5E7EB"/>
+          <w:left w:val="single" w:sz="2" w:space="6" w:color="E5E7EB"/>
+          <w:bottom w:val="single" w:sz="2" w:space="6" w:color="E5E7EB"/>
+          <w:right w:val="single" w:sz="2" w:space="6" w:color="E5E7EB"/>
+        </w:pBdr>
+        <w:shd w:val="clear" w:color="auto" w:fill="2D2B57"/>
+        <w:rPr>
+          <w:rStyle w:val="CdigoHTML"/>
+          <w:rFonts w:ascii="Consolas" w:hAnsi="Consolas" w:cs="Consolas"/>
+          <w:bdr w:val="single" w:sz="2" w:space="0" w:color="E5E7EB" w:frame="1"/>
+        </w:rPr>
+      </w:pPr>
+      <w:r>
+        <w:rPr>
+          <w:rStyle w:val="CdigoHTML"/>
+          <w:rFonts w:ascii="Consolas" w:hAnsi="Consolas" w:cs="Consolas"/>
+          <w:bdr w:val="single" w:sz="2" w:space="0" w:color="E5E7EB" w:frame="1"/>
+        </w:rPr>
+        <w:t xml:space="preserve">Input: </w:t>
+      </w:r>
+      <w:proofErr w:type="spellStart"/>
+      <w:proofErr w:type="gramStart"/>
+      <w:r>
+        <w:rPr>
+          <w:rStyle w:val="CdigoHTML"/>
+          <w:rFonts w:ascii="Consolas" w:hAnsi="Consolas" w:cs="Consolas"/>
+          <w:bdr w:val="single" w:sz="2" w:space="0" w:color="E5E7EB" w:frame="1"/>
+        </w:rPr>
+        <w:t>findLargestPalindrome</w:t>
+      </w:r>
+      <w:proofErr w:type="spellEnd"/>
+      <w:r>
+        <w:rPr>
+          <w:rStyle w:val="CdigoHTML"/>
+          <w:rFonts w:ascii="Consolas" w:hAnsi="Consolas" w:cs="Consolas"/>
+          <w:bdr w:val="single" w:sz="2" w:space="0" w:color="E5E7EB" w:frame="1"/>
+        </w:rPr>
+        <w:t>(</w:t>
+      </w:r>
+      <w:proofErr w:type="gramEnd"/>
+      <w:r>
+        <w:rPr>
+          <w:rStyle w:val="CdigoHTML"/>
+          <w:rFonts w:ascii="Consolas" w:hAnsi="Consolas" w:cs="Consolas"/>
+          <w:bdr w:val="single" w:sz="2" w:space="0" w:color="E5E7EB" w:frame="1"/>
+        </w:rPr>
+        <w:t>["</w:t>
+      </w:r>
+      <w:proofErr w:type="spellStart"/>
+      <w:r>
+        <w:rPr>
+          <w:rStyle w:val="CdigoHTML"/>
+          <w:rFonts w:ascii="Consolas" w:hAnsi="Consolas" w:cs="Consolas"/>
+          <w:bdr w:val="single" w:sz="2" w:space="0" w:color="E5E7EB" w:frame="1"/>
+        </w:rPr>
+        <w:t>racecar</w:t>
+      </w:r>
+      <w:proofErr w:type="spellEnd"/>
+      <w:r>
+        <w:rPr>
+          <w:rStyle w:val="CdigoHTML"/>
+          <w:rFonts w:ascii="Consolas" w:hAnsi="Consolas" w:cs="Consolas"/>
+          <w:bdr w:val="single" w:sz="2" w:space="0" w:color="E5E7EB" w:frame="1"/>
+        </w:rPr>
+        <w:t>", "</w:t>
+      </w:r>
+      <w:proofErr w:type="spellStart"/>
+      <w:r>
+        <w:rPr>
+          <w:rStyle w:val="CdigoHTML"/>
+          <w:rFonts w:ascii="Consolas" w:hAnsi="Consolas" w:cs="Consolas"/>
+          <w:bdr w:val="single" w:sz="2" w:space="0" w:color="E5E7EB" w:frame="1"/>
+        </w:rPr>
+        <w:t>level</w:t>
+      </w:r>
+      <w:proofErr w:type="spellEnd"/>
+      <w:r>
+        <w:rPr>
+          <w:rStyle w:val="CdigoHTML"/>
+          <w:rFonts w:ascii="Consolas" w:hAnsi="Consolas" w:cs="Consolas"/>
+          <w:bdr w:val="single" w:sz="2" w:space="0" w:color="E5E7EB" w:frame="1"/>
+        </w:rPr>
+        <w:t>", "</w:t>
+      </w:r>
+      <w:proofErr w:type="spellStart"/>
+      <w:r>
+        <w:rPr>
+          <w:rStyle w:val="CdigoHTML"/>
+          <w:rFonts w:ascii="Consolas" w:hAnsi="Consolas" w:cs="Consolas"/>
+          <w:bdr w:val="single" w:sz="2" w:space="0" w:color="E5E7EB" w:frame="1"/>
+        </w:rPr>
+        <w:t>world</w:t>
+      </w:r>
+      <w:proofErr w:type="spellEnd"/>
+      <w:r>
+        <w:rPr>
+          <w:rStyle w:val="CdigoHTML"/>
+          <w:rFonts w:ascii="Consolas" w:hAnsi="Consolas" w:cs="Consolas"/>
+          <w:bdr w:val="single" w:sz="2" w:space="0" w:color="E5E7EB" w:frame="1"/>
+        </w:rPr>
+        <w:t>", "</w:t>
+      </w:r>
+      <w:proofErr w:type="spellStart"/>
+      <w:r>
+        <w:rPr>
+          <w:rStyle w:val="CdigoHTML"/>
+          <w:rFonts w:ascii="Consolas" w:hAnsi="Consolas" w:cs="Consolas"/>
+          <w:bdr w:val="single" w:sz="2" w:space="0" w:color="E5E7EB" w:frame="1"/>
+        </w:rPr>
+        <w:t>hello</w:t>
+      </w:r>
+      <w:proofErr w:type="spellEnd"/>
+      <w:r>
+        <w:rPr>
+          <w:rStyle w:val="CdigoHTML"/>
+          <w:rFonts w:ascii="Consolas" w:hAnsi="Consolas" w:cs="Consolas"/>
+          <w:bdr w:val="single" w:sz="2" w:space="0" w:color="E5E7EB" w:frame="1"/>
+        </w:rPr>
+        <w:t>"])</w:t>
+      </w:r>
+    </w:p>
+    <w:p>
+      <w:pPr>
+        <w:pStyle w:val="HTMLconformatoprevio"/>
+        <w:pBdr>
+          <w:top w:val="single" w:sz="2" w:space="6" w:color="E5E7EB"/>
+          <w:left w:val="single" w:sz="2" w:space="6" w:color="E5E7EB"/>
+          <w:bottom w:val="single" w:sz="2" w:space="6" w:color="E5E7EB"/>
+          <w:right w:val="single" w:sz="2" w:space="6" w:color="E5E7EB"/>
+        </w:pBdr>
+        <w:shd w:val="clear" w:color="auto" w:fill="2D2B57"/>
+        <w:rPr>
+          <w:rStyle w:val="CdigoHTML"/>
+          <w:rFonts w:ascii="Consolas" w:hAnsi="Consolas" w:cs="Consolas"/>
+          <w:bdr w:val="single" w:sz="2" w:space="0" w:color="E5E7EB" w:frame="1"/>
+        </w:rPr>
+      </w:pPr>
+    </w:p>
+    <w:p>
+      <w:pPr>
+        <w:pStyle w:val="HTMLconformatoprevio"/>
+        <w:pBdr>
+          <w:top w:val="single" w:sz="2" w:space="6" w:color="E5E7EB"/>
+          <w:left w:val="single" w:sz="2" w:space="6" w:color="E5E7EB"/>
+          <w:bottom w:val="single" w:sz="2" w:space="6" w:color="E5E7EB"/>
+          <w:right w:val="single" w:sz="2" w:space="6" w:color="E5E7EB"/>
+        </w:pBdr>
+        <w:shd w:val="clear" w:color="auto" w:fill="2D2B57"/>
+        <w:rPr>
+          <w:rFonts w:ascii="Consolas" w:hAnsi="Consolas" w:cs="Consolas"/>
+        </w:rPr>
+      </w:pPr>
+      <w:r>
+        <w:rPr>
+          <w:rStyle w:val="CdigoHTML"/>
+          <w:rFonts w:ascii="Consolas" w:hAnsi="Consolas" w:cs="Consolas"/>
+          <w:bdr w:val="single" w:sz="2" w:space="0" w:color="E5E7EB" w:frame="1"/>
+        </w:rPr>
+        <w:t>Output: "</w:t>
+      </w:r>
+      <w:proofErr w:type="spellStart"/>
+      <w:r>
+        <w:rPr>
+          <w:rStyle w:val="CdigoHTML"/>
+          <w:rFonts w:ascii="Consolas" w:hAnsi="Consolas" w:cs="Consolas"/>
+          <w:bdr w:val="single" w:sz="2" w:space="0" w:color="E5E7EB" w:frame="1"/>
+        </w:rPr>
+        <w:t>racecar</w:t>
+      </w:r>
+      <w:proofErr w:type="spellEnd"/>
+      <w:r>
+        <w:rPr>
+          <w:rStyle w:val="CdigoHTML"/>
+          <w:rFonts w:ascii="Consolas" w:hAnsi="Consolas" w:cs="Consolas"/>
+          <w:bdr w:val="single" w:sz="2" w:space="0" w:color="E5E7EB" w:frame="1"/>
+        </w:rPr>
+        <w:t>"</w:t>
+      </w:r>
+    </w:p>
+    <w:p>
+      <w:pPr>
+        <w:pStyle w:val="text-sm"/>
+        <w:pBdr>
+          <w:top w:val="single" w:sz="2" w:space="0" w:color="E5E7EB"/>
+          <w:left w:val="single" w:sz="2" w:space="0" w:color="E5E7EB"/>
+          <w:bottom w:val="single" w:sz="2" w:space="0" w:color="E5E7EB"/>
+          <w:right w:val="single" w:sz="2" w:space="0" w:color="E5E7EB"/>
+        </w:pBdr>
+        <w:shd w:val="clear" w:color="auto" w:fill="121F3D"/>
+        <w:rPr>
+          <w:rFonts w:ascii="Segoe UI" w:hAnsi="Segoe UI" w:cs="Segoe UI"/>
+        </w:rPr>
+      </w:pPr>
+      <w:r>
+        <w:rPr>
+          <w:rFonts w:ascii="Segoe UI" w:hAnsi="Segoe UI" w:cs="Segoe UI"/>
+        </w:rPr>
+        <w:t>Ejemplo 2:</w:t>
+      </w:r>
+    </w:p>
+    <w:p>
+      <w:pPr>
+        <w:pStyle w:val="HTMLconformatoprevio"/>
+        <w:pBdr>
+          <w:top w:val="single" w:sz="2" w:space="6" w:color="E5E7EB"/>
+          <w:left w:val="single" w:sz="2" w:space="6" w:color="E5E7EB"/>
+          <w:bottom w:val="single" w:sz="2" w:space="6" w:color="E5E7EB"/>
+          <w:right w:val="single" w:sz="2" w:space="6" w:color="E5E7EB"/>
+        </w:pBdr>
+        <w:shd w:val="clear" w:color="auto" w:fill="2D2B57"/>
+        <w:rPr>
+          <w:rStyle w:val="CdigoHTML"/>
+          <w:rFonts w:ascii="Consolas" w:hAnsi="Consolas" w:cs="Consolas"/>
+          <w:bdr w:val="single" w:sz="2" w:space="0" w:color="E5E7EB" w:frame="1"/>
+        </w:rPr>
+      </w:pPr>
+      <w:r>
+        <w:rPr>
+          <w:rStyle w:val="CdigoHTML"/>
+          <w:rFonts w:ascii="Consolas" w:hAnsi="Consolas" w:cs="Consolas"/>
+          <w:bdr w:val="single" w:sz="2" w:space="0" w:color="E5E7EB" w:frame="1"/>
+        </w:rPr>
+        <w:t xml:space="preserve">Input: </w:t>
+      </w:r>
+      <w:proofErr w:type="spellStart"/>
+      <w:proofErr w:type="gramStart"/>
+      <w:r>
+        <w:rPr>
+          <w:rStyle w:val="CdigoHTML"/>
+          <w:rFonts w:ascii="Consolas" w:hAnsi="Consolas" w:cs="Consolas"/>
+          <w:bdr w:val="single" w:sz="2" w:space="0" w:color="E5E7EB" w:frame="1"/>
+        </w:rPr>
+        <w:t>findLargestPalindrome</w:t>
+      </w:r>
+      <w:proofErr w:type="spellEnd"/>
+      <w:r>
+        <w:rPr>
+          <w:rStyle w:val="CdigoHTML"/>
+          <w:rFonts w:ascii="Consolas" w:hAnsi="Consolas" w:cs="Consolas"/>
+          <w:bdr w:val="single" w:sz="2" w:space="0" w:color="E5E7EB" w:frame="1"/>
+        </w:rPr>
+        <w:t>(</w:t>
+      </w:r>
+      <w:proofErr w:type="gramEnd"/>
+      <w:r>
+        <w:rPr>
+          <w:rStyle w:val="CdigoHTML"/>
+          <w:rFonts w:ascii="Consolas" w:hAnsi="Consolas" w:cs="Consolas"/>
+          <w:bdr w:val="single" w:sz="2" w:space="0" w:color="E5E7EB" w:frame="1"/>
+        </w:rPr>
+        <w:t>["</w:t>
+      </w:r>
+      <w:proofErr w:type="spellStart"/>
+      <w:r>
+        <w:rPr>
+          <w:rStyle w:val="CdigoHTML"/>
+          <w:rFonts w:ascii="Consolas" w:hAnsi="Consolas" w:cs="Consolas"/>
+          <w:bdr w:val="single" w:sz="2" w:space="0" w:color="E5E7EB" w:frame="1"/>
+        </w:rPr>
+        <w:t>Platzi</w:t>
+      </w:r>
+      <w:proofErr w:type="spellEnd"/>
+      <w:r>
+        <w:rPr>
+          <w:rStyle w:val="CdigoHTML"/>
+          <w:rFonts w:ascii="Consolas" w:hAnsi="Consolas" w:cs="Consolas"/>
+          <w:bdr w:val="single" w:sz="2" w:space="0" w:color="E5E7EB" w:frame="1"/>
+        </w:rPr>
+        <w:t>", "</w:t>
+      </w:r>
+      <w:proofErr w:type="spellStart"/>
+      <w:r>
+        <w:rPr>
+          <w:rStyle w:val="CdigoHTML"/>
+          <w:rFonts w:ascii="Consolas" w:hAnsi="Consolas" w:cs="Consolas"/>
+          <w:bdr w:val="single" w:sz="2" w:space="0" w:color="E5E7EB" w:frame="1"/>
+        </w:rPr>
+        <w:t>javascript</w:t>
+      </w:r>
+      <w:proofErr w:type="spellEnd"/>
+      <w:r>
+        <w:rPr>
+          <w:rStyle w:val="CdigoHTML"/>
+          <w:rFonts w:ascii="Consolas" w:hAnsi="Consolas" w:cs="Consolas"/>
+          <w:bdr w:val="single" w:sz="2" w:space="0" w:color="E5E7EB" w:frame="1"/>
+        </w:rPr>
+        <w:t>", "</w:t>
+      </w:r>
+      <w:proofErr w:type="spellStart"/>
+      <w:r>
+        <w:rPr>
+          <w:rStyle w:val="CdigoHTML"/>
+          <w:rFonts w:ascii="Consolas" w:hAnsi="Consolas" w:cs="Consolas"/>
+          <w:bdr w:val="single" w:sz="2" w:space="0" w:color="E5E7EB" w:frame="1"/>
+        </w:rPr>
+        <w:t>html</w:t>
+      </w:r>
+      <w:proofErr w:type="spellEnd"/>
+      <w:r>
+        <w:rPr>
+          <w:rStyle w:val="CdigoHTML"/>
+          <w:rFonts w:ascii="Consolas" w:hAnsi="Consolas" w:cs="Consolas"/>
+          <w:bdr w:val="single" w:sz="2" w:space="0" w:color="E5E7EB" w:frame="1"/>
+        </w:rPr>
+        <w:t>", "</w:t>
+      </w:r>
+      <w:proofErr w:type="spellStart"/>
+      <w:r>
+        <w:rPr>
+          <w:rStyle w:val="CdigoHTML"/>
+          <w:rFonts w:ascii="Consolas" w:hAnsi="Consolas" w:cs="Consolas"/>
+          <w:bdr w:val="single" w:sz="2" w:space="0" w:color="E5E7EB" w:frame="1"/>
+        </w:rPr>
+        <w:t>css</w:t>
+      </w:r>
+      <w:proofErr w:type="spellEnd"/>
+      <w:r>
+        <w:rPr>
+          <w:rStyle w:val="CdigoHTML"/>
+          <w:rFonts w:ascii="Consolas" w:hAnsi="Consolas" w:cs="Consolas"/>
+          <w:bdr w:val="single" w:sz="2" w:space="0" w:color="E5E7EB" w:frame="1"/>
+        </w:rPr>
+        <w:t>"])</w:t>
+      </w:r>
+    </w:p>
+    <w:p>
+      <w:pPr>
+        <w:pStyle w:val="HTMLconformatoprevio"/>
+        <w:pBdr>
+          <w:top w:val="single" w:sz="2" w:space="6" w:color="E5E7EB"/>
+          <w:left w:val="single" w:sz="2" w:space="6" w:color="E5E7EB"/>
+          <w:bottom w:val="single" w:sz="2" w:space="6" w:color="E5E7EB"/>
+          <w:right w:val="single" w:sz="2" w:space="6" w:color="E5E7EB"/>
+        </w:pBdr>
+        <w:shd w:val="clear" w:color="auto" w:fill="2D2B57"/>
+        <w:rPr>
+          <w:rStyle w:val="CdigoHTML"/>
+          <w:rFonts w:ascii="Consolas" w:hAnsi="Consolas" w:cs="Consolas"/>
+          <w:bdr w:val="single" w:sz="2" w:space="0" w:color="E5E7EB" w:frame="1"/>
+        </w:rPr>
+      </w:pPr>
+    </w:p>
+    <w:p>
+      <w:pPr>
+        <w:pStyle w:val="HTMLconformatoprevio"/>
+        <w:pBdr>
+          <w:top w:val="single" w:sz="2" w:space="6" w:color="E5E7EB"/>
+          <w:left w:val="single" w:sz="2" w:space="6" w:color="E5E7EB"/>
+          <w:bottom w:val="single" w:sz="2" w:space="6" w:color="E5E7EB"/>
+          <w:right w:val="single" w:sz="2" w:space="6" w:color="E5E7EB"/>
+        </w:pBdr>
+        <w:shd w:val="clear" w:color="auto" w:fill="2D2B57"/>
+        <w:rPr>
+          <w:rFonts w:ascii="Consolas" w:hAnsi="Consolas" w:cs="Consolas"/>
+        </w:rPr>
+      </w:pPr>
+      <w:r>
+        <w:rPr>
+          <w:rStyle w:val="CdigoHTML"/>
+          <w:rFonts w:ascii="Consolas" w:hAnsi="Consolas" w:cs="Consolas"/>
+          <w:bdr w:val="single" w:sz="2" w:space="0" w:color="E5E7EB" w:frame="1"/>
+        </w:rPr>
+        <w:t xml:space="preserve">Output: </w:t>
+      </w:r>
+      <w:proofErr w:type="spellStart"/>
+      <w:r>
+        <w:rPr>
+          <w:rStyle w:val="CdigoHTML"/>
+          <w:rFonts w:ascii="Consolas" w:hAnsi="Consolas" w:cs="Consolas"/>
+          <w:bdr w:val="single" w:sz="2" w:space="0" w:color="E5E7EB" w:frame="1"/>
+        </w:rPr>
+        <w:t>null</w:t>
+      </w:r>
+      <w:proofErr w:type="spellEnd"/>
+    </w:p>
     <w:p/>
     <w:sectPr>
       <w:pgSz w:w="12240" w:h="15840"/>
@@ -4499,7 +6745,7 @@
 </file>
 
 <file path=word/endnotes.xml><?xml version="1.0" encoding="utf-8"?>
-<w:endnotes xmlns:wpc="http://schemas.microsoft.com/office/word/2010/wordprocessingCanvas" xmlns:cx="http://schemas.microsoft.com/office/drawing/2014/chartex" xmlns:cx1="http://schemas.microsoft.com/office/drawing/2015/9/8/chartex" xmlns:cx2="http://schemas.microsoft.com/office/drawing/2015/10/21/chartex" xmlns:cx3="http://schemas.microsoft.com/office/drawing/2016/5/9/chartex" xmlns:cx4="http://schemas.microsoft.com/office/drawing/2016/5/10/chartex" xmlns:cx5="http://schemas.microsoft.com/office/drawing/2016/5/11/chartex" xmlns:cx6="http://schemas.microsoft.com/office/drawing/2016/5/12/chartex" xmlns:cx7="http://schemas.microsoft.com/office/drawing/2016/5/13/chartex" xmlns:cx8="http://schemas.microsoft.com/office/drawing/2016/5/14/chartex" xmlns:mc="http://schemas.openxmlformats.org/markup-compatibility/2006" xmlns:aink="http://schemas.microsoft.com/office/drawing/2016/ink" xmlns:am3d="http://schemas.microsoft.com/office/drawing/2017/model3d" xmlns:o="urn:schemas-microsoft-com:office:office" xmlns:r="http://schemas.openxmlformats.org/officeDocument/2006/relationships" xmlns:m="http://schemas.openxmlformats.org/officeDocument/2006/math" xmlns:v="urn:schemas-microsoft-com:vml" xmlns:wp14="http://schemas.microsoft.com/office/word/2010/wordprocessingDrawing" xmlns:wp="http://schemas.openxmlformats.org/drawingml/2006/wordprocessingDrawing" xmlns:w10="urn:schemas-microsoft-com:office:word" xmlns:w="http://schemas.openxmlformats.org/wordprocessingml/2006/main" xmlns:w14="http://schemas.microsoft.com/office/word/2010/wordml" xmlns:w15="http://schemas.microsoft.com/office/word/2012/wordml" xmlns:w16cex="http://schemas.microsoft.com/office/word/2018/wordml/cex" xmlns:w16cid="http://schemas.microsoft.com/office/word/2016/wordml/cid" xmlns:w16="http://schemas.microsoft.com/office/word/2018/wordml" xmlns:w16se="http://schemas.microsoft.com/office/word/2015/wordml/symex" xmlns:wpg="http://schemas.microsoft.com/office/word/2010/wordprocessingGroup" xmlns:wpi="http://schemas.microsoft.com/office/word/2010/wordprocessingInk" xmlns:wne="http://schemas.microsoft.com/office/word/2006/wordml" xmlns:wps="http://schemas.microsoft.com/office/word/2010/wordprocessingShape" mc:Ignorable="w14 w15 w16se w16cid w16 w16cex wp14">
+<w:endnotes xmlns:wpc="http://schemas.microsoft.com/office/word/2010/wordprocessingCanvas" xmlns:cx="http://schemas.microsoft.com/office/drawing/2014/chartex" xmlns:cx1="http://schemas.microsoft.com/office/drawing/2015/9/8/chartex" xmlns:cx2="http://schemas.microsoft.com/office/drawing/2015/10/21/chartex" xmlns:cx3="http://schemas.microsoft.com/office/drawing/2016/5/9/chartex" xmlns:cx4="http://schemas.microsoft.com/office/drawing/2016/5/10/chartex" xmlns:cx5="http://schemas.microsoft.com/office/drawing/2016/5/11/chartex" xmlns:cx6="http://schemas.microsoft.com/office/drawing/2016/5/12/chartex" xmlns:cx7="http://schemas.microsoft.com/office/drawing/2016/5/13/chartex" xmlns:cx8="http://schemas.microsoft.com/office/drawing/2016/5/14/chartex" xmlns:mc="http://schemas.openxmlformats.org/markup-compatibility/2006" xmlns:aink="http://schemas.microsoft.com/office/drawing/2016/ink" xmlns:am3d="http://schemas.microsoft.com/office/drawing/2017/model3d" xmlns:o="urn:schemas-microsoft-com:office:office" xmlns:oel="http://schemas.microsoft.com/office/2019/extlst" xmlns:r="http://schemas.openxmlformats.org/officeDocument/2006/relationships" xmlns:m="http://schemas.openxmlformats.org/officeDocument/2006/math" xmlns:v="urn:schemas-microsoft-com:vml" xmlns:wp14="http://schemas.microsoft.com/office/word/2010/wordprocessingDrawing" xmlns:wp="http://schemas.openxmlformats.org/drawingml/2006/wordprocessingDrawing" xmlns:w10="urn:schemas-microsoft-com:office:word" xmlns:w="http://schemas.openxmlformats.org/wordprocessingml/2006/main" xmlns:w14="http://schemas.microsoft.com/office/word/2010/wordml" xmlns:w15="http://schemas.microsoft.com/office/word/2012/wordml" xmlns:w16cex="http://schemas.microsoft.com/office/word/2018/wordml/cex" xmlns:w16cid="http://schemas.microsoft.com/office/word/2016/wordml/cid" xmlns:w16="http://schemas.microsoft.com/office/word/2018/wordml" xmlns:w16sdtdh="http://schemas.microsoft.com/office/word/2020/wordml/sdtdatahash" xmlns:w16se="http://schemas.microsoft.com/office/word/2015/wordml/symex" xmlns:wpg="http://schemas.microsoft.com/office/word/2010/wordprocessingGroup" xmlns:wpi="http://schemas.microsoft.com/office/word/2010/wordprocessingInk" xmlns:wne="http://schemas.microsoft.com/office/word/2006/wordml" xmlns:wps="http://schemas.microsoft.com/office/word/2010/wordprocessingShape" mc:Ignorable="w14 w15 w16se w16cid w16 w16cex w16sdtdh wp14">
   <w:endnote w:type="separator" w:id="-1">
     <w:p>
       <w:pPr>
@@ -4524,7 +6770,7 @@
 </file>
 
 <file path=word/footnotes.xml><?xml version="1.0" encoding="utf-8"?>
-<w:footnotes xmlns:wpc="http://schemas.microsoft.com/office/word/2010/wordprocessingCanvas" xmlns:cx="http://schemas.microsoft.com/office/drawing/2014/chartex" xmlns:cx1="http://schemas.microsoft.com/office/drawing/2015/9/8/chartex" xmlns:cx2="http://schemas.microsoft.com/office/drawing/2015/10/21/chartex" xmlns:cx3="http://schemas.microsoft.com/office/drawing/2016/5/9/chartex" xmlns:cx4="http://schemas.microsoft.com/office/drawing/2016/5/10/chartex" xmlns:cx5="http://schemas.microsoft.com/office/drawing/2016/5/11/chartex" xmlns:cx6="http://schemas.microsoft.com/office/drawing/2016/5/12/chartex" xmlns:cx7="http://schemas.microsoft.com/office/drawing/2016/5/13/chartex" xmlns:cx8="http://schemas.microsoft.com/office/drawing/2016/5/14/chartex" xmlns:mc="http://schemas.openxmlformats.org/markup-compatibility/2006" xmlns:aink="http://schemas.microsoft.com/office/drawing/2016/ink" xmlns:am3d="http://schemas.microsoft.com/office/drawing/2017/model3d" xmlns:o="urn:schemas-microsoft-com:office:office" xmlns:r="http://schemas.openxmlformats.org/officeDocument/2006/relationships" xmlns:m="http://schemas.openxmlformats.org/officeDocument/2006/math" xmlns:v="urn:schemas-microsoft-com:vml" xmlns:wp14="http://schemas.microsoft.com/office/word/2010/wordprocessingDrawing" xmlns:wp="http://schemas.openxmlformats.org/drawingml/2006/wordprocessingDrawing" xmlns:w10="urn:schemas-microsoft-com:office:word" xmlns:w="http://schemas.openxmlformats.org/wordprocessingml/2006/main" xmlns:w14="http://schemas.microsoft.com/office/word/2010/wordml" xmlns:w15="http://schemas.microsoft.com/office/word/2012/wordml" xmlns:w16cex="http://schemas.microsoft.com/office/word/2018/wordml/cex" xmlns:w16cid="http://schemas.microsoft.com/office/word/2016/wordml/cid" xmlns:w16="http://schemas.microsoft.com/office/word/2018/wordml" xmlns:w16se="http://schemas.microsoft.com/office/word/2015/wordml/symex" xmlns:wpg="http://schemas.microsoft.com/office/word/2010/wordprocessingGroup" xmlns:wpi="http://schemas.microsoft.com/office/word/2010/wordprocessingInk" xmlns:wne="http://schemas.microsoft.com/office/word/2006/wordml" xmlns:wps="http://schemas.microsoft.com/office/word/2010/wordprocessingShape" mc:Ignorable="w14 w15 w16se w16cid w16 w16cex wp14">
+<w:footnotes xmlns:wpc="http://schemas.microsoft.com/office/word/2010/wordprocessingCanvas" xmlns:cx="http://schemas.microsoft.com/office/drawing/2014/chartex" xmlns:cx1="http://schemas.microsoft.com/office/drawing/2015/9/8/chartex" xmlns:cx2="http://schemas.microsoft.com/office/drawing/2015/10/21/chartex" xmlns:cx3="http://schemas.microsoft.com/office/drawing/2016/5/9/chartex" xmlns:cx4="http://schemas.microsoft.com/office/drawing/2016/5/10/chartex" xmlns:cx5="http://schemas.microsoft.com/office/drawing/2016/5/11/chartex" xmlns:cx6="http://schemas.microsoft.com/office/drawing/2016/5/12/chartex" xmlns:cx7="http://schemas.microsoft.com/office/drawing/2016/5/13/chartex" xmlns:cx8="http://schemas.microsoft.com/office/drawing/2016/5/14/chartex" xmlns:mc="http://schemas.openxmlformats.org/markup-compatibility/2006" xmlns:aink="http://schemas.microsoft.com/office/drawing/2016/ink" xmlns:am3d="http://schemas.microsoft.com/office/drawing/2017/model3d" xmlns:o="urn:schemas-microsoft-com:office:office" xmlns:oel="http://schemas.microsoft.com/office/2019/extlst" xmlns:r="http://schemas.openxmlformats.org/officeDocument/2006/relationships" xmlns:m="http://schemas.openxmlformats.org/officeDocument/2006/math" xmlns:v="urn:schemas-microsoft-com:vml" xmlns:wp14="http://schemas.microsoft.com/office/word/2010/wordprocessingDrawing" xmlns:wp="http://schemas.openxmlformats.org/drawingml/2006/wordprocessingDrawing" xmlns:w10="urn:schemas-microsoft-com:office:word" xmlns:w="http://schemas.openxmlformats.org/wordprocessingml/2006/main" xmlns:w14="http://schemas.microsoft.com/office/word/2010/wordml" xmlns:w15="http://schemas.microsoft.com/office/word/2012/wordml" xmlns:w16cex="http://schemas.microsoft.com/office/word/2018/wordml/cex" xmlns:w16cid="http://schemas.microsoft.com/office/word/2016/wordml/cid" xmlns:w16="http://schemas.microsoft.com/office/word/2018/wordml" xmlns:w16sdtdh="http://schemas.microsoft.com/office/word/2020/wordml/sdtdatahash" xmlns:w16se="http://schemas.microsoft.com/office/word/2015/wordml/symex" xmlns:wpg="http://schemas.microsoft.com/office/word/2010/wordprocessingGroup" xmlns:wpi="http://schemas.microsoft.com/office/word/2010/wordprocessingInk" xmlns:wne="http://schemas.microsoft.com/office/word/2006/wordml" xmlns:wps="http://schemas.microsoft.com/office/word/2010/wordprocessingShape" mc:Ignorable="w14 w15 w16se w16cid w16 w16cex w16sdtdh wp14">
   <w:footnote w:type="separator" w:id="-1">
     <w:p>
       <w:pPr>
@@ -4549,8 +6795,369 @@
 </file>
 
 <file path=word/numbering.xml><?xml version="1.0" encoding="utf-8"?>
-<w:numbering xmlns:wpc="http://schemas.microsoft.com/office/word/2010/wordprocessingCanvas" xmlns:cx="http://schemas.microsoft.com/office/drawing/2014/chartex" xmlns:cx1="http://schemas.microsoft.com/office/drawing/2015/9/8/chartex" xmlns:cx2="http://schemas.microsoft.com/office/drawing/2015/10/21/chartex" xmlns:cx3="http://schemas.microsoft.com/office/drawing/2016/5/9/chartex" xmlns:cx4="http://schemas.microsoft.com/office/drawing/2016/5/10/chartex" xmlns:cx5="http://schemas.microsoft.com/office/drawing/2016/5/11/chartex" xmlns:cx6="http://schemas.microsoft.com/office/drawing/2016/5/12/chartex" xmlns:cx7="http://schemas.microsoft.com/office/drawing/2016/5/13/chartex" xmlns:cx8="http://schemas.microsoft.com/office/drawing/2016/5/14/chartex" xmlns:mc="http://schemas.openxmlformats.org/markup-compatibility/2006" xmlns:aink="http://schemas.microsoft.com/office/drawing/2016/ink" xmlns:am3d="http://schemas.microsoft.com/office/drawing/2017/model3d" xmlns:o="urn:schemas-microsoft-com:office:office" xmlns:r="http://schemas.openxmlformats.org/officeDocument/2006/relationships" xmlns:m="http://schemas.openxmlformats.org/officeDocument/2006/math" xmlns:v="urn:schemas-microsoft-com:vml" xmlns:wp14="http://schemas.microsoft.com/office/word/2010/wordprocessingDrawing" xmlns:wp="http://schemas.openxmlformats.org/drawingml/2006/wordprocessingDrawing" xmlns:w10="urn:schemas-microsoft-com:office:word" xmlns:w="http://schemas.openxmlformats.org/wordprocessingml/2006/main" xmlns:w14="http://schemas.microsoft.com/office/word/2010/wordml" xmlns:w15="http://schemas.microsoft.com/office/word/2012/wordml" xmlns:w16cex="http://schemas.microsoft.com/office/word/2018/wordml/cex" xmlns:w16cid="http://schemas.microsoft.com/office/word/2016/wordml/cid" xmlns:w16="http://schemas.microsoft.com/office/word/2018/wordml" xmlns:w16se="http://schemas.microsoft.com/office/word/2015/wordml/symex" xmlns:wpg="http://schemas.microsoft.com/office/word/2010/wordprocessingGroup" xmlns:wpi="http://schemas.microsoft.com/office/word/2010/wordprocessingInk" xmlns:wne="http://schemas.microsoft.com/office/word/2006/wordml" xmlns:wps="http://schemas.microsoft.com/office/word/2010/wordprocessingShape" mc:Ignorable="w14 w15 w16se w16cid w16 w16cex wp14">
+<w:numbering xmlns:wpc="http://schemas.microsoft.com/office/word/2010/wordprocessingCanvas" xmlns:cx="http://schemas.microsoft.com/office/drawing/2014/chartex" xmlns:cx1="http://schemas.microsoft.com/office/drawing/2015/9/8/chartex" xmlns:cx2="http://schemas.microsoft.com/office/drawing/2015/10/21/chartex" xmlns:cx3="http://schemas.microsoft.com/office/drawing/2016/5/9/chartex" xmlns:cx4="http://schemas.microsoft.com/office/drawing/2016/5/10/chartex" xmlns:cx5="http://schemas.microsoft.com/office/drawing/2016/5/11/chartex" xmlns:cx6="http://schemas.microsoft.com/office/drawing/2016/5/12/chartex" xmlns:cx7="http://schemas.microsoft.com/office/drawing/2016/5/13/chartex" xmlns:cx8="http://schemas.microsoft.com/office/drawing/2016/5/14/chartex" xmlns:mc="http://schemas.openxmlformats.org/markup-compatibility/2006" xmlns:aink="http://schemas.microsoft.com/office/drawing/2016/ink" xmlns:am3d="http://schemas.microsoft.com/office/drawing/2017/model3d" xmlns:o="urn:schemas-microsoft-com:office:office" xmlns:oel="http://schemas.microsoft.com/office/2019/extlst" xmlns:r="http://schemas.openxmlformats.org/officeDocument/2006/relationships" xmlns:m="http://schemas.openxmlformats.org/officeDocument/2006/math" xmlns:v="urn:schemas-microsoft-com:vml" xmlns:wp14="http://schemas.microsoft.com/office/word/2010/wordprocessingDrawing" xmlns:wp="http://schemas.openxmlformats.org/drawingml/2006/wordprocessingDrawing" xmlns:w10="urn:schemas-microsoft-com:office:word" xmlns:w="http://schemas.openxmlformats.org/wordprocessingml/2006/main" xmlns:w14="http://schemas.microsoft.com/office/word/2010/wordml" xmlns:w15="http://schemas.microsoft.com/office/word/2012/wordml" xmlns:w16cex="http://schemas.microsoft.com/office/word/2018/wordml/cex" xmlns:w16cid="http://schemas.microsoft.com/office/word/2016/wordml/cid" xmlns:w16="http://schemas.microsoft.com/office/word/2018/wordml" xmlns:w16sdtdh="http://schemas.microsoft.com/office/word/2020/wordml/sdtdatahash" xmlns:w16se="http://schemas.microsoft.com/office/word/2015/wordml/symex" xmlns:wpg="http://schemas.microsoft.com/office/word/2010/wordprocessingGroup" xmlns:wpi="http://schemas.microsoft.com/office/word/2010/wordprocessingInk" xmlns:wne="http://schemas.microsoft.com/office/word/2006/wordml" xmlns:wps="http://schemas.microsoft.com/office/word/2010/wordprocessingShape" mc:Ignorable="w14 w15 w16se w16cid w16 w16cex w16sdtdh wp14">
   <w:abstractNum w:abstractNumId="0" w15:restartNumberingAfterBreak="0">
+    <w:nsid w:val="0C607438"/>
+    <w:multiLevelType w:val="hybridMultilevel"/>
+    <w:tmpl w:val="1646BB4C"/>
+    <w:lvl w:ilvl="0" w:tplc="21CCD1B8">
+      <w:start w:val="1"/>
+      <w:numFmt w:val="lowerLetter"/>
+      <w:lvlText w:val="%1."/>
+      <w:lvlJc w:val="left"/>
+      <w:pPr>
+        <w:ind w:left="1440" w:hanging="360"/>
+      </w:pPr>
+      <w:rPr>
+        <w:rFonts w:hint="default"/>
+      </w:rPr>
+    </w:lvl>
+    <w:lvl w:ilvl="1" w:tplc="480A0019" w:tentative="1">
+      <w:start w:val="1"/>
+      <w:numFmt w:val="lowerLetter"/>
+      <w:lvlText w:val="%2."/>
+      <w:lvlJc w:val="left"/>
+      <w:pPr>
+        <w:ind w:left="2160" w:hanging="360"/>
+      </w:pPr>
+    </w:lvl>
+    <w:lvl w:ilvl="2" w:tplc="480A001B" w:tentative="1">
+      <w:start w:val="1"/>
+      <w:numFmt w:val="lowerRoman"/>
+      <w:lvlText w:val="%3."/>
+      <w:lvlJc w:val="right"/>
+      <w:pPr>
+        <w:ind w:left="2880" w:hanging="180"/>
+      </w:pPr>
+    </w:lvl>
+    <w:lvl w:ilvl="3" w:tplc="480A000F" w:tentative="1">
+      <w:start w:val="1"/>
+      <w:numFmt w:val="decimal"/>
+      <w:lvlText w:val="%4."/>
+      <w:lvlJc w:val="left"/>
+      <w:pPr>
+        <w:ind w:left="3600" w:hanging="360"/>
+      </w:pPr>
+    </w:lvl>
+    <w:lvl w:ilvl="4" w:tplc="480A0019" w:tentative="1">
+      <w:start w:val="1"/>
+      <w:numFmt w:val="lowerLetter"/>
+      <w:lvlText w:val="%5."/>
+      <w:lvlJc w:val="left"/>
+      <w:pPr>
+        <w:ind w:left="4320" w:hanging="360"/>
+      </w:pPr>
+    </w:lvl>
+    <w:lvl w:ilvl="5" w:tplc="480A001B" w:tentative="1">
+      <w:start w:val="1"/>
+      <w:numFmt w:val="lowerRoman"/>
+      <w:lvlText w:val="%6."/>
+      <w:lvlJc w:val="right"/>
+      <w:pPr>
+        <w:ind w:left="5040" w:hanging="180"/>
+      </w:pPr>
+    </w:lvl>
+    <w:lvl w:ilvl="6" w:tplc="480A000F" w:tentative="1">
+      <w:start w:val="1"/>
+      <w:numFmt w:val="decimal"/>
+      <w:lvlText w:val="%7."/>
+      <w:lvlJc w:val="left"/>
+      <w:pPr>
+        <w:ind w:left="5760" w:hanging="360"/>
+      </w:pPr>
+    </w:lvl>
+    <w:lvl w:ilvl="7" w:tplc="480A0019" w:tentative="1">
+      <w:start w:val="1"/>
+      <w:numFmt w:val="lowerLetter"/>
+      <w:lvlText w:val="%8."/>
+      <w:lvlJc w:val="left"/>
+      <w:pPr>
+        <w:ind w:left="6480" w:hanging="360"/>
+      </w:pPr>
+    </w:lvl>
+    <w:lvl w:ilvl="8" w:tplc="480A001B" w:tentative="1">
+      <w:start w:val="1"/>
+      <w:numFmt w:val="lowerRoman"/>
+      <w:lvlText w:val="%9."/>
+      <w:lvlJc w:val="right"/>
+      <w:pPr>
+        <w:ind w:left="7200" w:hanging="180"/>
+      </w:pPr>
+    </w:lvl>
+  </w:abstractNum>
+  <w:abstractNum w:abstractNumId="1" w15:restartNumberingAfterBreak="0">
+    <w:nsid w:val="162D7F10"/>
+    <w:multiLevelType w:val="hybridMultilevel"/>
+    <w:tmpl w:val="A880D1AE"/>
+    <w:lvl w:ilvl="0" w:tplc="E626EDA0">
+      <w:start w:val="1"/>
+      <w:numFmt w:val="lowerLetter"/>
+      <w:lvlText w:val="%1."/>
+      <w:lvlJc w:val="left"/>
+      <w:pPr>
+        <w:ind w:left="1440" w:hanging="360"/>
+      </w:pPr>
+      <w:rPr>
+        <w:rFonts w:hint="default"/>
+        <w:b w:val="0"/>
+      </w:rPr>
+    </w:lvl>
+    <w:lvl w:ilvl="1" w:tplc="480A0019" w:tentative="1">
+      <w:start w:val="1"/>
+      <w:numFmt w:val="lowerLetter"/>
+      <w:lvlText w:val="%2."/>
+      <w:lvlJc w:val="left"/>
+      <w:pPr>
+        <w:ind w:left="2160" w:hanging="360"/>
+      </w:pPr>
+    </w:lvl>
+    <w:lvl w:ilvl="2" w:tplc="480A001B" w:tentative="1">
+      <w:start w:val="1"/>
+      <w:numFmt w:val="lowerRoman"/>
+      <w:lvlText w:val="%3."/>
+      <w:lvlJc w:val="right"/>
+      <w:pPr>
+        <w:ind w:left="2880" w:hanging="180"/>
+      </w:pPr>
+    </w:lvl>
+    <w:lvl w:ilvl="3" w:tplc="480A000F" w:tentative="1">
+      <w:start w:val="1"/>
+      <w:numFmt w:val="decimal"/>
+      <w:lvlText w:val="%4."/>
+      <w:lvlJc w:val="left"/>
+      <w:pPr>
+        <w:ind w:left="3600" w:hanging="360"/>
+      </w:pPr>
+    </w:lvl>
+    <w:lvl w:ilvl="4" w:tplc="480A0019" w:tentative="1">
+      <w:start w:val="1"/>
+      <w:numFmt w:val="lowerLetter"/>
+      <w:lvlText w:val="%5."/>
+      <w:lvlJc w:val="left"/>
+      <w:pPr>
+        <w:ind w:left="4320" w:hanging="360"/>
+      </w:pPr>
+    </w:lvl>
+    <w:lvl w:ilvl="5" w:tplc="480A001B" w:tentative="1">
+      <w:start w:val="1"/>
+      <w:numFmt w:val="lowerRoman"/>
+      <w:lvlText w:val="%6."/>
+      <w:lvlJc w:val="right"/>
+      <w:pPr>
+        <w:ind w:left="5040" w:hanging="180"/>
+      </w:pPr>
+    </w:lvl>
+    <w:lvl w:ilvl="6" w:tplc="480A000F" w:tentative="1">
+      <w:start w:val="1"/>
+      <w:numFmt w:val="decimal"/>
+      <w:lvlText w:val="%7."/>
+      <w:lvlJc w:val="left"/>
+      <w:pPr>
+        <w:ind w:left="5760" w:hanging="360"/>
+      </w:pPr>
+    </w:lvl>
+    <w:lvl w:ilvl="7" w:tplc="480A0019" w:tentative="1">
+      <w:start w:val="1"/>
+      <w:numFmt w:val="lowerLetter"/>
+      <w:lvlText w:val="%8."/>
+      <w:lvlJc w:val="left"/>
+      <w:pPr>
+        <w:ind w:left="6480" w:hanging="360"/>
+      </w:pPr>
+    </w:lvl>
+    <w:lvl w:ilvl="8" w:tplc="480A001B" w:tentative="1">
+      <w:start w:val="1"/>
+      <w:numFmt w:val="lowerRoman"/>
+      <w:lvlText w:val="%9."/>
+      <w:lvlJc w:val="right"/>
+      <w:pPr>
+        <w:ind w:left="7200" w:hanging="180"/>
+      </w:pPr>
+    </w:lvl>
+  </w:abstractNum>
+  <w:abstractNum w:abstractNumId="2" w15:restartNumberingAfterBreak="0">
+    <w:nsid w:val="1CA21AFF"/>
+    <w:multiLevelType w:val="hybridMultilevel"/>
+    <w:tmpl w:val="47A86A36"/>
+    <w:lvl w:ilvl="0" w:tplc="345E525E">
+      <w:start w:val="1"/>
+      <w:numFmt w:val="decimal"/>
+      <w:lvlText w:val="%1."/>
+      <w:lvlJc w:val="left"/>
+      <w:pPr>
+        <w:ind w:left="1080" w:hanging="360"/>
+      </w:pPr>
+      <w:rPr>
+        <w:rFonts w:asciiTheme="minorHAnsi" w:eastAsiaTheme="minorHAnsi" w:hAnsiTheme="minorHAnsi" w:cstheme="minorBidi"/>
+        <w:b w:val="0"/>
+        <w:bCs w:val="0"/>
+      </w:rPr>
+    </w:lvl>
+    <w:lvl w:ilvl="1" w:tplc="480A0019" w:tentative="1">
+      <w:start w:val="1"/>
+      <w:numFmt w:val="lowerLetter"/>
+      <w:lvlText w:val="%2."/>
+      <w:lvlJc w:val="left"/>
+      <w:pPr>
+        <w:ind w:left="1800" w:hanging="360"/>
+      </w:pPr>
+    </w:lvl>
+    <w:lvl w:ilvl="2" w:tplc="480A001B" w:tentative="1">
+      <w:start w:val="1"/>
+      <w:numFmt w:val="lowerRoman"/>
+      <w:lvlText w:val="%3."/>
+      <w:lvlJc w:val="right"/>
+      <w:pPr>
+        <w:ind w:left="2520" w:hanging="180"/>
+      </w:pPr>
+    </w:lvl>
+    <w:lvl w:ilvl="3" w:tplc="480A000F" w:tentative="1">
+      <w:start w:val="1"/>
+      <w:numFmt w:val="decimal"/>
+      <w:lvlText w:val="%4."/>
+      <w:lvlJc w:val="left"/>
+      <w:pPr>
+        <w:ind w:left="3240" w:hanging="360"/>
+      </w:pPr>
+    </w:lvl>
+    <w:lvl w:ilvl="4" w:tplc="480A0019" w:tentative="1">
+      <w:start w:val="1"/>
+      <w:numFmt w:val="lowerLetter"/>
+      <w:lvlText w:val="%5."/>
+      <w:lvlJc w:val="left"/>
+      <w:pPr>
+        <w:ind w:left="3960" w:hanging="360"/>
+      </w:pPr>
+    </w:lvl>
+    <w:lvl w:ilvl="5" w:tplc="480A001B" w:tentative="1">
+      <w:start w:val="1"/>
+      <w:numFmt w:val="lowerRoman"/>
+      <w:lvlText w:val="%6."/>
+      <w:lvlJc w:val="right"/>
+      <w:pPr>
+        <w:ind w:left="4680" w:hanging="180"/>
+      </w:pPr>
+    </w:lvl>
+    <w:lvl w:ilvl="6" w:tplc="480A000F" w:tentative="1">
+      <w:start w:val="1"/>
+      <w:numFmt w:val="decimal"/>
+      <w:lvlText w:val="%7."/>
+      <w:lvlJc w:val="left"/>
+      <w:pPr>
+        <w:ind w:left="5400" w:hanging="360"/>
+      </w:pPr>
+    </w:lvl>
+    <w:lvl w:ilvl="7" w:tplc="480A0019" w:tentative="1">
+      <w:start w:val="1"/>
+      <w:numFmt w:val="lowerLetter"/>
+      <w:lvlText w:val="%8."/>
+      <w:lvlJc w:val="left"/>
+      <w:pPr>
+        <w:ind w:left="6120" w:hanging="360"/>
+      </w:pPr>
+    </w:lvl>
+    <w:lvl w:ilvl="8" w:tplc="480A001B" w:tentative="1">
+      <w:start w:val="1"/>
+      <w:numFmt w:val="lowerRoman"/>
+      <w:lvlText w:val="%9."/>
+      <w:lvlJc w:val="right"/>
+      <w:pPr>
+        <w:ind w:left="6840" w:hanging="180"/>
+      </w:pPr>
+    </w:lvl>
+  </w:abstractNum>
+  <w:abstractNum w:abstractNumId="3" w15:restartNumberingAfterBreak="0">
+    <w:nsid w:val="1DDF3A69"/>
+    <w:multiLevelType w:val="hybridMultilevel"/>
+    <w:tmpl w:val="F222AED8"/>
+    <w:lvl w:ilvl="0" w:tplc="3B801404">
+      <w:start w:val="1"/>
+      <w:numFmt w:val="lowerLetter"/>
+      <w:lvlText w:val="%1."/>
+      <w:lvlJc w:val="left"/>
+      <w:pPr>
+        <w:ind w:left="1440" w:hanging="360"/>
+      </w:pPr>
+      <w:rPr>
+        <w:rFonts w:hint="default"/>
+        <w:b w:val="0"/>
+        <w:bCs w:val="0"/>
+      </w:rPr>
+    </w:lvl>
+    <w:lvl w:ilvl="1" w:tplc="480A0019" w:tentative="1">
+      <w:start w:val="1"/>
+      <w:numFmt w:val="lowerLetter"/>
+      <w:lvlText w:val="%2."/>
+      <w:lvlJc w:val="left"/>
+      <w:pPr>
+        <w:ind w:left="2160" w:hanging="360"/>
+      </w:pPr>
+    </w:lvl>
+    <w:lvl w:ilvl="2" w:tplc="480A001B" w:tentative="1">
+      <w:start w:val="1"/>
+      <w:numFmt w:val="lowerRoman"/>
+      <w:lvlText w:val="%3."/>
+      <w:lvlJc w:val="right"/>
+      <w:pPr>
+        <w:ind w:left="2880" w:hanging="180"/>
+      </w:pPr>
+    </w:lvl>
+    <w:lvl w:ilvl="3" w:tplc="480A000F" w:tentative="1">
+      <w:start w:val="1"/>
+      <w:numFmt w:val="decimal"/>
+      <w:lvlText w:val="%4."/>
+      <w:lvlJc w:val="left"/>
+      <w:pPr>
+        <w:ind w:left="3600" w:hanging="360"/>
+      </w:pPr>
+    </w:lvl>
+    <w:lvl w:ilvl="4" w:tplc="480A0019" w:tentative="1">
+      <w:start w:val="1"/>
+      <w:numFmt w:val="lowerLetter"/>
+      <w:lvlText w:val="%5."/>
+      <w:lvlJc w:val="left"/>
+      <w:pPr>
+        <w:ind w:left="4320" w:hanging="360"/>
+      </w:pPr>
+    </w:lvl>
+    <w:lvl w:ilvl="5" w:tplc="480A001B" w:tentative="1">
+      <w:start w:val="1"/>
+      <w:numFmt w:val="lowerRoman"/>
+      <w:lvlText w:val="%6."/>
+      <w:lvlJc w:val="right"/>
+      <w:pPr>
+        <w:ind w:left="5040" w:hanging="180"/>
+      </w:pPr>
+    </w:lvl>
+    <w:lvl w:ilvl="6" w:tplc="480A000F" w:tentative="1">
+      <w:start w:val="1"/>
+      <w:numFmt w:val="decimal"/>
+      <w:lvlText w:val="%7."/>
+      <w:lvlJc w:val="left"/>
+      <w:pPr>
+        <w:ind w:left="5760" w:hanging="360"/>
+      </w:pPr>
+    </w:lvl>
+    <w:lvl w:ilvl="7" w:tplc="480A0019" w:tentative="1">
+      <w:start w:val="1"/>
+      <w:numFmt w:val="lowerLetter"/>
+      <w:lvlText w:val="%8."/>
+      <w:lvlJc w:val="left"/>
+      <w:pPr>
+        <w:ind w:left="6480" w:hanging="360"/>
+      </w:pPr>
+    </w:lvl>
+    <w:lvl w:ilvl="8" w:tplc="480A001B" w:tentative="1">
+      <w:start w:val="1"/>
+      <w:numFmt w:val="lowerRoman"/>
+      <w:lvlText w:val="%9."/>
+      <w:lvlJc w:val="right"/>
+      <w:pPr>
+        <w:ind w:left="7200" w:hanging="180"/>
+      </w:pPr>
+    </w:lvl>
+  </w:abstractNum>
+  <w:abstractNum w:abstractNumId="4" w15:restartNumberingAfterBreak="0">
     <w:nsid w:val="1F2C00CF"/>
     <w:multiLevelType w:val="multilevel"/>
     <w:tmpl w:val="7A686BC0"/>
@@ -4699,7 +7306,336 @@
       </w:rPr>
     </w:lvl>
   </w:abstractNum>
-  <w:abstractNum w:abstractNumId="1" w15:restartNumberingAfterBreak="0">
+  <w:abstractNum w:abstractNumId="5" w15:restartNumberingAfterBreak="0">
+    <w:nsid w:val="25C7014A"/>
+    <w:multiLevelType w:val="multilevel"/>
+    <w:tmpl w:val="248EB4D8"/>
+    <w:lvl w:ilvl="0">
+      <w:start w:val="1"/>
+      <w:numFmt w:val="bullet"/>
+      <w:lvlText w:val=""/>
+      <w:lvlJc w:val="left"/>
+      <w:pPr>
+        <w:tabs>
+          <w:tab w:val="num" w:pos="720"/>
+        </w:tabs>
+        <w:ind w:left="720" w:hanging="360"/>
+      </w:pPr>
+      <w:rPr>
+        <w:rFonts w:ascii="Symbol" w:hAnsi="Symbol" w:hint="default"/>
+        <w:sz w:val="20"/>
+      </w:rPr>
+    </w:lvl>
+    <w:lvl w:ilvl="1" w:tentative="1">
+      <w:start w:val="1"/>
+      <w:numFmt w:val="bullet"/>
+      <w:lvlText w:val=""/>
+      <w:lvlJc w:val="left"/>
+      <w:pPr>
+        <w:tabs>
+          <w:tab w:val="num" w:pos="1440"/>
+        </w:tabs>
+        <w:ind w:left="1440" w:hanging="360"/>
+      </w:pPr>
+      <w:rPr>
+        <w:rFonts w:ascii="Symbol" w:hAnsi="Symbol" w:hint="default"/>
+        <w:sz w:val="20"/>
+      </w:rPr>
+    </w:lvl>
+    <w:lvl w:ilvl="2" w:tentative="1">
+      <w:start w:val="1"/>
+      <w:numFmt w:val="bullet"/>
+      <w:lvlText w:val=""/>
+      <w:lvlJc w:val="left"/>
+      <w:pPr>
+        <w:tabs>
+          <w:tab w:val="num" w:pos="2160"/>
+        </w:tabs>
+        <w:ind w:left="2160" w:hanging="360"/>
+      </w:pPr>
+      <w:rPr>
+        <w:rFonts w:ascii="Symbol" w:hAnsi="Symbol" w:hint="default"/>
+        <w:sz w:val="20"/>
+      </w:rPr>
+    </w:lvl>
+    <w:lvl w:ilvl="3" w:tentative="1">
+      <w:start w:val="1"/>
+      <w:numFmt w:val="bullet"/>
+      <w:lvlText w:val=""/>
+      <w:lvlJc w:val="left"/>
+      <w:pPr>
+        <w:tabs>
+          <w:tab w:val="num" w:pos="2880"/>
+        </w:tabs>
+        <w:ind w:left="2880" w:hanging="360"/>
+      </w:pPr>
+      <w:rPr>
+        <w:rFonts w:ascii="Symbol" w:hAnsi="Symbol" w:hint="default"/>
+        <w:sz w:val="20"/>
+      </w:rPr>
+    </w:lvl>
+    <w:lvl w:ilvl="4" w:tentative="1">
+      <w:start w:val="1"/>
+      <w:numFmt w:val="bullet"/>
+      <w:lvlText w:val=""/>
+      <w:lvlJc w:val="left"/>
+      <w:pPr>
+        <w:tabs>
+          <w:tab w:val="num" w:pos="3600"/>
+        </w:tabs>
+        <w:ind w:left="3600" w:hanging="360"/>
+      </w:pPr>
+      <w:rPr>
+        <w:rFonts w:ascii="Symbol" w:hAnsi="Symbol" w:hint="default"/>
+        <w:sz w:val="20"/>
+      </w:rPr>
+    </w:lvl>
+    <w:lvl w:ilvl="5" w:tentative="1">
+      <w:start w:val="1"/>
+      <w:numFmt w:val="bullet"/>
+      <w:lvlText w:val=""/>
+      <w:lvlJc w:val="left"/>
+      <w:pPr>
+        <w:tabs>
+          <w:tab w:val="num" w:pos="4320"/>
+        </w:tabs>
+        <w:ind w:left="4320" w:hanging="360"/>
+      </w:pPr>
+      <w:rPr>
+        <w:rFonts w:ascii="Symbol" w:hAnsi="Symbol" w:hint="default"/>
+        <w:sz w:val="20"/>
+      </w:rPr>
+    </w:lvl>
+    <w:lvl w:ilvl="6" w:tentative="1">
+      <w:start w:val="1"/>
+      <w:numFmt w:val="bullet"/>
+      <w:lvlText w:val=""/>
+      <w:lvlJc w:val="left"/>
+      <w:pPr>
+        <w:tabs>
+          <w:tab w:val="num" w:pos="5040"/>
+        </w:tabs>
+        <w:ind w:left="5040" w:hanging="360"/>
+      </w:pPr>
+      <w:rPr>
+        <w:rFonts w:ascii="Symbol" w:hAnsi="Symbol" w:hint="default"/>
+        <w:sz w:val="20"/>
+      </w:rPr>
+    </w:lvl>
+    <w:lvl w:ilvl="7" w:tentative="1">
+      <w:start w:val="1"/>
+      <w:numFmt w:val="bullet"/>
+      <w:lvlText w:val=""/>
+      <w:lvlJc w:val="left"/>
+      <w:pPr>
+        <w:tabs>
+          <w:tab w:val="num" w:pos="5760"/>
+        </w:tabs>
+        <w:ind w:left="5760" w:hanging="360"/>
+      </w:pPr>
+      <w:rPr>
+        <w:rFonts w:ascii="Symbol" w:hAnsi="Symbol" w:hint="default"/>
+        <w:sz w:val="20"/>
+      </w:rPr>
+    </w:lvl>
+    <w:lvl w:ilvl="8" w:tentative="1">
+      <w:start w:val="1"/>
+      <w:numFmt w:val="bullet"/>
+      <w:lvlText w:val=""/>
+      <w:lvlJc w:val="left"/>
+      <w:pPr>
+        <w:tabs>
+          <w:tab w:val="num" w:pos="6480"/>
+        </w:tabs>
+        <w:ind w:left="6480" w:hanging="360"/>
+      </w:pPr>
+      <w:rPr>
+        <w:rFonts w:ascii="Symbol" w:hAnsi="Symbol" w:hint="default"/>
+        <w:sz w:val="20"/>
+      </w:rPr>
+    </w:lvl>
+  </w:abstractNum>
+  <w:abstractNum w:abstractNumId="6" w15:restartNumberingAfterBreak="0">
+    <w:nsid w:val="37711711"/>
+    <w:multiLevelType w:val="hybridMultilevel"/>
+    <w:tmpl w:val="92067A2A"/>
+    <w:lvl w:ilvl="0" w:tplc="08B8B90C">
+      <w:start w:val="1"/>
+      <w:numFmt w:val="upperLetter"/>
+      <w:lvlText w:val="%1."/>
+      <w:lvlJc w:val="left"/>
+      <w:pPr>
+        <w:ind w:left="1440" w:hanging="360"/>
+      </w:pPr>
+      <w:rPr>
+        <w:rFonts w:hint="default"/>
+        <w:b w:val="0"/>
+      </w:rPr>
+    </w:lvl>
+    <w:lvl w:ilvl="1" w:tplc="480A0019" w:tentative="1">
+      <w:start w:val="1"/>
+      <w:numFmt w:val="lowerLetter"/>
+      <w:lvlText w:val="%2."/>
+      <w:lvlJc w:val="left"/>
+      <w:pPr>
+        <w:ind w:left="2160" w:hanging="360"/>
+      </w:pPr>
+    </w:lvl>
+    <w:lvl w:ilvl="2" w:tplc="480A001B" w:tentative="1">
+      <w:start w:val="1"/>
+      <w:numFmt w:val="lowerRoman"/>
+      <w:lvlText w:val="%3."/>
+      <w:lvlJc w:val="right"/>
+      <w:pPr>
+        <w:ind w:left="2880" w:hanging="180"/>
+      </w:pPr>
+    </w:lvl>
+    <w:lvl w:ilvl="3" w:tplc="480A000F" w:tentative="1">
+      <w:start w:val="1"/>
+      <w:numFmt w:val="decimal"/>
+      <w:lvlText w:val="%4."/>
+      <w:lvlJc w:val="left"/>
+      <w:pPr>
+        <w:ind w:left="3600" w:hanging="360"/>
+      </w:pPr>
+    </w:lvl>
+    <w:lvl w:ilvl="4" w:tplc="480A0019" w:tentative="1">
+      <w:start w:val="1"/>
+      <w:numFmt w:val="lowerLetter"/>
+      <w:lvlText w:val="%5."/>
+      <w:lvlJc w:val="left"/>
+      <w:pPr>
+        <w:ind w:left="4320" w:hanging="360"/>
+      </w:pPr>
+    </w:lvl>
+    <w:lvl w:ilvl="5" w:tplc="480A001B" w:tentative="1">
+      <w:start w:val="1"/>
+      <w:numFmt w:val="lowerRoman"/>
+      <w:lvlText w:val="%6."/>
+      <w:lvlJc w:val="right"/>
+      <w:pPr>
+        <w:ind w:left="5040" w:hanging="180"/>
+      </w:pPr>
+    </w:lvl>
+    <w:lvl w:ilvl="6" w:tplc="480A000F" w:tentative="1">
+      <w:start w:val="1"/>
+      <w:numFmt w:val="decimal"/>
+      <w:lvlText w:val="%7."/>
+      <w:lvlJc w:val="left"/>
+      <w:pPr>
+        <w:ind w:left="5760" w:hanging="360"/>
+      </w:pPr>
+    </w:lvl>
+    <w:lvl w:ilvl="7" w:tplc="480A0019" w:tentative="1">
+      <w:start w:val="1"/>
+      <w:numFmt w:val="lowerLetter"/>
+      <w:lvlText w:val="%8."/>
+      <w:lvlJc w:val="left"/>
+      <w:pPr>
+        <w:ind w:left="6480" w:hanging="360"/>
+      </w:pPr>
+    </w:lvl>
+    <w:lvl w:ilvl="8" w:tplc="480A001B" w:tentative="1">
+      <w:start w:val="1"/>
+      <w:numFmt w:val="lowerRoman"/>
+      <w:lvlText w:val="%9."/>
+      <w:lvlJc w:val="right"/>
+      <w:pPr>
+        <w:ind w:left="7200" w:hanging="180"/>
+      </w:pPr>
+    </w:lvl>
+  </w:abstractNum>
+  <w:abstractNum w:abstractNumId="7" w15:restartNumberingAfterBreak="0">
+    <w:nsid w:val="3C861F08"/>
+    <w:multiLevelType w:val="hybridMultilevel"/>
+    <w:tmpl w:val="752458BC"/>
+    <w:lvl w:ilvl="0" w:tplc="FF7AB0C2">
+      <w:start w:val="1"/>
+      <w:numFmt w:val="lowerLetter"/>
+      <w:lvlText w:val="%1."/>
+      <w:lvlJc w:val="left"/>
+      <w:pPr>
+        <w:ind w:left="1440" w:hanging="360"/>
+      </w:pPr>
+      <w:rPr>
+        <w:rFonts w:hint="default"/>
+        <w:b w:val="0"/>
+      </w:rPr>
+    </w:lvl>
+    <w:lvl w:ilvl="1" w:tplc="480A0019" w:tentative="1">
+      <w:start w:val="1"/>
+      <w:numFmt w:val="lowerLetter"/>
+      <w:lvlText w:val="%2."/>
+      <w:lvlJc w:val="left"/>
+      <w:pPr>
+        <w:ind w:left="2160" w:hanging="360"/>
+      </w:pPr>
+    </w:lvl>
+    <w:lvl w:ilvl="2" w:tplc="480A001B" w:tentative="1">
+      <w:start w:val="1"/>
+      <w:numFmt w:val="lowerRoman"/>
+      <w:lvlText w:val="%3."/>
+      <w:lvlJc w:val="right"/>
+      <w:pPr>
+        <w:ind w:left="2880" w:hanging="180"/>
+      </w:pPr>
+    </w:lvl>
+    <w:lvl w:ilvl="3" w:tplc="480A000F" w:tentative="1">
+      <w:start w:val="1"/>
+      <w:numFmt w:val="decimal"/>
+      <w:lvlText w:val="%4."/>
+      <w:lvlJc w:val="left"/>
+      <w:pPr>
+        <w:ind w:left="3600" w:hanging="360"/>
+      </w:pPr>
+    </w:lvl>
+    <w:lvl w:ilvl="4" w:tplc="480A0019" w:tentative="1">
+      <w:start w:val="1"/>
+      <w:numFmt w:val="lowerLetter"/>
+      <w:lvlText w:val="%5."/>
+      <w:lvlJc w:val="left"/>
+      <w:pPr>
+        <w:ind w:left="4320" w:hanging="360"/>
+      </w:pPr>
+    </w:lvl>
+    <w:lvl w:ilvl="5" w:tplc="480A001B" w:tentative="1">
+      <w:start w:val="1"/>
+      <w:numFmt w:val="lowerRoman"/>
+      <w:lvlText w:val="%6."/>
+      <w:lvlJc w:val="right"/>
+      <w:pPr>
+        <w:ind w:left="5040" w:hanging="180"/>
+      </w:pPr>
+    </w:lvl>
+    <w:lvl w:ilvl="6" w:tplc="480A000F" w:tentative="1">
+      <w:start w:val="1"/>
+      <w:numFmt w:val="decimal"/>
+      <w:lvlText w:val="%7."/>
+      <w:lvlJc w:val="left"/>
+      <w:pPr>
+        <w:ind w:left="5760" w:hanging="360"/>
+      </w:pPr>
+    </w:lvl>
+    <w:lvl w:ilvl="7" w:tplc="480A0019" w:tentative="1">
+      <w:start w:val="1"/>
+      <w:numFmt w:val="lowerLetter"/>
+      <w:lvlText w:val="%8."/>
+      <w:lvlJc w:val="left"/>
+      <w:pPr>
+        <w:ind w:left="6480" w:hanging="360"/>
+      </w:pPr>
+    </w:lvl>
+    <w:lvl w:ilvl="8" w:tplc="480A001B" w:tentative="1">
+      <w:start w:val="1"/>
+      <w:numFmt w:val="lowerRoman"/>
+      <w:lvlText w:val="%9."/>
+      <w:lvlJc w:val="right"/>
+      <w:pPr>
+        <w:ind w:left="7200" w:hanging="180"/>
+      </w:pPr>
+    </w:lvl>
+  </w:abstractNum>
+  <w:abstractNum w:abstractNumId="8" w15:restartNumberingAfterBreak="0">
     <w:nsid w:val="3E7D7686"/>
     <w:multiLevelType w:val="multilevel"/>
     <w:tmpl w:val="720EDBA2"/>
@@ -4848,7 +7784,721 @@
       </w:rPr>
     </w:lvl>
   </w:abstractNum>
-  <w:abstractNum w:abstractNumId="2" w15:restartNumberingAfterBreak="0">
+  <w:abstractNum w:abstractNumId="9" w15:restartNumberingAfterBreak="0">
+    <w:nsid w:val="425F6E3D"/>
+    <w:multiLevelType w:val="hybridMultilevel"/>
+    <w:tmpl w:val="871CC482"/>
+    <w:lvl w:ilvl="0" w:tplc="480A000F">
+      <w:start w:val="1"/>
+      <w:numFmt w:val="decimal"/>
+      <w:lvlText w:val="%1."/>
+      <w:lvlJc w:val="left"/>
+      <w:pPr>
+        <w:ind w:left="720" w:hanging="360"/>
+      </w:pPr>
+      <w:rPr>
+        <w:rFonts w:hint="default"/>
+      </w:rPr>
+    </w:lvl>
+    <w:lvl w:ilvl="1" w:tplc="480A0019" w:tentative="1">
+      <w:start w:val="1"/>
+      <w:numFmt w:val="lowerLetter"/>
+      <w:lvlText w:val="%2."/>
+      <w:lvlJc w:val="left"/>
+      <w:pPr>
+        <w:ind w:left="1440" w:hanging="360"/>
+      </w:pPr>
+    </w:lvl>
+    <w:lvl w:ilvl="2" w:tplc="480A001B" w:tentative="1">
+      <w:start w:val="1"/>
+      <w:numFmt w:val="lowerRoman"/>
+      <w:lvlText w:val="%3."/>
+      <w:lvlJc w:val="right"/>
+      <w:pPr>
+        <w:ind w:left="2160" w:hanging="180"/>
+      </w:pPr>
+    </w:lvl>
+    <w:lvl w:ilvl="3" w:tplc="480A000F" w:tentative="1">
+      <w:start w:val="1"/>
+      <w:numFmt w:val="decimal"/>
+      <w:lvlText w:val="%4."/>
+      <w:lvlJc w:val="left"/>
+      <w:pPr>
+        <w:ind w:left="2880" w:hanging="360"/>
+      </w:pPr>
+    </w:lvl>
+    <w:lvl w:ilvl="4" w:tplc="480A0019" w:tentative="1">
+      <w:start w:val="1"/>
+      <w:numFmt w:val="lowerLetter"/>
+      <w:lvlText w:val="%5."/>
+      <w:lvlJc w:val="left"/>
+      <w:pPr>
+        <w:ind w:left="3600" w:hanging="360"/>
+      </w:pPr>
+    </w:lvl>
+    <w:lvl w:ilvl="5" w:tplc="480A001B" w:tentative="1">
+      <w:start w:val="1"/>
+      <w:numFmt w:val="lowerRoman"/>
+      <w:lvlText w:val="%6."/>
+      <w:lvlJc w:val="right"/>
+      <w:pPr>
+        <w:ind w:left="4320" w:hanging="180"/>
+      </w:pPr>
+    </w:lvl>
+    <w:lvl w:ilvl="6" w:tplc="480A000F" w:tentative="1">
+      <w:start w:val="1"/>
+      <w:numFmt w:val="decimal"/>
+      <w:lvlText w:val="%7."/>
+      <w:lvlJc w:val="left"/>
+      <w:pPr>
+        <w:ind w:left="5040" w:hanging="360"/>
+      </w:pPr>
+    </w:lvl>
+    <w:lvl w:ilvl="7" w:tplc="480A0019" w:tentative="1">
+      <w:start w:val="1"/>
+      <w:numFmt w:val="lowerLetter"/>
+      <w:lvlText w:val="%8."/>
+      <w:lvlJc w:val="left"/>
+      <w:pPr>
+        <w:ind w:left="5760" w:hanging="360"/>
+      </w:pPr>
+    </w:lvl>
+    <w:lvl w:ilvl="8" w:tplc="480A001B" w:tentative="1">
+      <w:start w:val="1"/>
+      <w:numFmt w:val="lowerRoman"/>
+      <w:lvlText w:val="%9."/>
+      <w:lvlJc w:val="right"/>
+      <w:pPr>
+        <w:ind w:left="6480" w:hanging="180"/>
+      </w:pPr>
+    </w:lvl>
+  </w:abstractNum>
+  <w:abstractNum w:abstractNumId="10" w15:restartNumberingAfterBreak="0">
+    <w:nsid w:val="45C13264"/>
+    <w:multiLevelType w:val="hybridMultilevel"/>
+    <w:tmpl w:val="C7800342"/>
+    <w:lvl w:ilvl="0" w:tplc="480A000F">
+      <w:start w:val="1"/>
+      <w:numFmt w:val="decimal"/>
+      <w:lvlText w:val="%1."/>
+      <w:lvlJc w:val="left"/>
+      <w:pPr>
+        <w:ind w:left="720" w:hanging="360"/>
+      </w:pPr>
+      <w:rPr>
+        <w:rFonts w:hint="default"/>
+      </w:rPr>
+    </w:lvl>
+    <w:lvl w:ilvl="1" w:tplc="480A0019" w:tentative="1">
+      <w:start w:val="1"/>
+      <w:numFmt w:val="lowerLetter"/>
+      <w:lvlText w:val="%2."/>
+      <w:lvlJc w:val="left"/>
+      <w:pPr>
+        <w:ind w:left="1440" w:hanging="360"/>
+      </w:pPr>
+    </w:lvl>
+    <w:lvl w:ilvl="2" w:tplc="480A001B" w:tentative="1">
+      <w:start w:val="1"/>
+      <w:numFmt w:val="lowerRoman"/>
+      <w:lvlText w:val="%3."/>
+      <w:lvlJc w:val="right"/>
+      <w:pPr>
+        <w:ind w:left="2160" w:hanging="180"/>
+      </w:pPr>
+    </w:lvl>
+    <w:lvl w:ilvl="3" w:tplc="480A000F" w:tentative="1">
+      <w:start w:val="1"/>
+      <w:numFmt w:val="decimal"/>
+      <w:lvlText w:val="%4."/>
+      <w:lvlJc w:val="left"/>
+      <w:pPr>
+        <w:ind w:left="2880" w:hanging="360"/>
+      </w:pPr>
+    </w:lvl>
+    <w:lvl w:ilvl="4" w:tplc="480A0019" w:tentative="1">
+      <w:start w:val="1"/>
+      <w:numFmt w:val="lowerLetter"/>
+      <w:lvlText w:val="%5."/>
+      <w:lvlJc w:val="left"/>
+      <w:pPr>
+        <w:ind w:left="3600" w:hanging="360"/>
+      </w:pPr>
+    </w:lvl>
+    <w:lvl w:ilvl="5" w:tplc="480A001B" w:tentative="1">
+      <w:start w:val="1"/>
+      <w:numFmt w:val="lowerRoman"/>
+      <w:lvlText w:val="%6."/>
+      <w:lvlJc w:val="right"/>
+      <w:pPr>
+        <w:ind w:left="4320" w:hanging="180"/>
+      </w:pPr>
+    </w:lvl>
+    <w:lvl w:ilvl="6" w:tplc="480A000F" w:tentative="1">
+      <w:start w:val="1"/>
+      <w:numFmt w:val="decimal"/>
+      <w:lvlText w:val="%7."/>
+      <w:lvlJc w:val="left"/>
+      <w:pPr>
+        <w:ind w:left="5040" w:hanging="360"/>
+      </w:pPr>
+    </w:lvl>
+    <w:lvl w:ilvl="7" w:tplc="480A0019" w:tentative="1">
+      <w:start w:val="1"/>
+      <w:numFmt w:val="lowerLetter"/>
+      <w:lvlText w:val="%8."/>
+      <w:lvlJc w:val="left"/>
+      <w:pPr>
+        <w:ind w:left="5760" w:hanging="360"/>
+      </w:pPr>
+    </w:lvl>
+    <w:lvl w:ilvl="8" w:tplc="480A001B" w:tentative="1">
+      <w:start w:val="1"/>
+      <w:numFmt w:val="lowerRoman"/>
+      <w:lvlText w:val="%9."/>
+      <w:lvlJc w:val="right"/>
+      <w:pPr>
+        <w:ind w:left="6480" w:hanging="180"/>
+      </w:pPr>
+    </w:lvl>
+  </w:abstractNum>
+  <w:abstractNum w:abstractNumId="11" w15:restartNumberingAfterBreak="0">
+    <w:nsid w:val="4A433E88"/>
+    <w:multiLevelType w:val="hybridMultilevel"/>
+    <w:tmpl w:val="FBAA2F50"/>
+    <w:lvl w:ilvl="0" w:tplc="E66C65A6">
+      <w:start w:val="1"/>
+      <w:numFmt w:val="lowerLetter"/>
+      <w:lvlText w:val="%1."/>
+      <w:lvlJc w:val="left"/>
+      <w:pPr>
+        <w:ind w:left="1440" w:hanging="360"/>
+      </w:pPr>
+      <w:rPr>
+        <w:rFonts w:hint="default"/>
+        <w:b w:val="0"/>
+      </w:rPr>
+    </w:lvl>
+    <w:lvl w:ilvl="1" w:tplc="480A0019" w:tentative="1">
+      <w:start w:val="1"/>
+      <w:numFmt w:val="lowerLetter"/>
+      <w:lvlText w:val="%2."/>
+      <w:lvlJc w:val="left"/>
+      <w:pPr>
+        <w:ind w:left="2160" w:hanging="360"/>
+      </w:pPr>
+    </w:lvl>
+    <w:lvl w:ilvl="2" w:tplc="480A001B" w:tentative="1">
+      <w:start w:val="1"/>
+      <w:numFmt w:val="lowerRoman"/>
+      <w:lvlText w:val="%3."/>
+      <w:lvlJc w:val="right"/>
+      <w:pPr>
+        <w:ind w:left="2880" w:hanging="180"/>
+      </w:pPr>
+    </w:lvl>
+    <w:lvl w:ilvl="3" w:tplc="480A000F" w:tentative="1">
+      <w:start w:val="1"/>
+      <w:numFmt w:val="decimal"/>
+      <w:lvlText w:val="%4."/>
+      <w:lvlJc w:val="left"/>
+      <w:pPr>
+        <w:ind w:left="3600" w:hanging="360"/>
+      </w:pPr>
+    </w:lvl>
+    <w:lvl w:ilvl="4" w:tplc="480A0019" w:tentative="1">
+      <w:start w:val="1"/>
+      <w:numFmt w:val="lowerLetter"/>
+      <w:lvlText w:val="%5."/>
+      <w:lvlJc w:val="left"/>
+      <w:pPr>
+        <w:ind w:left="4320" w:hanging="360"/>
+      </w:pPr>
+    </w:lvl>
+    <w:lvl w:ilvl="5" w:tplc="480A001B" w:tentative="1">
+      <w:start w:val="1"/>
+      <w:numFmt w:val="lowerRoman"/>
+      <w:lvlText w:val="%6."/>
+      <w:lvlJc w:val="right"/>
+      <w:pPr>
+        <w:ind w:left="5040" w:hanging="180"/>
+      </w:pPr>
+    </w:lvl>
+    <w:lvl w:ilvl="6" w:tplc="480A000F" w:tentative="1">
+      <w:start w:val="1"/>
+      <w:numFmt w:val="decimal"/>
+      <w:lvlText w:val="%7."/>
+      <w:lvlJc w:val="left"/>
+      <w:pPr>
+        <w:ind w:left="5760" w:hanging="360"/>
+      </w:pPr>
+    </w:lvl>
+    <w:lvl w:ilvl="7" w:tplc="480A0019" w:tentative="1">
+      <w:start w:val="1"/>
+      <w:numFmt w:val="lowerLetter"/>
+      <w:lvlText w:val="%8."/>
+      <w:lvlJc w:val="left"/>
+      <w:pPr>
+        <w:ind w:left="6480" w:hanging="360"/>
+      </w:pPr>
+    </w:lvl>
+    <w:lvl w:ilvl="8" w:tplc="480A001B" w:tentative="1">
+      <w:start w:val="1"/>
+      <w:numFmt w:val="lowerRoman"/>
+      <w:lvlText w:val="%9."/>
+      <w:lvlJc w:val="right"/>
+      <w:pPr>
+        <w:ind w:left="7200" w:hanging="180"/>
+      </w:pPr>
+    </w:lvl>
+  </w:abstractNum>
+  <w:abstractNum w:abstractNumId="12" w15:restartNumberingAfterBreak="0">
+    <w:nsid w:val="53662C0E"/>
+    <w:multiLevelType w:val="hybridMultilevel"/>
+    <w:tmpl w:val="D70A4754"/>
+    <w:lvl w:ilvl="0" w:tplc="31A4BCF6">
+      <w:start w:val="1"/>
+      <w:numFmt w:val="lowerLetter"/>
+      <w:lvlText w:val="%1."/>
+      <w:lvlJc w:val="left"/>
+      <w:pPr>
+        <w:ind w:left="1080" w:hanging="360"/>
+      </w:pPr>
+      <w:rPr>
+        <w:rFonts w:hint="default"/>
+      </w:rPr>
+    </w:lvl>
+    <w:lvl w:ilvl="1" w:tplc="480A0019" w:tentative="1">
+      <w:start w:val="1"/>
+      <w:numFmt w:val="lowerLetter"/>
+      <w:lvlText w:val="%2."/>
+      <w:lvlJc w:val="left"/>
+      <w:pPr>
+        <w:ind w:left="1800" w:hanging="360"/>
+      </w:pPr>
+    </w:lvl>
+    <w:lvl w:ilvl="2" w:tplc="480A001B" w:tentative="1">
+      <w:start w:val="1"/>
+      <w:numFmt w:val="lowerRoman"/>
+      <w:lvlText w:val="%3."/>
+      <w:lvlJc w:val="right"/>
+      <w:pPr>
+        <w:ind w:left="2520" w:hanging="180"/>
+      </w:pPr>
+    </w:lvl>
+    <w:lvl w:ilvl="3" w:tplc="480A000F" w:tentative="1">
+      <w:start w:val="1"/>
+      <w:numFmt w:val="decimal"/>
+      <w:lvlText w:val="%4."/>
+      <w:lvlJc w:val="left"/>
+      <w:pPr>
+        <w:ind w:left="3240" w:hanging="360"/>
+      </w:pPr>
+    </w:lvl>
+    <w:lvl w:ilvl="4" w:tplc="480A0019" w:tentative="1">
+      <w:start w:val="1"/>
+      <w:numFmt w:val="lowerLetter"/>
+      <w:lvlText w:val="%5."/>
+      <w:lvlJc w:val="left"/>
+      <w:pPr>
+        <w:ind w:left="3960" w:hanging="360"/>
+      </w:pPr>
+    </w:lvl>
+    <w:lvl w:ilvl="5" w:tplc="480A001B" w:tentative="1">
+      <w:start w:val="1"/>
+      <w:numFmt w:val="lowerRoman"/>
+      <w:lvlText w:val="%6."/>
+      <w:lvlJc w:val="right"/>
+      <w:pPr>
+        <w:ind w:left="4680" w:hanging="180"/>
+      </w:pPr>
+    </w:lvl>
+    <w:lvl w:ilvl="6" w:tplc="480A000F" w:tentative="1">
+      <w:start w:val="1"/>
+      <w:numFmt w:val="decimal"/>
+      <w:lvlText w:val="%7."/>
+      <w:lvlJc w:val="left"/>
+      <w:pPr>
+        <w:ind w:left="5400" w:hanging="360"/>
+      </w:pPr>
+    </w:lvl>
+    <w:lvl w:ilvl="7" w:tplc="480A0019" w:tentative="1">
+      <w:start w:val="1"/>
+      <w:numFmt w:val="lowerLetter"/>
+      <w:lvlText w:val="%8."/>
+      <w:lvlJc w:val="left"/>
+      <w:pPr>
+        <w:ind w:left="6120" w:hanging="360"/>
+      </w:pPr>
+    </w:lvl>
+    <w:lvl w:ilvl="8" w:tplc="480A001B" w:tentative="1">
+      <w:start w:val="1"/>
+      <w:numFmt w:val="lowerRoman"/>
+      <w:lvlText w:val="%9."/>
+      <w:lvlJc w:val="right"/>
+      <w:pPr>
+        <w:ind w:left="6840" w:hanging="180"/>
+      </w:pPr>
+    </w:lvl>
+  </w:abstractNum>
+  <w:abstractNum w:abstractNumId="13" w15:restartNumberingAfterBreak="0">
+    <w:nsid w:val="57BF7C5C"/>
+    <w:multiLevelType w:val="hybridMultilevel"/>
+    <w:tmpl w:val="FEB0376E"/>
+    <w:lvl w:ilvl="0" w:tplc="D7FEDF4C">
+      <w:start w:val="1"/>
+      <w:numFmt w:val="lowerLetter"/>
+      <w:lvlText w:val="%1."/>
+      <w:lvlJc w:val="left"/>
+      <w:pPr>
+        <w:ind w:left="1080" w:hanging="360"/>
+      </w:pPr>
+      <w:rPr>
+        <w:rFonts w:hint="default"/>
+      </w:rPr>
+    </w:lvl>
+    <w:lvl w:ilvl="1" w:tplc="480A0019" w:tentative="1">
+      <w:start w:val="1"/>
+      <w:numFmt w:val="lowerLetter"/>
+      <w:lvlText w:val="%2."/>
+      <w:lvlJc w:val="left"/>
+      <w:pPr>
+        <w:ind w:left="1800" w:hanging="360"/>
+      </w:pPr>
+    </w:lvl>
+    <w:lvl w:ilvl="2" w:tplc="480A001B" w:tentative="1">
+      <w:start w:val="1"/>
+      <w:numFmt w:val="lowerRoman"/>
+      <w:lvlText w:val="%3."/>
+      <w:lvlJc w:val="right"/>
+      <w:pPr>
+        <w:ind w:left="2520" w:hanging="180"/>
+      </w:pPr>
+    </w:lvl>
+    <w:lvl w:ilvl="3" w:tplc="480A000F" w:tentative="1">
+      <w:start w:val="1"/>
+      <w:numFmt w:val="decimal"/>
+      <w:lvlText w:val="%4."/>
+      <w:lvlJc w:val="left"/>
+      <w:pPr>
+        <w:ind w:left="3240" w:hanging="360"/>
+      </w:pPr>
+    </w:lvl>
+    <w:lvl w:ilvl="4" w:tplc="480A0019" w:tentative="1">
+      <w:start w:val="1"/>
+      <w:numFmt w:val="lowerLetter"/>
+      <w:lvlText w:val="%5."/>
+      <w:lvlJc w:val="left"/>
+      <w:pPr>
+        <w:ind w:left="3960" w:hanging="360"/>
+      </w:pPr>
+    </w:lvl>
+    <w:lvl w:ilvl="5" w:tplc="480A001B" w:tentative="1">
+      <w:start w:val="1"/>
+      <w:numFmt w:val="lowerRoman"/>
+      <w:lvlText w:val="%6."/>
+      <w:lvlJc w:val="right"/>
+      <w:pPr>
+        <w:ind w:left="4680" w:hanging="180"/>
+      </w:pPr>
+    </w:lvl>
+    <w:lvl w:ilvl="6" w:tplc="480A000F" w:tentative="1">
+      <w:start w:val="1"/>
+      <w:numFmt w:val="decimal"/>
+      <w:lvlText w:val="%7."/>
+      <w:lvlJc w:val="left"/>
+      <w:pPr>
+        <w:ind w:left="5400" w:hanging="360"/>
+      </w:pPr>
+    </w:lvl>
+    <w:lvl w:ilvl="7" w:tplc="480A0019" w:tentative="1">
+      <w:start w:val="1"/>
+      <w:numFmt w:val="lowerLetter"/>
+      <w:lvlText w:val="%8."/>
+      <w:lvlJc w:val="left"/>
+      <w:pPr>
+        <w:ind w:left="6120" w:hanging="360"/>
+      </w:pPr>
+    </w:lvl>
+    <w:lvl w:ilvl="8" w:tplc="480A001B" w:tentative="1">
+      <w:start w:val="1"/>
+      <w:numFmt w:val="lowerRoman"/>
+      <w:lvlText w:val="%9."/>
+      <w:lvlJc w:val="right"/>
+      <w:pPr>
+        <w:ind w:left="6840" w:hanging="180"/>
+      </w:pPr>
+    </w:lvl>
+  </w:abstractNum>
+  <w:abstractNum w:abstractNumId="14" w15:restartNumberingAfterBreak="0">
+    <w:nsid w:val="620C3792"/>
+    <w:multiLevelType w:val="hybridMultilevel"/>
+    <w:tmpl w:val="C4C4199E"/>
+    <w:lvl w:ilvl="0" w:tplc="A934BD5A">
+      <w:start w:val="1"/>
+      <w:numFmt w:val="lowerLetter"/>
+      <w:lvlText w:val="%1."/>
+      <w:lvlJc w:val="left"/>
+      <w:pPr>
+        <w:ind w:left="1080" w:hanging="360"/>
+      </w:pPr>
+      <w:rPr>
+        <w:rFonts w:hint="default"/>
+      </w:rPr>
+    </w:lvl>
+    <w:lvl w:ilvl="1" w:tplc="480A0019" w:tentative="1">
+      <w:start w:val="1"/>
+      <w:numFmt w:val="lowerLetter"/>
+      <w:lvlText w:val="%2."/>
+      <w:lvlJc w:val="left"/>
+      <w:pPr>
+        <w:ind w:left="1800" w:hanging="360"/>
+      </w:pPr>
+    </w:lvl>
+    <w:lvl w:ilvl="2" w:tplc="480A001B" w:tentative="1">
+      <w:start w:val="1"/>
+      <w:numFmt w:val="lowerRoman"/>
+      <w:lvlText w:val="%3."/>
+      <w:lvlJc w:val="right"/>
+      <w:pPr>
+        <w:ind w:left="2520" w:hanging="180"/>
+      </w:pPr>
+    </w:lvl>
+    <w:lvl w:ilvl="3" w:tplc="480A000F" w:tentative="1">
+      <w:start w:val="1"/>
+      <w:numFmt w:val="decimal"/>
+      <w:lvlText w:val="%4."/>
+      <w:lvlJc w:val="left"/>
+      <w:pPr>
+        <w:ind w:left="3240" w:hanging="360"/>
+      </w:pPr>
+    </w:lvl>
+    <w:lvl w:ilvl="4" w:tplc="480A0019" w:tentative="1">
+      <w:start w:val="1"/>
+      <w:numFmt w:val="lowerLetter"/>
+      <w:lvlText w:val="%5."/>
+      <w:lvlJc w:val="left"/>
+      <w:pPr>
+        <w:ind w:left="3960" w:hanging="360"/>
+      </w:pPr>
+    </w:lvl>
+    <w:lvl w:ilvl="5" w:tplc="480A001B" w:tentative="1">
+      <w:start w:val="1"/>
+      <w:numFmt w:val="lowerRoman"/>
+      <w:lvlText w:val="%6."/>
+      <w:lvlJc w:val="right"/>
+      <w:pPr>
+        <w:ind w:left="4680" w:hanging="180"/>
+      </w:pPr>
+    </w:lvl>
+    <w:lvl w:ilvl="6" w:tplc="480A000F" w:tentative="1">
+      <w:start w:val="1"/>
+      <w:numFmt w:val="decimal"/>
+      <w:lvlText w:val="%7."/>
+      <w:lvlJc w:val="left"/>
+      <w:pPr>
+        <w:ind w:left="5400" w:hanging="360"/>
+      </w:pPr>
+    </w:lvl>
+    <w:lvl w:ilvl="7" w:tplc="480A0019" w:tentative="1">
+      <w:start w:val="1"/>
+      <w:numFmt w:val="lowerLetter"/>
+      <w:lvlText w:val="%8."/>
+      <w:lvlJc w:val="left"/>
+      <w:pPr>
+        <w:ind w:left="6120" w:hanging="360"/>
+      </w:pPr>
+    </w:lvl>
+    <w:lvl w:ilvl="8" w:tplc="480A001B" w:tentative="1">
+      <w:start w:val="1"/>
+      <w:numFmt w:val="lowerRoman"/>
+      <w:lvlText w:val="%9."/>
+      <w:lvlJc w:val="right"/>
+      <w:pPr>
+        <w:ind w:left="6840" w:hanging="180"/>
+      </w:pPr>
+    </w:lvl>
+  </w:abstractNum>
+  <w:abstractNum w:abstractNumId="15" w15:restartNumberingAfterBreak="0">
+    <w:nsid w:val="6B6545F8"/>
+    <w:multiLevelType w:val="hybridMultilevel"/>
+    <w:tmpl w:val="325C6074"/>
+    <w:lvl w:ilvl="0" w:tplc="9000C618">
+      <w:start w:val="1"/>
+      <w:numFmt w:val="lowerLetter"/>
+      <w:lvlText w:val="%1."/>
+      <w:lvlJc w:val="left"/>
+      <w:pPr>
+        <w:ind w:left="1440" w:hanging="360"/>
+      </w:pPr>
+      <w:rPr>
+        <w:rFonts w:hint="default"/>
+        <w:b w:val="0"/>
+      </w:rPr>
+    </w:lvl>
+    <w:lvl w:ilvl="1" w:tplc="480A0019" w:tentative="1">
+      <w:start w:val="1"/>
+      <w:numFmt w:val="lowerLetter"/>
+      <w:lvlText w:val="%2."/>
+      <w:lvlJc w:val="left"/>
+      <w:pPr>
+        <w:ind w:left="2160" w:hanging="360"/>
+      </w:pPr>
+    </w:lvl>
+    <w:lvl w:ilvl="2" w:tplc="480A001B" w:tentative="1">
+      <w:start w:val="1"/>
+      <w:numFmt w:val="lowerRoman"/>
+      <w:lvlText w:val="%3."/>
+      <w:lvlJc w:val="right"/>
+      <w:pPr>
+        <w:ind w:left="2880" w:hanging="180"/>
+      </w:pPr>
+    </w:lvl>
+    <w:lvl w:ilvl="3" w:tplc="480A000F" w:tentative="1">
+      <w:start w:val="1"/>
+      <w:numFmt w:val="decimal"/>
+      <w:lvlText w:val="%4."/>
+      <w:lvlJc w:val="left"/>
+      <w:pPr>
+        <w:ind w:left="3600" w:hanging="360"/>
+      </w:pPr>
+    </w:lvl>
+    <w:lvl w:ilvl="4" w:tplc="480A0019" w:tentative="1">
+      <w:start w:val="1"/>
+      <w:numFmt w:val="lowerLetter"/>
+      <w:lvlText w:val="%5."/>
+      <w:lvlJc w:val="left"/>
+      <w:pPr>
+        <w:ind w:left="4320" w:hanging="360"/>
+      </w:pPr>
+    </w:lvl>
+    <w:lvl w:ilvl="5" w:tplc="480A001B" w:tentative="1">
+      <w:start w:val="1"/>
+      <w:numFmt w:val="lowerRoman"/>
+      <w:lvlText w:val="%6."/>
+      <w:lvlJc w:val="right"/>
+      <w:pPr>
+        <w:ind w:left="5040" w:hanging="180"/>
+      </w:pPr>
+    </w:lvl>
+    <w:lvl w:ilvl="6" w:tplc="480A000F" w:tentative="1">
+      <w:start w:val="1"/>
+      <w:numFmt w:val="decimal"/>
+      <w:lvlText w:val="%7."/>
+      <w:lvlJc w:val="left"/>
+      <w:pPr>
+        <w:ind w:left="5760" w:hanging="360"/>
+      </w:pPr>
+    </w:lvl>
+    <w:lvl w:ilvl="7" w:tplc="480A0019" w:tentative="1">
+      <w:start w:val="1"/>
+      <w:numFmt w:val="lowerLetter"/>
+      <w:lvlText w:val="%8."/>
+      <w:lvlJc w:val="left"/>
+      <w:pPr>
+        <w:ind w:left="6480" w:hanging="360"/>
+      </w:pPr>
+    </w:lvl>
+    <w:lvl w:ilvl="8" w:tplc="480A001B" w:tentative="1">
+      <w:start w:val="1"/>
+      <w:numFmt w:val="lowerRoman"/>
+      <w:lvlText w:val="%9."/>
+      <w:lvlJc w:val="right"/>
+      <w:pPr>
+        <w:ind w:left="7200" w:hanging="180"/>
+      </w:pPr>
+    </w:lvl>
+  </w:abstractNum>
+  <w:abstractNum w:abstractNumId="16" w15:restartNumberingAfterBreak="0">
+    <w:nsid w:val="6CA96B7D"/>
+    <w:multiLevelType w:val="hybridMultilevel"/>
+    <w:tmpl w:val="ECE00AF4"/>
+    <w:lvl w:ilvl="0" w:tplc="49E065EE">
+      <w:start w:val="1"/>
+      <w:numFmt w:val="lowerLetter"/>
+      <w:lvlText w:val="%1."/>
+      <w:lvlJc w:val="left"/>
+      <w:pPr>
+        <w:ind w:left="1440" w:hanging="360"/>
+      </w:pPr>
+      <w:rPr>
+        <w:rFonts w:hint="default"/>
+      </w:rPr>
+    </w:lvl>
+    <w:lvl w:ilvl="1" w:tplc="480A0019" w:tentative="1">
+      <w:start w:val="1"/>
+      <w:numFmt w:val="lowerLetter"/>
+      <w:lvlText w:val="%2."/>
+      <w:lvlJc w:val="left"/>
+      <w:pPr>
+        <w:ind w:left="2160" w:hanging="360"/>
+      </w:pPr>
+    </w:lvl>
+    <w:lvl w:ilvl="2" w:tplc="480A001B" w:tentative="1">
+      <w:start w:val="1"/>
+      <w:numFmt w:val="lowerRoman"/>
+      <w:lvlText w:val="%3."/>
+      <w:lvlJc w:val="right"/>
+      <w:pPr>
+        <w:ind w:left="2880" w:hanging="180"/>
+      </w:pPr>
+    </w:lvl>
+    <w:lvl w:ilvl="3" w:tplc="480A000F" w:tentative="1">
+      <w:start w:val="1"/>
+      <w:numFmt w:val="decimal"/>
+      <w:lvlText w:val="%4."/>
+      <w:lvlJc w:val="left"/>
+      <w:pPr>
+        <w:ind w:left="3600" w:hanging="360"/>
+      </w:pPr>
+    </w:lvl>
+    <w:lvl w:ilvl="4" w:tplc="480A0019" w:tentative="1">
+      <w:start w:val="1"/>
+      <w:numFmt w:val="lowerLetter"/>
+      <w:lvlText w:val="%5."/>
+      <w:lvlJc w:val="left"/>
+      <w:pPr>
+        <w:ind w:left="4320" w:hanging="360"/>
+      </w:pPr>
+    </w:lvl>
+    <w:lvl w:ilvl="5" w:tplc="480A001B" w:tentative="1">
+      <w:start w:val="1"/>
+      <w:numFmt w:val="lowerRoman"/>
+      <w:lvlText w:val="%6."/>
+      <w:lvlJc w:val="right"/>
+      <w:pPr>
+        <w:ind w:left="5040" w:hanging="180"/>
+      </w:pPr>
+    </w:lvl>
+    <w:lvl w:ilvl="6" w:tplc="480A000F" w:tentative="1">
+      <w:start w:val="1"/>
+      <w:numFmt w:val="decimal"/>
+      <w:lvlText w:val="%7."/>
+      <w:lvlJc w:val="left"/>
+      <w:pPr>
+        <w:ind w:left="5760" w:hanging="360"/>
+      </w:pPr>
+    </w:lvl>
+    <w:lvl w:ilvl="7" w:tplc="480A0019" w:tentative="1">
+      <w:start w:val="1"/>
+      <w:numFmt w:val="lowerLetter"/>
+      <w:lvlText w:val="%8."/>
+      <w:lvlJc w:val="left"/>
+      <w:pPr>
+        <w:ind w:left="6480" w:hanging="360"/>
+      </w:pPr>
+    </w:lvl>
+    <w:lvl w:ilvl="8" w:tplc="480A001B" w:tentative="1">
+      <w:start w:val="1"/>
+      <w:numFmt w:val="lowerRoman"/>
+      <w:lvlText w:val="%9."/>
+      <w:lvlJc w:val="right"/>
+      <w:pPr>
+        <w:ind w:left="7200" w:hanging="180"/>
+      </w:pPr>
+    </w:lvl>
+  </w:abstractNum>
+  <w:abstractNum w:abstractNumId="17" w15:restartNumberingAfterBreak="0">
     <w:nsid w:val="77B10968"/>
     <w:multiLevelType w:val="multilevel"/>
     <w:tmpl w:val="3B34CB92"/>
@@ -4997,7 +8647,7 @@
       </w:rPr>
     </w:lvl>
   </w:abstractNum>
-  <w:abstractNum w:abstractNumId="3" w15:restartNumberingAfterBreak="0">
+  <w:abstractNum w:abstractNumId="18" w15:restartNumberingAfterBreak="0">
     <w:nsid w:val="7D5323ED"/>
     <w:multiLevelType w:val="multilevel"/>
     <w:tmpl w:val="EAA2DD00"/>
@@ -5146,23 +8796,68 @@
       </w:rPr>
     </w:lvl>
   </w:abstractNum>
-  <w:num w:numId="1">
+  <w:num w:numId="1" w16cid:durableId="559827825">
+    <w:abstractNumId w:val="4"/>
+  </w:num>
+  <w:num w:numId="2" w16cid:durableId="996761942">
+    <w:abstractNumId w:val="8"/>
+  </w:num>
+  <w:num w:numId="3" w16cid:durableId="1337222716">
+    <w:abstractNumId w:val="17"/>
+  </w:num>
+  <w:num w:numId="4" w16cid:durableId="1056398468">
+    <w:abstractNumId w:val="18"/>
+  </w:num>
+  <w:num w:numId="5" w16cid:durableId="1957055775">
+    <w:abstractNumId w:val="5"/>
+  </w:num>
+  <w:num w:numId="6" w16cid:durableId="651250308">
+    <w:abstractNumId w:val="10"/>
+  </w:num>
+  <w:num w:numId="7" w16cid:durableId="194926194">
+    <w:abstractNumId w:val="2"/>
+  </w:num>
+  <w:num w:numId="8" w16cid:durableId="1098022642">
+    <w:abstractNumId w:val="7"/>
+  </w:num>
+  <w:num w:numId="9" w16cid:durableId="982079976">
+    <w:abstractNumId w:val="3"/>
+  </w:num>
+  <w:num w:numId="10" w16cid:durableId="565529422">
+    <w:abstractNumId w:val="11"/>
+  </w:num>
+  <w:num w:numId="11" w16cid:durableId="451901638">
     <w:abstractNumId w:val="0"/>
   </w:num>
-  <w:num w:numId="2">
+  <w:num w:numId="12" w16cid:durableId="53551341">
+    <w:abstractNumId w:val="15"/>
+  </w:num>
+  <w:num w:numId="13" w16cid:durableId="1288007279">
+    <w:abstractNumId w:val="6"/>
+  </w:num>
+  <w:num w:numId="14" w16cid:durableId="924535792">
     <w:abstractNumId w:val="1"/>
   </w:num>
-  <w:num w:numId="3">
-    <w:abstractNumId w:val="2"/>
+  <w:num w:numId="15" w16cid:durableId="555167381">
+    <w:abstractNumId w:val="16"/>
   </w:num>
-  <w:num w:numId="4">
-    <w:abstractNumId w:val="3"/>
+  <w:num w:numId="16" w16cid:durableId="133798">
+    <w:abstractNumId w:val="9"/>
+  </w:num>
+  <w:num w:numId="17" w16cid:durableId="969870069">
+    <w:abstractNumId w:val="12"/>
+  </w:num>
+  <w:num w:numId="18" w16cid:durableId="2098473195">
+    <w:abstractNumId w:val="13"/>
+  </w:num>
+  <w:num w:numId="19" w16cid:durableId="1421951652">
+    <w:abstractNumId w:val="14"/>
   </w:num>
 </w:numbering>
 </file>
 
 <file path=word/styles.xml><?xml version="1.0" encoding="utf-8"?>
-<w:styles xmlns:mc="http://schemas.openxmlformats.org/markup-compatibility/2006" xmlns:r="http://schemas.openxmlformats.org/officeDocument/2006/relationships" xmlns:w="http://schemas.openxmlformats.org/wordprocessingml/2006/main" xmlns:w14="http://schemas.microsoft.com/office/word/2010/wordml" xmlns:w15="http://schemas.microsoft.com/office/word/2012/wordml" xmlns:w16cex="http://schemas.microsoft.com/office/word/2018/wordml/cex" xmlns:w16cid="http://schemas.microsoft.com/office/word/2016/wordml/cid" xmlns:w16="http://schemas.microsoft.com/office/word/2018/wordml" xmlns:w16se="http://schemas.microsoft.com/office/word/2015/wordml/symex" mc:Ignorable="w14 w15 w16se w16cid w16 w16cex">
+<w:styles xmlns:mc="http://schemas.openxmlformats.org/markup-compatibility/2006" xmlns:r="http://schemas.openxmlformats.org/officeDocument/2006/relationships" xmlns:w="http://schemas.openxmlformats.org/wordprocessingml/2006/main" xmlns:w14="http://schemas.microsoft.com/office/word/2010/wordml" xmlns:w15="http://schemas.microsoft.com/office/word/2012/wordml" xmlns:w16cex="http://schemas.microsoft.com/office/word/2018/wordml/cex" xmlns:w16cid="http://schemas.microsoft.com/office/word/2016/wordml/cid" xmlns:w16="http://schemas.microsoft.com/office/word/2018/wordml" xmlns:w16sdtdh="http://schemas.microsoft.com/office/word/2020/wordml/sdtdatahash" xmlns:w16se="http://schemas.microsoft.com/office/word/2015/wordml/symex" mc:Ignorable="w14 w15 w16se w16cid w16 w16cex w16sdtdh">
   <w:docDefaults>
     <w:rPrDefault>
       <w:rPr>
@@ -5583,9 +9278,32 @@
       <w:szCs w:val="32"/>
     </w:rPr>
   </w:style>
+  <w:style w:type="paragraph" w:styleId="Ttulo2">
+    <w:name w:val="heading 2"/>
+    <w:basedOn w:val="Normal"/>
+    <w:link w:val="Ttulo2Car"/>
+    <w:uiPriority w:val="9"/>
+    <w:qFormat/>
+    <w:rsid w:val="005555BD"/>
+    <w:pPr>
+      <w:spacing w:before="100" w:beforeAutospacing="1" w:after="100" w:afterAutospacing="1" w:line="240" w:lineRule="auto"/>
+      <w:outlineLvl w:val="1"/>
+    </w:pPr>
+    <w:rPr>
+      <w:rFonts w:ascii="Times New Roman" w:eastAsia="Times New Roman" w:hAnsi="Times New Roman" w:cs="Times New Roman"/>
+      <w:b/>
+      <w:bCs/>
+      <w:kern w:val="0"/>
+      <w:sz w:val="36"/>
+      <w:szCs w:val="36"/>
+      <w:lang w:eastAsia="es-HN"/>
+      <w14:ligatures w14:val="none"/>
+    </w:rPr>
+  </w:style>
   <w:style w:type="character" w:default="1" w:styleId="Fuentedeprrafopredeter">
     <w:name w:val="Default Paragraph Font"/>
     <w:uiPriority w:val="1"/>
+    <w:semiHidden/>
     <w:unhideWhenUsed/>
   </w:style>
   <w:style w:type="table" w:default="1" w:styleId="Tablanormal">
@@ -5752,6 +9470,34 @@
       <w:color w:val="2F5496" w:themeColor="accent1" w:themeShade="BF"/>
       <w:sz w:val="32"/>
       <w:szCs w:val="32"/>
+    </w:rPr>
+  </w:style>
+  <w:style w:type="paragraph" w:styleId="Prrafodelista">
+    <w:name w:val="List Paragraph"/>
+    <w:basedOn w:val="Normal"/>
+    <w:uiPriority w:val="34"/>
+    <w:qFormat/>
+    <w:rsid w:val="001E3226"/>
+    <w:pPr>
+      <w:ind w:left="720"/>
+      <w:contextualSpacing/>
+    </w:pPr>
+  </w:style>
+  <w:style w:type="character" w:customStyle="1" w:styleId="Ttulo2Car">
+    <w:name w:val="Título 2 Car"/>
+    <w:basedOn w:val="Fuentedeprrafopredeter"/>
+    <w:link w:val="Ttulo2"/>
+    <w:uiPriority w:val="9"/>
+    <w:rsid w:val="005555BD"/>
+    <w:rPr>
+      <w:rFonts w:ascii="Times New Roman" w:eastAsia="Times New Roman" w:hAnsi="Times New Roman" w:cs="Times New Roman"/>
+      <w:b/>
+      <w:bCs/>
+      <w:kern w:val="0"/>
+      <w:sz w:val="36"/>
+      <w:szCs w:val="36"/>
+      <w:lang w:eastAsia="es-HN"/>
+      <w14:ligatures w14:val="none"/>
     </w:rPr>
   </w:style>
 </w:styles>
